--- a/output/document/ML_FS_draft_Nov13.docx
+++ b/output/document/ML_FS_draft_Nov13.docx
@@ -3570,7 +3570,21 @@
           <w:rFonts w:ascii="Garamond" w:eastAsia="宋体" w:hAnsi="Garamond" w:cs="Times"/>
           <w:color w:val="333333"/>
         </w:rPr>
-        <w:t xml:space="preserve">ppendix Table A1. </w:t>
+        <w:t>ppendix Table A</w:t>
+      </w:r>
+      <w:r>
+        <w:rPr>
+          <w:rFonts w:ascii="Garamond" w:eastAsia="宋体" w:hAnsi="Garamond" w:cs="Times"/>
+          <w:color w:val="333333"/>
+        </w:rPr>
+        <w:t>2</w:t>
+      </w:r>
+      <w:r>
+        <w:rPr>
+          <w:rFonts w:ascii="Garamond" w:eastAsia="宋体" w:hAnsi="Garamond" w:cs="Times"/>
+          <w:color w:val="333333"/>
+        </w:rPr>
+        <w:t xml:space="preserve">. </w:t>
       </w:r>
       <w:r>
         <w:rPr>
@@ -4884,6 +4898,24 @@
     <w:p>
       <w:pPr>
         <w:spacing w:after="100" w:afterAutospacing="1" w:line="480" w:lineRule="auto"/>
+        <w:ind w:left="720"/>
+        <w:jc w:val="both"/>
+        <w:rPr>
+          <w:rFonts w:ascii="Garamond" w:eastAsia="宋体" w:hAnsi="Garamond" w:cs="Times"/>
+          <w:color w:val="333333"/>
+        </w:rPr>
+      </w:pPr>
+      <w:r>
+        <w:rPr>
+          <w:rFonts w:ascii="Garamond" w:eastAsia="宋体" w:hAnsi="Garamond" w:cs="Times"/>
+          <w:color w:val="333333"/>
+        </w:rPr>
+        <w:t xml:space="preserve">To make sure that </w:t>
+      </w:r>
+    </w:p>
+    <w:p>
+      <w:pPr>
+        <w:spacing w:after="100" w:afterAutospacing="1" w:line="480" w:lineRule="auto"/>
         <w:jc w:val="both"/>
         <w:rPr>
           <w:rFonts w:ascii="Garamond" w:eastAsia="宋体" w:hAnsi="Garamond"/>
@@ -5231,6 +5263,7 @@
           <w:rFonts w:ascii="Garamond" w:eastAsia="宋体" w:hAnsi="Garamond" w:cs="Times"/>
           <w:color w:val="333333"/>
         </w:rPr>
+        <w:lastRenderedPageBreak/>
         <w:t xml:space="preserve">In the binary case, we use the widely used measure called </w:t>
       </w:r>
       <w:r>
@@ -5343,15 +5376,7 @@
           <w:rFonts w:ascii="Garamond" w:eastAsia="宋体" w:hAnsi="Garamond" w:cs="Times"/>
           <w:color w:val="333333"/>
         </w:rPr>
-        <w:t xml:space="preserve">probability </w:t>
-      </w:r>
-      <w:r>
-        <w:rPr>
-          <w:rFonts w:ascii="Garamond" w:eastAsia="宋体" w:hAnsi="Garamond" w:cs="Times"/>
-          <w:color w:val="333333"/>
-        </w:rPr>
-        <w:lastRenderedPageBreak/>
-        <w:t>cutoff</w:t>
+        <w:t>probability cutoff</w:t>
       </w:r>
       <w:r>
         <w:rPr>
@@ -5937,6 +5962,7 @@
           <w:rFonts w:ascii="Garamond" w:eastAsia="宋体" w:hAnsi="Garamond" w:cs="Times"/>
           <w:color w:val="333333"/>
         </w:rPr>
+        <w:lastRenderedPageBreak/>
         <w:t>As an alternative to the sampling technique, t</w:t>
       </w:r>
       <w:r>
@@ -5979,15 +6005,7 @@
           <w:rFonts w:ascii="Garamond" w:eastAsia="宋体" w:hAnsi="Garamond" w:cs="Times"/>
           <w:color w:val="333333"/>
         </w:rPr>
-        <w:t xml:space="preserve"> misclassifications of the minority class more heavily by having a cost function, which is equal </w:t>
-      </w:r>
-      <w:r>
-        <w:rPr>
-          <w:rFonts w:ascii="Garamond" w:eastAsia="宋体" w:hAnsi="Garamond" w:cs="Times"/>
-          <w:color w:val="333333"/>
-        </w:rPr>
-        <w:lastRenderedPageBreak/>
-        <w:t>to the inverse of the class proportions</w:t>
+        <w:t xml:space="preserve"> misclassifications of the minority class more heavily by having a cost function, which is equal to the inverse of the class proportions</w:t>
       </w:r>
       <w:r>
         <w:rPr>
@@ -6432,7 +6450,7 @@
         <w:ind w:left="720"/>
         <w:jc w:val="both"/>
         <w:rPr>
-          <w:rFonts w:ascii="Garamond" w:eastAsia="宋体" w:hAnsi="Garamond" w:cs="Times" w:hint="eastAsia"/>
+          <w:rFonts w:ascii="Garamond" w:eastAsia="宋体" w:hAnsi="Garamond" w:cs="Times"/>
           <w:color w:val="333333"/>
         </w:rPr>
       </w:pPr>
@@ -6763,7 +6781,15 @@
           <w:rFonts w:ascii="Garamond" w:eastAsia="宋体" w:hAnsi="Garamond" w:cs="Times"/>
           <w:color w:val="333333"/>
         </w:rPr>
-        <w:t xml:space="preserve"> as the data split strategy. </w:t>
+        <w:t xml:space="preserve"> as the data split </w:t>
+      </w:r>
+      <w:r>
+        <w:rPr>
+          <w:rFonts w:ascii="Garamond" w:eastAsia="宋体" w:hAnsi="Garamond" w:cs="Times"/>
+          <w:color w:val="333333"/>
+        </w:rPr>
+        <w:lastRenderedPageBreak/>
+        <w:t xml:space="preserve">strategy. </w:t>
       </w:r>
       <w:r>
         <w:rPr>
@@ -6875,7 +6901,6 @@
           <w:rFonts w:ascii="Garamond" w:eastAsia="宋体" w:hAnsi="Garamond" w:cs="Times"/>
           <w:color w:val="333333"/>
         </w:rPr>
-        <w:lastRenderedPageBreak/>
         <w:t>because</w:t>
       </w:r>
       <w:r>
@@ -7507,6 +7532,7 @@
           <w:rFonts w:ascii="Garamond" w:eastAsia="宋体" w:hAnsi="Garamond" w:cs="Times"/>
           <w:color w:val="333333"/>
         </w:rPr>
+        <w:lastRenderedPageBreak/>
         <w:t xml:space="preserve">with </w:t>
       </w:r>
       <w:r>
@@ -7577,15 +7603,7 @@
           <w:rFonts w:ascii="Garamond" w:eastAsia="宋体" w:hAnsi="Garamond" w:cs="Times"/>
           <w:color w:val="333333"/>
         </w:rPr>
-        <w:t xml:space="preserve">worse in some areas more than the others (with more </w:t>
-      </w:r>
-      <w:r>
-        <w:rPr>
-          <w:rFonts w:ascii="Garamond" w:eastAsia="宋体" w:hAnsi="Garamond" w:cs="Times"/>
-          <w:color w:val="333333"/>
-        </w:rPr>
-        <w:lastRenderedPageBreak/>
-        <w:t>discussion</w:t>
+        <w:t>worse in some areas more than the others (with more discussion</w:t>
       </w:r>
       <w:r>
         <w:rPr>
@@ -8484,7 +8502,15 @@
           <w:rFonts w:ascii="Garamond" w:eastAsia="宋体" w:hAnsi="Garamond" w:cs="Times"/>
           <w:color w:val="333333"/>
         </w:rPr>
-        <w:t xml:space="preserve">trees based on randomly selected subsamples of the training data with randomly selected variables </w:t>
+        <w:t xml:space="preserve">trees based on randomly selected subsamples of the training data with randomly selected </w:t>
+      </w:r>
+      <w:r>
+        <w:rPr>
+          <w:rFonts w:ascii="Garamond" w:eastAsia="宋体" w:hAnsi="Garamond" w:cs="Times"/>
+          <w:color w:val="333333"/>
+        </w:rPr>
+        <w:lastRenderedPageBreak/>
+        <w:t xml:space="preserve">variables </w:t>
       </w:r>
       <w:r>
         <w:rPr>
@@ -8512,15 +8538,7 @@
           <w:rFonts w:ascii="Garamond" w:eastAsia="宋体" w:hAnsi="Garamond" w:cs="Times"/>
           <w:color w:val="333333"/>
         </w:rPr>
-        <w:t xml:space="preserve"> the </w:t>
-      </w:r>
-      <w:r>
-        <w:rPr>
-          <w:rFonts w:ascii="Garamond" w:eastAsia="宋体" w:hAnsi="Garamond" w:cs="Times"/>
-          <w:color w:val="333333"/>
-        </w:rPr>
-        <w:lastRenderedPageBreak/>
-        <w:t>weighted average of the result</w:t>
+        <w:t xml:space="preserve"> the weighted average of the result</w:t>
       </w:r>
       <w:r>
         <w:rPr>
@@ -9618,7 +9636,6 @@
           <w:noProof/>
           <w:color w:val="333333"/>
         </w:rPr>
-        <w:lastRenderedPageBreak/>
         <w:t>Results</w:t>
       </w:r>
     </w:p>
@@ -11371,21 +11388,7 @@
           <w:rFonts w:ascii="Garamond" w:eastAsia="宋体" w:hAnsi="Garamond" w:cs="Times"/>
           <w:color w:val="333333"/>
         </w:rPr>
-        <w:t xml:space="preserve">i.e. poor or moderately/severely </w:t>
-      </w:r>
-      <w:r>
-        <w:rPr>
-          <w:rFonts w:ascii="Garamond" w:eastAsia="宋体" w:hAnsi="Garamond" w:cs="Times"/>
-          <w:color w:val="333333"/>
-        </w:rPr>
-        <w:t>insecure</w:t>
-      </w:r>
-      <w:r>
-        <w:rPr>
-          <w:rFonts w:ascii="Garamond" w:eastAsia="宋体" w:hAnsi="Garamond" w:cs="Times"/>
-          <w:color w:val="333333"/>
-        </w:rPr>
-        <w:t xml:space="preserve">). </w:t>
+        <w:t xml:space="preserve">i.e. poor or moderately/severely insecure). </w:t>
       </w:r>
       <w:r>
         <w:rPr>
@@ -11427,21 +11430,7 @@
           <w:rFonts w:ascii="Garamond" w:eastAsia="宋体" w:hAnsi="Garamond" w:cs="Times"/>
           <w:color w:val="333333"/>
         </w:rPr>
-        <w:t>The recalls for the</w:t>
-      </w:r>
-      <w:r>
-        <w:rPr>
-          <w:rFonts w:ascii="Garamond" w:eastAsia="宋体" w:hAnsi="Garamond" w:cs="Times"/>
-          <w:color w:val="333333"/>
-        </w:rPr>
-        <w:t xml:space="preserve"> middle category of food security</w:t>
-      </w:r>
-      <w:r>
-        <w:rPr>
-          <w:rFonts w:ascii="Garamond" w:eastAsia="宋体" w:hAnsi="Garamond" w:cs="Times"/>
-          <w:color w:val="333333"/>
-        </w:rPr>
-        <w:t xml:space="preserve"> are</w:t>
+        <w:t>The recalls for the middle category of food security are</w:t>
       </w:r>
       <w:r>
         <w:rPr>
@@ -11595,28 +11584,7 @@
           <w:rFonts w:ascii="Garamond" w:eastAsia="宋体" w:hAnsi="Garamond" w:cs="Times"/>
           <w:color w:val="333333"/>
         </w:rPr>
-        <w:t xml:space="preserve">any of the observations that have </w:t>
-      </w:r>
-      <w:r>
-        <w:rPr>
-          <w:rFonts w:ascii="Garamond" w:eastAsia="宋体" w:hAnsi="Garamond" w:cs="Times"/>
-          <w:color w:val="333333"/>
-        </w:rPr>
-        <w:t xml:space="preserve">poor </w:t>
-      </w:r>
-      <w:r>
-        <w:rPr>
-          <w:rFonts w:ascii="Garamond" w:eastAsia="宋体" w:hAnsi="Garamond" w:cs="Times"/>
-          <w:color w:val="333333"/>
-        </w:rPr>
-        <w:t xml:space="preserve">FCS </w:t>
-      </w:r>
-      <w:r>
-        <w:rPr>
-          <w:rFonts w:ascii="Garamond" w:eastAsia="宋体" w:hAnsi="Garamond" w:cs="Times"/>
-          <w:color w:val="333333"/>
-        </w:rPr>
-        <w:t xml:space="preserve">or moderately </w:t>
+        <w:t xml:space="preserve">any of the observations that have poor FCS or moderately </w:t>
       </w:r>
       <w:proofErr w:type="gramStart"/>
       <w:r>
@@ -12095,14 +12063,7 @@
           <w:rFonts w:ascii="Garamond" w:eastAsia="宋体" w:hAnsi="Garamond" w:cs="Times"/>
           <w:color w:val="333333"/>
         </w:rPr>
-        <w:t>n</w:t>
-      </w:r>
-      <w:r>
-        <w:rPr>
-          <w:rFonts w:ascii="Garamond" w:eastAsia="宋体" w:hAnsi="Garamond" w:cs="Times"/>
-          <w:color w:val="333333"/>
-        </w:rPr>
-        <w:t xml:space="preserve"> both the </w:t>
+        <w:t xml:space="preserve">n both the </w:t>
       </w:r>
       <w:r>
         <w:rPr>
@@ -12116,14 +12077,7 @@
           <w:rFonts w:ascii="Garamond" w:eastAsia="宋体" w:hAnsi="Garamond" w:cs="Times"/>
           <w:color w:val="333333"/>
         </w:rPr>
-        <w:t xml:space="preserve"> and most insecure </w:t>
-      </w:r>
-      <w:r>
-        <w:rPr>
-          <w:rFonts w:ascii="Garamond" w:eastAsia="宋体" w:hAnsi="Garamond" w:cs="Times"/>
-          <w:color w:val="333333"/>
-        </w:rPr>
-        <w:t xml:space="preserve">categories. </w:t>
+        <w:t xml:space="preserve"> and most insecure categories. </w:t>
       </w:r>
       <w:r>
         <w:rPr>
@@ -12193,6 +12147,78 @@
           <w:rFonts w:ascii="Garamond" w:eastAsia="宋体" w:hAnsi="Garamond" w:cs="Times"/>
           <w:color w:val="333333"/>
         </w:rPr>
+        <w:t xml:space="preserve"> 0.06 - 0.27 for the poor category; recall rate on </w:t>
+      </w:r>
+      <w:proofErr w:type="spellStart"/>
+      <w:r>
+        <w:rPr>
+          <w:rFonts w:ascii="Garamond" w:eastAsia="宋体" w:hAnsi="Garamond" w:cs="Times"/>
+          <w:color w:val="333333"/>
+        </w:rPr>
+        <w:t>rCSI</w:t>
+      </w:r>
+      <w:proofErr w:type="spellEnd"/>
+      <w:r>
+        <w:rPr>
+          <w:rFonts w:ascii="Garamond" w:eastAsia="宋体" w:hAnsi="Garamond" w:cs="Times"/>
+          <w:color w:val="333333"/>
+        </w:rPr>
+        <w:t xml:space="preserve"> rise </w:t>
+      </w:r>
+      <w:r>
+        <w:rPr>
+          <w:rFonts w:ascii="Garamond" w:eastAsia="宋体" w:hAnsi="Garamond" w:cs="Times"/>
+          <w:color w:val="333333"/>
+        </w:rPr>
+        <w:t xml:space="preserve">from 0.36 in baseline </w:t>
+      </w:r>
+      <w:r>
+        <w:rPr>
+          <w:rFonts w:ascii="Garamond" w:eastAsia="宋体" w:hAnsi="Garamond" w:cs="Times"/>
+          <w:color w:val="333333"/>
+        </w:rPr>
+        <w:t xml:space="preserve">to 0.36 - 0.72 for </w:t>
+      </w:r>
+      <w:r>
+        <w:rPr>
+          <w:rFonts w:ascii="Garamond" w:eastAsia="宋体" w:hAnsi="Garamond" w:cs="Times"/>
+          <w:color w:val="333333"/>
+        </w:rPr>
+        <w:t>mildly</w:t>
+      </w:r>
+      <w:r>
+        <w:rPr>
+          <w:rFonts w:ascii="Garamond" w:eastAsia="宋体" w:hAnsi="Garamond" w:cs="Times"/>
+          <w:color w:val="333333"/>
+        </w:rPr>
+        <w:t xml:space="preserve"> insecure category and </w:t>
+      </w:r>
+      <w:r>
+        <w:rPr>
+          <w:rFonts w:ascii="Garamond" w:eastAsia="宋体" w:hAnsi="Garamond" w:cs="Times"/>
+          <w:color w:val="333333"/>
+        </w:rPr>
+        <w:t xml:space="preserve">from 0 to </w:t>
+      </w:r>
+      <w:r>
+        <w:rPr>
+          <w:rFonts w:ascii="Garamond" w:eastAsia="宋体" w:hAnsi="Garamond" w:cs="Times"/>
+          <w:color w:val="333333"/>
+        </w:rPr>
+        <w:t xml:space="preserve">0.04 </w:t>
+      </w:r>
+      <w:r>
+        <w:rPr>
+          <w:rFonts w:ascii="Garamond" w:eastAsia="宋体" w:hAnsi="Garamond" w:cs="Times"/>
+          <w:color w:val="333333"/>
+        </w:rPr>
+        <w:t>–</w:t>
+      </w:r>
+      <w:r>
+        <w:rPr>
+          <w:rFonts w:ascii="Garamond" w:eastAsia="宋体" w:hAnsi="Garamond" w:cs="Times"/>
+          <w:color w:val="333333"/>
+        </w:rPr>
         <w:t xml:space="preserve"> </w:t>
       </w:r>
       <w:r>
@@ -12200,14 +12226,119 @@
           <w:rFonts w:ascii="Garamond" w:eastAsia="宋体" w:hAnsi="Garamond" w:cs="Times"/>
           <w:color w:val="333333"/>
         </w:rPr>
-        <w:t>0.06 - 0.27 for the poor categor</w:t>
-      </w:r>
-      <w:r>
-        <w:rPr>
-          <w:rFonts w:ascii="Garamond" w:eastAsia="宋体" w:hAnsi="Garamond" w:cs="Times"/>
-          <w:color w:val="333333"/>
-        </w:rPr>
-        <w:t xml:space="preserve">y; recall rate on </w:t>
+        <w:t>0.20 for the moderately insecure category</w:t>
+      </w:r>
+      <w:r>
+        <w:rPr>
+          <w:rFonts w:ascii="Garamond" w:eastAsia="宋体" w:hAnsi="Garamond" w:cs="Times"/>
+          <w:color w:val="333333"/>
+        </w:rPr>
+        <w:t xml:space="preserve">. </w:t>
+      </w:r>
+      <w:r>
+        <w:rPr>
+          <w:rFonts w:ascii="Garamond" w:eastAsia="宋体" w:hAnsi="Garamond" w:cs="Times"/>
+          <w:color w:val="333333"/>
+        </w:rPr>
+        <w:t xml:space="preserve">In </w:t>
+      </w:r>
+      <w:r>
+        <w:rPr>
+          <w:rFonts w:ascii="Garamond" w:eastAsia="宋体" w:hAnsi="Garamond" w:cs="Times"/>
+          <w:color w:val="333333"/>
+        </w:rPr>
+        <w:t>Tanzania</w:t>
+      </w:r>
+      <w:r>
+        <w:rPr>
+          <w:rFonts w:ascii="Garamond" w:eastAsia="宋体" w:hAnsi="Garamond" w:cs="Times"/>
+          <w:color w:val="333333"/>
+        </w:rPr>
+        <w:t xml:space="preserve">, the recall rate on FCS has increased </w:t>
+      </w:r>
+      <w:r>
+        <w:rPr>
+          <w:rFonts w:ascii="Garamond" w:eastAsia="宋体" w:hAnsi="Garamond" w:cs="Times"/>
+          <w:color w:val="333333"/>
+        </w:rPr>
+        <w:t xml:space="preserve">from 0.06 </w:t>
+      </w:r>
+      <w:r>
+        <w:rPr>
+          <w:rFonts w:ascii="Garamond" w:eastAsia="宋体" w:hAnsi="Garamond" w:cs="Times"/>
+          <w:color w:val="333333"/>
+        </w:rPr>
+        <w:t>to 0.</w:t>
+      </w:r>
+      <w:r>
+        <w:rPr>
+          <w:rFonts w:ascii="Garamond" w:eastAsia="宋体" w:hAnsi="Garamond" w:cs="Times"/>
+          <w:color w:val="333333"/>
+        </w:rPr>
+        <w:t>06</w:t>
+      </w:r>
+      <w:r>
+        <w:rPr>
+          <w:rFonts w:ascii="Garamond" w:eastAsia="宋体" w:hAnsi="Garamond" w:cs="Times"/>
+          <w:color w:val="333333"/>
+        </w:rPr>
+        <w:t xml:space="preserve"> - 0.</w:t>
+      </w:r>
+      <w:r>
+        <w:rPr>
+          <w:rFonts w:ascii="Garamond" w:eastAsia="宋体" w:hAnsi="Garamond" w:cs="Times"/>
+          <w:color w:val="333333"/>
+        </w:rPr>
+        <w:t>29</w:t>
+      </w:r>
+      <w:r>
+        <w:rPr>
+          <w:rFonts w:ascii="Garamond" w:eastAsia="宋体" w:hAnsi="Garamond" w:cs="Times"/>
+          <w:color w:val="333333"/>
+        </w:rPr>
+        <w:t xml:space="preserve"> for the borderline category and </w:t>
+      </w:r>
+      <w:r>
+        <w:rPr>
+          <w:rFonts w:ascii="Garamond" w:eastAsia="宋体" w:hAnsi="Garamond" w:cs="Times"/>
+          <w:color w:val="333333"/>
+        </w:rPr>
+        <w:t xml:space="preserve">from 0 to </w:t>
+      </w:r>
+      <w:r>
+        <w:rPr>
+          <w:rFonts w:ascii="Garamond" w:eastAsia="宋体" w:hAnsi="Garamond" w:cs="Times"/>
+          <w:color w:val="333333"/>
+        </w:rPr>
+        <w:t>0.0</w:t>
+      </w:r>
+      <w:r>
+        <w:rPr>
+          <w:rFonts w:ascii="Garamond" w:eastAsia="宋体" w:hAnsi="Garamond" w:cs="Times"/>
+          <w:color w:val="333333"/>
+        </w:rPr>
+        <w:t>0</w:t>
+      </w:r>
+      <w:r>
+        <w:rPr>
+          <w:rFonts w:ascii="Garamond" w:eastAsia="宋体" w:hAnsi="Garamond" w:cs="Times"/>
+          <w:color w:val="333333"/>
+        </w:rPr>
+        <w:t xml:space="preserve"> - 0.</w:t>
+      </w:r>
+      <w:r>
+        <w:rPr>
+          <w:rFonts w:ascii="Garamond" w:eastAsia="宋体" w:hAnsi="Garamond" w:cs="Times"/>
+          <w:color w:val="333333"/>
+        </w:rPr>
+        <w:t>43</w:t>
+      </w:r>
+      <w:r>
+        <w:rPr>
+          <w:rFonts w:ascii="Garamond" w:eastAsia="宋体" w:hAnsi="Garamond" w:cs="Times"/>
+          <w:color w:val="333333"/>
+        </w:rPr>
+        <w:t xml:space="preserve"> for the poor category; recall rate on </w:t>
       </w:r>
       <w:proofErr w:type="spellStart"/>
       <w:r>
@@ -12223,62 +12354,6 @@
           <w:rFonts w:ascii="Garamond" w:eastAsia="宋体" w:hAnsi="Garamond" w:cs="Times"/>
           <w:color w:val="333333"/>
         </w:rPr>
-        <w:t xml:space="preserve"> rise </w:t>
-      </w:r>
-      <w:r>
-        <w:rPr>
-          <w:rFonts w:ascii="Garamond" w:eastAsia="宋体" w:hAnsi="Garamond" w:cs="Times"/>
-          <w:color w:val="333333"/>
-        </w:rPr>
-        <w:t xml:space="preserve">from 0.36 in baseline </w:t>
-      </w:r>
-      <w:r>
-        <w:rPr>
-          <w:rFonts w:ascii="Garamond" w:eastAsia="宋体" w:hAnsi="Garamond" w:cs="Times"/>
-          <w:color w:val="333333"/>
-        </w:rPr>
-        <w:t xml:space="preserve">to 0.36 - 0.72 for </w:t>
-      </w:r>
-      <w:r>
-        <w:rPr>
-          <w:rFonts w:ascii="Garamond" w:eastAsia="宋体" w:hAnsi="Garamond" w:cs="Times"/>
-          <w:color w:val="333333"/>
-        </w:rPr>
-        <w:t>mildly</w:t>
-      </w:r>
-      <w:r>
-        <w:rPr>
-          <w:rFonts w:ascii="Garamond" w:eastAsia="宋体" w:hAnsi="Garamond" w:cs="Times"/>
-          <w:color w:val="333333"/>
-        </w:rPr>
-        <w:t xml:space="preserve"> insecure category and </w:t>
-      </w:r>
-      <w:r>
-        <w:rPr>
-          <w:rFonts w:ascii="Garamond" w:eastAsia="宋体" w:hAnsi="Garamond" w:cs="Times"/>
-          <w:color w:val="333333"/>
-        </w:rPr>
-        <w:t xml:space="preserve">from 0 to </w:t>
-      </w:r>
-      <w:r>
-        <w:rPr>
-          <w:rFonts w:ascii="Garamond" w:eastAsia="宋体" w:hAnsi="Garamond" w:cs="Times"/>
-          <w:color w:val="333333"/>
-        </w:rPr>
-        <w:t xml:space="preserve">0.04 </w:t>
-      </w:r>
-      <w:r>
-        <w:rPr>
-          <w:rFonts w:ascii="Garamond" w:eastAsia="宋体" w:hAnsi="Garamond" w:cs="Times"/>
-          <w:color w:val="333333"/>
-        </w:rPr>
-        <w:t>–</w:t>
-      </w:r>
-      <w:r>
-        <w:rPr>
-          <w:rFonts w:ascii="Garamond" w:eastAsia="宋体" w:hAnsi="Garamond" w:cs="Times"/>
-          <w:color w:val="333333"/>
-        </w:rPr>
         <w:t xml:space="preserve"> </w:t>
       </w:r>
       <w:r>
@@ -12286,42 +12361,7 @@
           <w:rFonts w:ascii="Garamond" w:eastAsia="宋体" w:hAnsi="Garamond" w:cs="Times"/>
           <w:color w:val="333333"/>
         </w:rPr>
-        <w:t>0.20 for the moderately insecure category</w:t>
-      </w:r>
-      <w:r>
-        <w:rPr>
-          <w:rFonts w:ascii="Garamond" w:eastAsia="宋体" w:hAnsi="Garamond" w:cs="Times"/>
-          <w:color w:val="333333"/>
-        </w:rPr>
-        <w:t xml:space="preserve">. </w:t>
-      </w:r>
-      <w:r>
-        <w:rPr>
-          <w:rFonts w:ascii="Garamond" w:eastAsia="宋体" w:hAnsi="Garamond" w:cs="Times"/>
-          <w:color w:val="333333"/>
-        </w:rPr>
-        <w:t xml:space="preserve">In </w:t>
-      </w:r>
-      <w:r>
-        <w:rPr>
-          <w:rFonts w:ascii="Garamond" w:eastAsia="宋体" w:hAnsi="Garamond" w:cs="Times"/>
-          <w:color w:val="333333"/>
-        </w:rPr>
-        <w:t>Tanzania</w:t>
-      </w:r>
-      <w:r>
-        <w:rPr>
-          <w:rFonts w:ascii="Garamond" w:eastAsia="宋体" w:hAnsi="Garamond" w:cs="Times"/>
-          <w:color w:val="333333"/>
-        </w:rPr>
-        <w:t xml:space="preserve">, the recall rate on FCS has increased </w:t>
-      </w:r>
-      <w:r>
-        <w:rPr>
-          <w:rFonts w:ascii="Garamond" w:eastAsia="宋体" w:hAnsi="Garamond" w:cs="Times"/>
-          <w:color w:val="333333"/>
-        </w:rPr>
-        <w:t xml:space="preserve">from 0.06 </w:t>
+        <w:t xml:space="preserve">increase from 0.29 </w:t>
       </w:r>
       <w:r>
         <w:rPr>
@@ -12335,7 +12375,7 @@
           <w:rFonts w:ascii="Garamond" w:eastAsia="宋体" w:hAnsi="Garamond" w:cs="Times"/>
           <w:color w:val="333333"/>
         </w:rPr>
-        <w:t>06</w:t>
+        <w:t>29</w:t>
       </w:r>
       <w:r>
         <w:rPr>
@@ -12349,106 +12389,6 @@
           <w:rFonts w:ascii="Garamond" w:eastAsia="宋体" w:hAnsi="Garamond" w:cs="Times"/>
           <w:color w:val="333333"/>
         </w:rPr>
-        <w:t>29</w:t>
-      </w:r>
-      <w:r>
-        <w:rPr>
-          <w:rFonts w:ascii="Garamond" w:eastAsia="宋体" w:hAnsi="Garamond" w:cs="Times"/>
-          <w:color w:val="333333"/>
-        </w:rPr>
-        <w:t xml:space="preserve"> for the borderline category and </w:t>
-      </w:r>
-      <w:r>
-        <w:rPr>
-          <w:rFonts w:ascii="Garamond" w:eastAsia="宋体" w:hAnsi="Garamond" w:cs="Times"/>
-          <w:color w:val="333333"/>
-        </w:rPr>
-        <w:t xml:space="preserve">from 0 to </w:t>
-      </w:r>
-      <w:r>
-        <w:rPr>
-          <w:rFonts w:ascii="Garamond" w:eastAsia="宋体" w:hAnsi="Garamond" w:cs="Times"/>
-          <w:color w:val="333333"/>
-        </w:rPr>
-        <w:t>0.0</w:t>
-      </w:r>
-      <w:r>
-        <w:rPr>
-          <w:rFonts w:ascii="Garamond" w:eastAsia="宋体" w:hAnsi="Garamond" w:cs="Times"/>
-          <w:color w:val="333333"/>
-        </w:rPr>
-        <w:t>0</w:t>
-      </w:r>
-      <w:r>
-        <w:rPr>
-          <w:rFonts w:ascii="Garamond" w:eastAsia="宋体" w:hAnsi="Garamond" w:cs="Times"/>
-          <w:color w:val="333333"/>
-        </w:rPr>
-        <w:t xml:space="preserve"> - 0.</w:t>
-      </w:r>
-      <w:r>
-        <w:rPr>
-          <w:rFonts w:ascii="Garamond" w:eastAsia="宋体" w:hAnsi="Garamond" w:cs="Times"/>
-          <w:color w:val="333333"/>
-        </w:rPr>
-        <w:t>43</w:t>
-      </w:r>
-      <w:r>
-        <w:rPr>
-          <w:rFonts w:ascii="Garamond" w:eastAsia="宋体" w:hAnsi="Garamond" w:cs="Times"/>
-          <w:color w:val="333333"/>
-        </w:rPr>
-        <w:t xml:space="preserve"> for the poor category; recall rate on </w:t>
-      </w:r>
-      <w:proofErr w:type="spellStart"/>
-      <w:r>
-        <w:rPr>
-          <w:rFonts w:ascii="Garamond" w:eastAsia="宋体" w:hAnsi="Garamond" w:cs="Times"/>
-          <w:color w:val="333333"/>
-        </w:rPr>
-        <w:t>rCSI</w:t>
-      </w:r>
-      <w:proofErr w:type="spellEnd"/>
-      <w:r>
-        <w:rPr>
-          <w:rFonts w:ascii="Garamond" w:eastAsia="宋体" w:hAnsi="Garamond" w:cs="Times"/>
-          <w:color w:val="333333"/>
-        </w:rPr>
-        <w:t xml:space="preserve"> </w:t>
-      </w:r>
-      <w:r>
-        <w:rPr>
-          <w:rFonts w:ascii="Garamond" w:eastAsia="宋体" w:hAnsi="Garamond" w:cs="Times"/>
-          <w:color w:val="333333"/>
-        </w:rPr>
-        <w:t xml:space="preserve">increase from 0.29 </w:t>
-      </w:r>
-      <w:r>
-        <w:rPr>
-          <w:rFonts w:ascii="Garamond" w:eastAsia="宋体" w:hAnsi="Garamond" w:cs="Times"/>
-          <w:color w:val="333333"/>
-        </w:rPr>
-        <w:t>to 0.</w:t>
-      </w:r>
-      <w:r>
-        <w:rPr>
-          <w:rFonts w:ascii="Garamond" w:eastAsia="宋体" w:hAnsi="Garamond" w:cs="Times"/>
-          <w:color w:val="333333"/>
-        </w:rPr>
-        <w:t>29</w:t>
-      </w:r>
-      <w:r>
-        <w:rPr>
-          <w:rFonts w:ascii="Garamond" w:eastAsia="宋体" w:hAnsi="Garamond" w:cs="Times"/>
-          <w:color w:val="333333"/>
-        </w:rPr>
-        <w:t xml:space="preserve"> - 0.</w:t>
-      </w:r>
-      <w:r>
-        <w:rPr>
-          <w:rFonts w:ascii="Garamond" w:eastAsia="宋体" w:hAnsi="Garamond" w:cs="Times"/>
-          <w:color w:val="333333"/>
-        </w:rPr>
         <w:t>54</w:t>
       </w:r>
       <w:r>
@@ -12477,14 +12417,7 @@
           <w:rFonts w:ascii="Garamond" w:eastAsia="宋体" w:hAnsi="Garamond" w:cs="Times"/>
           <w:color w:val="333333"/>
         </w:rPr>
-        <w:t xml:space="preserve"> </w:t>
-      </w:r>
-      <w:r>
-        <w:rPr>
-          <w:rFonts w:ascii="Garamond" w:eastAsia="宋体" w:hAnsi="Garamond" w:cs="Times"/>
-          <w:color w:val="333333"/>
-        </w:rPr>
-        <w:t xml:space="preserve">In </w:t>
+        <w:t xml:space="preserve"> In </w:t>
       </w:r>
       <w:r>
         <w:rPr>
@@ -13384,35 +13317,7 @@
           <w:rFonts w:ascii="Garamond" w:eastAsia="宋体" w:hAnsi="Garamond" w:cs="Times"/>
           <w:color w:val="333333"/>
         </w:rPr>
-        <w:t xml:space="preserve"> also explain more variations than the others. Weather variables, particularly drought-related (maximum days without rain, and first day of rain) and flood-related (precipitation in flood-prone regions) matters for the prediction. Market variables (</w:t>
-      </w:r>
-      <w:r>
-        <w:rPr>
-          <w:rFonts w:ascii="Garamond" w:eastAsia="宋体" w:hAnsi="Garamond" w:cs="Times"/>
-          <w:color w:val="333333"/>
-        </w:rPr>
-        <w:t>B</w:t>
-      </w:r>
-      <w:r>
-        <w:rPr>
-          <w:rFonts w:ascii="Garamond" w:eastAsia="宋体" w:hAnsi="Garamond" w:cs="Times"/>
-          <w:color w:val="333333"/>
-        </w:rPr>
-        <w:t xml:space="preserve">ean/maize </w:t>
-      </w:r>
-      <w:r>
-        <w:rPr>
-          <w:rFonts w:ascii="Garamond" w:eastAsia="宋体" w:hAnsi="Garamond" w:cs="Times"/>
-          <w:color w:val="333333"/>
-        </w:rPr>
-        <w:t>prices</w:t>
-      </w:r>
-      <w:r>
-        <w:rPr>
-          <w:rFonts w:ascii="Garamond" w:eastAsia="宋体" w:hAnsi="Garamond" w:cs="Times"/>
-          <w:color w:val="333333"/>
-        </w:rPr>
-        <w:t xml:space="preserve"> and nuts market thinness) are more </w:t>
+        <w:t xml:space="preserve"> also explain more variations than the others. Weather variables, particularly drought-related (maximum days without rain, and first day of rain) and flood-related (precipitation in flood-prone regions) matters for the prediction. Market variables (Bean/maize prices and nuts market thinness) are more </w:t>
       </w:r>
       <w:r>
         <w:rPr>
@@ -13475,7 +13380,7 @@
       <w:pPr>
         <w:spacing w:line="480" w:lineRule="auto"/>
         <w:rPr>
-          <w:rFonts w:ascii="Garamond" w:eastAsia="宋体" w:hAnsi="Garamond" w:cs="Times" w:hint="eastAsia"/>
+          <w:rFonts w:ascii="Garamond" w:eastAsia="宋体" w:hAnsi="Garamond" w:cs="Times"/>
           <w:color w:val="333333"/>
         </w:rPr>
       </w:pPr>
@@ -17298,19 +17203,7 @@
                 <w:caps w:val="0"/>
                 <w:kern w:val="24"/>
               </w:rPr>
-              <w:t xml:space="preserve">Recall </w:t>
-            </w:r>
-            <w:bookmarkStart w:id="15" w:name="_GoBack"/>
-            <w:bookmarkEnd w:id="15"/>
-            <w:r>
-              <w:rPr>
-                <w:rFonts w:ascii="Garamond" w:hAnsi="Garamond" w:cs="Calibri"/>
-                <w:b w:val="0"/>
-                <w:bCs w:val="0"/>
-                <w:caps w:val="0"/>
-                <w:kern w:val="24"/>
-              </w:rPr>
-              <w:t>Rate Insecure Catego</w:t>
+              <w:t>Recall Rate Insecure Catego</w:t>
             </w:r>
             <w:r>
               <w:rPr>
@@ -17590,7 +17483,8 @@
               <w:spacing w:before="0" w:beforeAutospacing="0" w:after="0" w:afterAutospacing="0"/>
               <w:jc w:val="center"/>
               <w:rPr>
-                <w:rFonts w:ascii="Garamond" w:hAnsi="Garamond" w:cs="Arial"/>
+                <w:rFonts w:ascii="Garamond" w:hAnsi="Garamond" w:cs="Calibri"/>
+                <w:kern w:val="24"/>
               </w:rPr>
             </w:pPr>
             <w:r>
@@ -17607,7 +17501,8 @@
               <w:spacing w:before="0" w:beforeAutospacing="0" w:after="0" w:afterAutospacing="0"/>
               <w:jc w:val="center"/>
               <w:rPr>
-                <w:rFonts w:ascii="Garamond" w:hAnsi="Garamond" w:cs="Arial"/>
+                <w:rFonts w:ascii="Garamond" w:hAnsi="Garamond" w:cs="Calibri"/>
+                <w:kern w:val="24"/>
               </w:rPr>
             </w:pPr>
           </w:p>
@@ -17624,7 +17519,8 @@
               <w:spacing w:before="0" w:beforeAutospacing="0" w:after="0" w:afterAutospacing="0"/>
               <w:jc w:val="center"/>
               <w:rPr>
-                <w:rFonts w:ascii="Garamond" w:hAnsi="Garamond" w:cs="Arial"/>
+                <w:rFonts w:ascii="Garamond" w:hAnsi="Garamond" w:cs="Calibri"/>
+                <w:kern w:val="24"/>
               </w:rPr>
             </w:pPr>
             <w:r>
@@ -17657,7 +17553,14 @@
                 <w:rFonts w:ascii="Garamond" w:hAnsi="Garamond" w:cs="Calibri"/>
                 <w:kern w:val="24"/>
               </w:rPr>
-              <w:t>0.71</w:t>
+              <w:t>0.7</w:t>
+            </w:r>
+            <w:r>
+              <w:rPr>
+                <w:rFonts w:ascii="Garamond" w:hAnsi="Garamond" w:cs="Calibri" w:hint="eastAsia"/>
+                <w:kern w:val="24"/>
+              </w:rPr>
+              <w:t>0</w:t>
             </w:r>
           </w:p>
         </w:tc>
@@ -17707,7 +17610,21 @@
                 <w:rFonts w:ascii="Garamond" w:hAnsi="Garamond" w:cs="Calibri"/>
                 <w:kern w:val="24"/>
               </w:rPr>
-              <w:t xml:space="preserve">0.26 </w:t>
+              <w:t>0.2</w:t>
+            </w:r>
+            <w:r>
+              <w:rPr>
+                <w:rFonts w:ascii="Garamond" w:hAnsi="Garamond" w:cs="Calibri" w:hint="eastAsia"/>
+                <w:kern w:val="24"/>
+              </w:rPr>
+              <w:t>7</w:t>
+            </w:r>
+            <w:r>
+              <w:rPr>
+                <w:rFonts w:ascii="Garamond" w:hAnsi="Garamond" w:cs="Calibri"/>
+                <w:kern w:val="24"/>
+              </w:rPr>
+              <w:t xml:space="preserve"> </w:t>
             </w:r>
             <w:r>
               <w:rPr>
@@ -17753,13 +17670,27 @@
                 <w:rFonts w:ascii="Garamond" w:hAnsi="Garamond" w:cs="Calibri"/>
                 <w:kern w:val="24"/>
               </w:rPr>
-              <w:t xml:space="preserve">0.18 </w:t>
+              <w:t>0.</w:t>
             </w:r>
             <w:r>
               <w:rPr>
                 <w:rFonts w:ascii="Garamond" w:hAnsi="Garamond" w:cs="Calibri" w:hint="eastAsia"/>
                 <w:kern w:val="24"/>
               </w:rPr>
+              <w:t>33</w:t>
+            </w:r>
+            <w:r>
+              <w:rPr>
+                <w:rFonts w:ascii="Garamond" w:hAnsi="Garamond" w:cs="Calibri"/>
+                <w:kern w:val="24"/>
+              </w:rPr>
+              <w:t xml:space="preserve"> </w:t>
+            </w:r>
+            <w:r>
+              <w:rPr>
+                <w:rFonts w:ascii="Garamond" w:hAnsi="Garamond" w:cs="Calibri" w:hint="eastAsia"/>
+                <w:kern w:val="24"/>
+              </w:rPr>
               <w:t>/</w:t>
             </w:r>
             <w:r>
@@ -17778,10 +17709,10 @@
             </w:r>
             <w:r>
               <w:rPr>
-                <w:rFonts w:ascii="Garamond" w:hAnsi="Garamond" w:cs="Calibri"/>
-                <w:kern w:val="24"/>
-              </w:rPr>
-              <w:t>23</w:t>
+                <w:rFonts w:ascii="Garamond" w:hAnsi="Garamond" w:cs="Calibri" w:hint="eastAsia"/>
+                <w:kern w:val="24"/>
+              </w:rPr>
+              <w:t>00</w:t>
             </w:r>
           </w:p>
         </w:tc>
@@ -17871,7 +17802,7 @@
                 <w:rFonts w:ascii="Garamond" w:hAnsi="Garamond" w:cs="Calibri" w:hint="eastAsia"/>
                 <w:kern w:val="24"/>
               </w:rPr>
-              <w:t>31</w:t>
+              <w:t>28</w:t>
             </w:r>
             <w:r>
               <w:rPr>
@@ -17899,7 +17830,7 @@
                 <w:rFonts w:ascii="Garamond" w:hAnsi="Garamond" w:cs="Calibri" w:hint="eastAsia"/>
                 <w:kern w:val="24"/>
               </w:rPr>
-              <w:t>18</w:t>
+              <w:t>00</w:t>
             </w:r>
           </w:p>
         </w:tc>
@@ -17918,8 +17849,12 @@
           </w:tcPr>
           <w:p>
             <w:pPr>
-              <w:rPr>
-                <w:rFonts w:ascii="Garamond" w:hAnsi="Garamond" w:cs="Arial"/>
+              <w:pStyle w:val="NormalWeb"/>
+              <w:spacing w:before="0" w:beforeAutospacing="0" w:after="0" w:afterAutospacing="0"/>
+              <w:jc w:val="center"/>
+              <w:rPr>
+                <w:rFonts w:ascii="Garamond" w:hAnsi="Garamond" w:cs="Calibri"/>
+                <w:kern w:val="24"/>
               </w:rPr>
             </w:pPr>
           </w:p>
@@ -17936,7 +17871,8 @@
               <w:spacing w:before="0" w:beforeAutospacing="0" w:after="0" w:afterAutospacing="0"/>
               <w:jc w:val="center"/>
               <w:rPr>
-                <w:rFonts w:ascii="Garamond" w:hAnsi="Garamond" w:cs="Arial"/>
+                <w:rFonts w:ascii="Garamond" w:hAnsi="Garamond" w:cs="Calibri"/>
+                <w:kern w:val="24"/>
               </w:rPr>
             </w:pPr>
             <w:r>
@@ -17969,7 +17905,14 @@
                 <w:rFonts w:ascii="Garamond" w:hAnsi="Garamond" w:cs="Calibri"/>
                 <w:kern w:val="24"/>
               </w:rPr>
-              <w:t>0.69</w:t>
+              <w:t>0.6</w:t>
+            </w:r>
+            <w:r>
+              <w:rPr>
+                <w:rFonts w:ascii="Garamond" w:hAnsi="Garamond" w:cs="Calibri" w:hint="eastAsia"/>
+                <w:kern w:val="24"/>
+              </w:rPr>
+              <w:t>7</w:t>
             </w:r>
           </w:p>
         </w:tc>
@@ -18072,7 +18015,14 @@
                 <w:rFonts w:ascii="Garamond" w:hAnsi="Garamond" w:cs="Calibri"/>
                 <w:kern w:val="24"/>
               </w:rPr>
-              <w:t>0.54</w:t>
+              <w:t>0.</w:t>
+            </w:r>
+            <w:r>
+              <w:rPr>
+                <w:rFonts w:ascii="Garamond" w:hAnsi="Garamond" w:cs="Calibri" w:hint="eastAsia"/>
+                <w:kern w:val="24"/>
+              </w:rPr>
+              <w:t>67</w:t>
             </w:r>
             <w:r>
               <w:rPr>
@@ -18100,7 +18050,21 @@
                 <w:rFonts w:ascii="Garamond" w:hAnsi="Garamond" w:cs="Calibri"/>
                 <w:kern w:val="24"/>
               </w:rPr>
-              <w:t>0.30</w:t>
+              <w:t>0.</w:t>
+            </w:r>
+            <w:r>
+              <w:rPr>
+                <w:rFonts w:ascii="Garamond" w:hAnsi="Garamond" w:cs="Calibri" w:hint="eastAsia"/>
+                <w:kern w:val="24"/>
+              </w:rPr>
+              <w:t>0</w:t>
+            </w:r>
+            <w:r>
+              <w:rPr>
+                <w:rFonts w:ascii="Garamond" w:hAnsi="Garamond" w:cs="Calibri"/>
+                <w:kern w:val="24"/>
+              </w:rPr>
+              <w:t>0</w:t>
             </w:r>
           </w:p>
         </w:tc>
@@ -18187,6 +18151,20 @@
             </w:r>
             <w:r>
               <w:rPr>
+                <w:rFonts w:ascii="Garamond" w:hAnsi="Garamond" w:cs="Calibri" w:hint="eastAsia"/>
+                <w:kern w:val="24"/>
+              </w:rPr>
+              <w:t>54</w:t>
+            </w:r>
+            <w:r>
+              <w:rPr>
+                <w:rFonts w:ascii="Garamond" w:hAnsi="Garamond" w:cs="Calibri" w:hint="eastAsia"/>
+                <w:kern w:val="24"/>
+              </w:rPr>
+              <w:t>/</w:t>
+            </w:r>
+            <w:r>
+              <w:rPr>
                 <w:rFonts w:ascii="Garamond" w:hAnsi="Garamond" w:cs="Calibri"/>
                 <w:kern w:val="24"/>
               </w:rPr>
@@ -18194,38 +18172,17 @@
             </w:r>
             <w:r>
               <w:rPr>
+                <w:rFonts w:ascii="Garamond" w:hAnsi="Garamond" w:cs="Calibri"/>
+                <w:kern w:val="24"/>
+              </w:rPr>
+              <w:t>0.</w:t>
+            </w:r>
+            <w:r>
+              <w:rPr>
                 <w:rFonts w:ascii="Garamond" w:hAnsi="Garamond" w:cs="Calibri" w:hint="eastAsia"/>
                 <w:kern w:val="24"/>
               </w:rPr>
-              <w:t>54</w:t>
-            </w:r>
-            <w:r>
-              <w:rPr>
-                <w:rFonts w:ascii="Garamond" w:hAnsi="Garamond" w:cs="Calibri" w:hint="eastAsia"/>
-                <w:kern w:val="24"/>
-              </w:rPr>
-              <w:t>/</w:t>
-            </w:r>
-            <w:r>
-              <w:rPr>
-                <w:rFonts w:ascii="Garamond" w:hAnsi="Garamond" w:cs="Calibri"/>
-                <w:kern w:val="24"/>
-              </w:rPr>
-              <w:t xml:space="preserve"> </w:t>
-            </w:r>
-            <w:r>
-              <w:rPr>
-                <w:rFonts w:ascii="Garamond" w:hAnsi="Garamond" w:cs="Calibri"/>
-                <w:kern w:val="24"/>
-              </w:rPr>
-              <w:t>0.</w:t>
-            </w:r>
-            <w:r>
-              <w:rPr>
-                <w:rFonts w:ascii="Garamond" w:hAnsi="Garamond" w:cs="Calibri" w:hint="eastAsia"/>
-                <w:kern w:val="24"/>
-              </w:rPr>
-              <w:t>17</w:t>
+              <w:t>00</w:t>
             </w:r>
           </w:p>
         </w:tc>
@@ -18249,7 +18206,8 @@
               <w:spacing w:before="0" w:beforeAutospacing="0" w:after="0" w:afterAutospacing="0"/>
               <w:jc w:val="center"/>
               <w:rPr>
-                <w:rFonts w:ascii="Garamond" w:hAnsi="Garamond" w:cs="Arial"/>
+                <w:rFonts w:ascii="Garamond" w:hAnsi="Garamond" w:cs="Calibri"/>
+                <w:kern w:val="24"/>
               </w:rPr>
             </w:pPr>
             <w:r>
@@ -18266,7 +18224,8 @@
               <w:spacing w:before="0" w:beforeAutospacing="0" w:after="0" w:afterAutospacing="0"/>
               <w:jc w:val="center"/>
               <w:rPr>
-                <w:rFonts w:ascii="Garamond" w:hAnsi="Garamond" w:cs="Arial"/>
+                <w:rFonts w:ascii="Garamond" w:hAnsi="Garamond" w:cs="Calibri"/>
+                <w:kern w:val="24"/>
               </w:rPr>
             </w:pPr>
           </w:p>
@@ -18283,7 +18242,8 @@
               <w:spacing w:before="0" w:beforeAutospacing="0" w:after="0" w:afterAutospacing="0"/>
               <w:jc w:val="center"/>
               <w:rPr>
-                <w:rFonts w:ascii="Garamond" w:hAnsi="Garamond" w:cs="Arial"/>
+                <w:rFonts w:ascii="Garamond" w:hAnsi="Garamond" w:cs="Calibri"/>
+                <w:kern w:val="24"/>
               </w:rPr>
             </w:pPr>
             <w:r>
@@ -18316,7 +18276,14 @@
                 <w:rFonts w:ascii="Garamond" w:hAnsi="Garamond" w:cs="Calibri"/>
                 <w:kern w:val="24"/>
               </w:rPr>
-              <w:t>0.81</w:t>
+              <w:t>0.8</w:t>
+            </w:r>
+            <w:r>
+              <w:rPr>
+                <w:rFonts w:ascii="Garamond" w:hAnsi="Garamond" w:cs="Calibri" w:hint="eastAsia"/>
+                <w:kern w:val="24"/>
+              </w:rPr>
+              <w:t>3</w:t>
             </w:r>
           </w:p>
         </w:tc>
@@ -18366,7 +18333,21 @@
                 <w:rFonts w:ascii="Garamond" w:hAnsi="Garamond" w:cs="Calibri"/>
                 <w:kern w:val="24"/>
               </w:rPr>
-              <w:t xml:space="preserve">0.06 </w:t>
+              <w:t>0.0</w:t>
+            </w:r>
+            <w:r>
+              <w:rPr>
+                <w:rFonts w:ascii="Garamond" w:hAnsi="Garamond" w:cs="Calibri" w:hint="eastAsia"/>
+                <w:kern w:val="24"/>
+              </w:rPr>
+              <w:t>2</w:t>
+            </w:r>
+            <w:r>
+              <w:rPr>
+                <w:rFonts w:ascii="Garamond" w:hAnsi="Garamond" w:cs="Calibri"/>
+                <w:kern w:val="24"/>
+              </w:rPr>
+              <w:t xml:space="preserve"> </w:t>
             </w:r>
             <w:r>
               <w:rPr>
@@ -18412,7 +18393,14 @@
                 <w:rFonts w:ascii="Garamond" w:hAnsi="Garamond" w:cs="Calibri"/>
                 <w:kern w:val="24"/>
               </w:rPr>
-              <w:t>0.08</w:t>
+              <w:t>0.</w:t>
+            </w:r>
+            <w:r>
+              <w:rPr>
+                <w:rFonts w:ascii="Garamond" w:hAnsi="Garamond" w:cs="Calibri" w:hint="eastAsia"/>
+                <w:kern w:val="24"/>
+              </w:rPr>
+              <w:t>25</w:t>
             </w:r>
             <w:r>
               <w:rPr>
@@ -18537,7 +18525,7 @@
                 <w:rFonts w:ascii="Garamond" w:hAnsi="Garamond" w:cs="Calibri" w:hint="eastAsia"/>
                 <w:kern w:val="24"/>
               </w:rPr>
-              <w:t>28</w:t>
+              <w:t>32</w:t>
             </w:r>
             <w:r>
               <w:rPr>
@@ -18591,8 +18579,12 @@
           </w:tcPr>
           <w:p>
             <w:pPr>
-              <w:rPr>
-                <w:rFonts w:ascii="Garamond" w:hAnsi="Garamond" w:cs="Arial"/>
+              <w:pStyle w:val="NormalWeb"/>
+              <w:spacing w:before="0" w:beforeAutospacing="0" w:after="0" w:afterAutospacing="0"/>
+              <w:jc w:val="center"/>
+              <w:rPr>
+                <w:rFonts w:ascii="Garamond" w:hAnsi="Garamond" w:cs="Calibri"/>
+                <w:kern w:val="24"/>
               </w:rPr>
             </w:pPr>
           </w:p>
@@ -18609,7 +18601,8 @@
               <w:spacing w:before="0" w:beforeAutospacing="0" w:after="0" w:afterAutospacing="0"/>
               <w:jc w:val="center"/>
               <w:rPr>
-                <w:rFonts w:ascii="Garamond" w:hAnsi="Garamond" w:cs="Arial"/>
+                <w:rFonts w:ascii="Garamond" w:hAnsi="Garamond" w:cs="Calibri"/>
+                <w:kern w:val="24"/>
               </w:rPr>
             </w:pPr>
             <w:r>
@@ -18642,7 +18635,14 @@
                 <w:rFonts w:ascii="Garamond" w:hAnsi="Garamond" w:cs="Calibri"/>
                 <w:kern w:val="24"/>
               </w:rPr>
-              <w:t>0.55</w:t>
+              <w:t>0.5</w:t>
+            </w:r>
+            <w:r>
+              <w:rPr>
+                <w:rFonts w:ascii="Garamond" w:hAnsi="Garamond" w:cs="Calibri" w:hint="eastAsia"/>
+                <w:kern w:val="24"/>
+              </w:rPr>
+              <w:t>4</w:t>
             </w:r>
           </w:p>
         </w:tc>
@@ -18692,7 +18692,21 @@
                 <w:rFonts w:ascii="Garamond" w:hAnsi="Garamond" w:cs="Calibri"/>
                 <w:kern w:val="24"/>
               </w:rPr>
-              <w:t xml:space="preserve">0.29 </w:t>
+              <w:t>0.</w:t>
+            </w:r>
+            <w:r>
+              <w:rPr>
+                <w:rFonts w:ascii="Garamond" w:hAnsi="Garamond" w:cs="Calibri" w:hint="eastAsia"/>
+                <w:kern w:val="24"/>
+              </w:rPr>
+              <w:t>33</w:t>
+            </w:r>
+            <w:r>
+              <w:rPr>
+                <w:rFonts w:ascii="Garamond" w:hAnsi="Garamond" w:cs="Calibri"/>
+                <w:kern w:val="24"/>
+              </w:rPr>
+              <w:t xml:space="preserve"> </w:t>
             </w:r>
             <w:r>
               <w:rPr>
@@ -18738,7 +18752,14 @@
                 <w:rFonts w:ascii="Garamond" w:hAnsi="Garamond" w:cs="Calibri"/>
                 <w:kern w:val="24"/>
               </w:rPr>
-              <w:t>0.43</w:t>
+              <w:t>0.</w:t>
+            </w:r>
+            <w:r>
+              <w:rPr>
+                <w:rFonts w:ascii="Garamond" w:hAnsi="Garamond" w:cs="Calibri" w:hint="eastAsia"/>
+                <w:kern w:val="24"/>
+              </w:rPr>
+              <w:t>56</w:t>
             </w:r>
             <w:r>
               <w:rPr>
@@ -18863,7 +18884,14 @@
                 <w:rFonts w:ascii="Garamond" w:hAnsi="Garamond" w:cs="Calibri" w:hint="eastAsia"/>
                 <w:kern w:val="24"/>
               </w:rPr>
-              <w:t>51</w:t>
+              <w:t>5</w:t>
+            </w:r>
+            <w:r>
+              <w:rPr>
+                <w:rFonts w:ascii="Garamond" w:hAnsi="Garamond" w:cs="Calibri" w:hint="eastAsia"/>
+                <w:kern w:val="24"/>
+              </w:rPr>
+              <w:t>0</w:t>
             </w:r>
             <w:r>
               <w:rPr>
@@ -18924,7 +18952,8 @@
               <w:spacing w:before="0" w:beforeAutospacing="0" w:after="0" w:afterAutospacing="0"/>
               <w:jc w:val="center"/>
               <w:rPr>
-                <w:rFonts w:ascii="Garamond" w:hAnsi="Garamond" w:cs="Arial"/>
+                <w:rFonts w:ascii="Garamond" w:hAnsi="Garamond" w:cs="Calibri"/>
+                <w:kern w:val="24"/>
               </w:rPr>
             </w:pPr>
             <w:r>
@@ -18951,7 +18980,8 @@
               <w:spacing w:before="0" w:beforeAutospacing="0" w:after="0" w:afterAutospacing="0"/>
               <w:jc w:val="center"/>
               <w:rPr>
-                <w:rFonts w:ascii="Garamond" w:hAnsi="Garamond" w:cs="Arial"/>
+                <w:rFonts w:ascii="Garamond" w:hAnsi="Garamond" w:cs="Calibri"/>
+                <w:kern w:val="24"/>
               </w:rPr>
             </w:pPr>
             <w:r>
@@ -18987,7 +19017,14 @@
                 <w:rFonts w:ascii="Garamond" w:hAnsi="Garamond" w:cs="Calibri"/>
                 <w:kern w:val="24"/>
               </w:rPr>
-              <w:t>0.67</w:t>
+              <w:t>0.</w:t>
+            </w:r>
+            <w:r>
+              <w:rPr>
+                <w:rFonts w:ascii="Garamond" w:hAnsi="Garamond" w:cs="Calibri" w:hint="eastAsia"/>
+                <w:kern w:val="24"/>
+              </w:rPr>
+              <w:t>51</w:t>
             </w:r>
           </w:p>
         </w:tc>
@@ -19043,14 +19080,21 @@
                 <w:rFonts w:ascii="Garamond" w:hAnsi="Garamond" w:cs="Calibri"/>
                 <w:kern w:val="24"/>
               </w:rPr>
-              <w:t>0.3</w:t>
+              <w:t>0.</w:t>
             </w:r>
             <w:r>
               <w:rPr>
                 <w:rFonts w:ascii="Garamond" w:hAnsi="Garamond" w:cs="Calibri" w:hint="eastAsia"/>
                 <w:kern w:val="24"/>
               </w:rPr>
-              <w:t>7</w:t>
+              <w:t>19</w:t>
+            </w:r>
+            <w:r>
+              <w:rPr>
+                <w:rFonts w:ascii="Garamond" w:hAnsi="Garamond" w:cs="Calibri" w:hint="eastAsia"/>
+                <w:kern w:val="24"/>
+              </w:rPr>
+              <w:t>/</w:t>
             </w:r>
             <w:r>
               <w:rPr>
@@ -19064,21 +19108,14 @@
                 <w:rFonts w:ascii="Garamond" w:hAnsi="Garamond" w:cs="Calibri" w:hint="eastAsia"/>
                 <w:kern w:val="24"/>
               </w:rPr>
-              <w:t>/</w:t>
-            </w:r>
-            <w:r>
-              <w:rPr>
-                <w:rFonts w:ascii="Garamond" w:hAnsi="Garamond" w:cs="Calibri"/>
-                <w:kern w:val="24"/>
-              </w:rPr>
-              <w:t xml:space="preserve"> </w:t>
+              <w:t>0.</w:t>
             </w:r>
             <w:r>
               <w:rPr>
                 <w:rFonts w:ascii="Garamond" w:hAnsi="Garamond" w:cs="Calibri" w:hint="eastAsia"/>
                 <w:kern w:val="24"/>
               </w:rPr>
-              <w:t>0.00</w:t>
+              <w:t>37</w:t>
             </w:r>
           </w:p>
         </w:tc>
@@ -19106,7 +19143,14 @@
                 <w:rFonts w:ascii="Garamond" w:hAnsi="Garamond" w:cs="Calibri"/>
                 <w:kern w:val="24"/>
               </w:rPr>
-              <w:t>0.33</w:t>
+              <w:t>0.3</w:t>
+            </w:r>
+            <w:r>
+              <w:rPr>
+                <w:rFonts w:ascii="Garamond" w:hAnsi="Garamond" w:cs="Calibri" w:hint="eastAsia"/>
+                <w:kern w:val="24"/>
+              </w:rPr>
+              <w:t>0</w:t>
             </w:r>
             <w:r>
               <w:rPr>
@@ -19145,10 +19189,10 @@
             </w:r>
             <w:r>
               <w:rPr>
-                <w:rFonts w:ascii="Garamond" w:hAnsi="Garamond" w:cs="Calibri"/>
-                <w:kern w:val="24"/>
-              </w:rPr>
-              <w:t>9</w:t>
+                <w:rFonts w:ascii="Garamond" w:hAnsi="Garamond" w:cs="Calibri" w:hint="eastAsia"/>
+                <w:kern w:val="24"/>
+              </w:rPr>
+              <w:t>8</w:t>
             </w:r>
           </w:p>
         </w:tc>
@@ -19210,7 +19254,14 @@
                 <w:rFonts w:ascii="Garamond" w:hAnsi="Garamond" w:cs="Calibri" w:hint="eastAsia"/>
                 <w:kern w:val="24"/>
               </w:rPr>
-              <w:t>0.00</w:t>
+              <w:t>0.</w:t>
+            </w:r>
+            <w:r>
+              <w:rPr>
+                <w:rFonts w:ascii="Garamond" w:hAnsi="Garamond" w:cs="Calibri" w:hint="eastAsia"/>
+                <w:kern w:val="24"/>
+              </w:rPr>
+              <w:t>10</w:t>
             </w:r>
           </w:p>
         </w:tc>
@@ -19279,7 +19330,14 @@
                 <w:rFonts w:ascii="Garamond" w:hAnsi="Garamond" w:cs="Calibri" w:hint="eastAsia"/>
                 <w:kern w:val="24"/>
               </w:rPr>
-              <w:t>15</w:t>
+              <w:t>1</w:t>
+            </w:r>
+            <w:r>
+              <w:rPr>
+                <w:rFonts w:ascii="Garamond" w:hAnsi="Garamond" w:cs="Calibri" w:hint="eastAsia"/>
+                <w:kern w:val="24"/>
+              </w:rPr>
+              <w:t>3</w:t>
             </w:r>
           </w:p>
         </w:tc>
@@ -19571,7 +19629,7 @@
         </w:trPr>
         <w:tc>
           <w:tcPr>
-            <w:tcW w:w="835" w:type="pct"/>
+            <w:tcW w:w="834" w:type="pct"/>
             <w:tcBorders>
               <w:top w:val="single" w:sz="4" w:space="0" w:color="auto"/>
             </w:tcBorders>
@@ -19950,7 +20008,7 @@
         </w:trPr>
         <w:tc>
           <w:tcPr>
-            <w:tcW w:w="835" w:type="pct"/>
+            <w:tcW w:w="834" w:type="pct"/>
             <w:vMerge w:val="restart"/>
             <w:shd w:val="clear" w:color="auto" w:fill="auto"/>
             <w:hideMark/>
@@ -20031,7 +20089,21 @@
                 <w:rFonts w:ascii="Garamond" w:hAnsi="Garamond" w:cs="Calibri"/>
                 <w:kern w:val="24"/>
               </w:rPr>
-              <w:t xml:space="preserve">0.26 </w:t>
+              <w:t>0.2</w:t>
+            </w:r>
+            <w:r>
+              <w:rPr>
+                <w:rFonts w:ascii="Garamond" w:hAnsi="Garamond" w:cs="Calibri" w:hint="eastAsia"/>
+                <w:kern w:val="24"/>
+              </w:rPr>
+              <w:t>7</w:t>
+            </w:r>
+            <w:r>
+              <w:rPr>
+                <w:rFonts w:ascii="Garamond" w:hAnsi="Garamond" w:cs="Calibri"/>
+                <w:kern w:val="24"/>
+              </w:rPr>
+              <w:t xml:space="preserve"> </w:t>
             </w:r>
             <w:r>
               <w:rPr>
@@ -20185,7 +20257,7 @@
         </w:trPr>
         <w:tc>
           <w:tcPr>
-            <w:tcW w:w="835" w:type="pct"/>
+            <w:tcW w:w="834" w:type="pct"/>
             <w:vMerge/>
             <w:shd w:val="clear" w:color="auto" w:fill="auto"/>
             <w:hideMark/>
@@ -20407,7 +20479,7 @@
         </w:trPr>
         <w:tc>
           <w:tcPr>
-            <w:tcW w:w="835" w:type="pct"/>
+            <w:tcW w:w="834" w:type="pct"/>
             <w:vMerge w:val="restart"/>
             <w:shd w:val="clear" w:color="auto" w:fill="auto"/>
             <w:hideMark/>
@@ -20488,7 +20560,21 @@
                 <w:rFonts w:ascii="Garamond" w:hAnsi="Garamond" w:cs="Calibri"/>
                 <w:kern w:val="24"/>
               </w:rPr>
-              <w:t xml:space="preserve">0.06 </w:t>
+              <w:t>0.0</w:t>
+            </w:r>
+            <w:r>
+              <w:rPr>
+                <w:rFonts w:ascii="Garamond" w:hAnsi="Garamond" w:cs="Calibri" w:hint="eastAsia"/>
+                <w:kern w:val="24"/>
+              </w:rPr>
+              <w:t>2</w:t>
+            </w:r>
+            <w:r>
+              <w:rPr>
+                <w:rFonts w:ascii="Garamond" w:hAnsi="Garamond" w:cs="Calibri"/>
+                <w:kern w:val="24"/>
+              </w:rPr>
+              <w:t xml:space="preserve"> </w:t>
             </w:r>
             <w:r>
               <w:rPr>
@@ -20628,7 +20714,7 @@
         </w:trPr>
         <w:tc>
           <w:tcPr>
-            <w:tcW w:w="835" w:type="pct"/>
+            <w:tcW w:w="834" w:type="pct"/>
             <w:vMerge/>
             <w:shd w:val="clear" w:color="auto" w:fill="auto"/>
             <w:hideMark/>
@@ -20688,7 +20774,21 @@
                 <w:rFonts w:ascii="Garamond" w:hAnsi="Garamond" w:cs="Calibri"/>
                 <w:kern w:val="24"/>
               </w:rPr>
-              <w:t xml:space="preserve">0.29 </w:t>
+              <w:t>0.</w:t>
+            </w:r>
+            <w:r>
+              <w:rPr>
+                <w:rFonts w:ascii="Garamond" w:hAnsi="Garamond" w:cs="Calibri" w:hint="eastAsia"/>
+                <w:kern w:val="24"/>
+              </w:rPr>
+              <w:t>33</w:t>
+            </w:r>
+            <w:r>
+              <w:rPr>
+                <w:rFonts w:ascii="Garamond" w:hAnsi="Garamond" w:cs="Calibri"/>
+                <w:kern w:val="24"/>
+              </w:rPr>
+              <w:t xml:space="preserve"> </w:t>
             </w:r>
             <w:r>
               <w:rPr>
@@ -20829,7 +20929,7 @@
         </w:trPr>
         <w:tc>
           <w:tcPr>
-            <w:tcW w:w="835" w:type="pct"/>
+            <w:tcW w:w="834" w:type="pct"/>
             <w:tcBorders>
               <w:bottom w:val="single" w:sz="4" w:space="0" w:color="auto"/>
             </w:tcBorders>
@@ -20907,14 +21007,21 @@
                 <w:rFonts w:ascii="Garamond" w:hAnsi="Garamond" w:cs="Calibri"/>
                 <w:kern w:val="24"/>
               </w:rPr>
-              <w:t>0.3</w:t>
+              <w:t>0.</w:t>
             </w:r>
             <w:r>
               <w:rPr>
                 <w:rFonts w:ascii="Garamond" w:hAnsi="Garamond" w:cs="Calibri" w:hint="eastAsia"/>
                 <w:kern w:val="24"/>
               </w:rPr>
-              <w:t>7</w:t>
+              <w:t>19</w:t>
+            </w:r>
+            <w:r>
+              <w:rPr>
+                <w:rFonts w:ascii="Garamond" w:hAnsi="Garamond" w:cs="Calibri" w:hint="eastAsia"/>
+                <w:kern w:val="24"/>
+              </w:rPr>
+              <w:t>/</w:t>
             </w:r>
             <w:r>
               <w:rPr>
@@ -20928,21 +21035,14 @@
                 <w:rFonts w:ascii="Garamond" w:hAnsi="Garamond" w:cs="Calibri" w:hint="eastAsia"/>
                 <w:kern w:val="24"/>
               </w:rPr>
-              <w:t>/</w:t>
-            </w:r>
-            <w:r>
-              <w:rPr>
-                <w:rFonts w:ascii="Garamond" w:hAnsi="Garamond" w:cs="Calibri"/>
-                <w:kern w:val="24"/>
-              </w:rPr>
-              <w:t xml:space="preserve"> </w:t>
+              <w:t>0.</w:t>
             </w:r>
             <w:r>
               <w:rPr>
                 <w:rFonts w:ascii="Garamond" w:hAnsi="Garamond" w:cs="Calibri" w:hint="eastAsia"/>
                 <w:kern w:val="24"/>
               </w:rPr>
-              <w:t>0.00</w:t>
+              <w:t>37</w:t>
             </w:r>
           </w:p>
         </w:tc>
@@ -21139,23 +21239,7 @@
           <w:color w:val="333333"/>
           <w:sz w:val="20"/>
         </w:rPr>
-        <w:t xml:space="preserve">The numbers </w:t>
-      </w:r>
-      <w:r>
-        <w:rPr>
-          <w:rFonts w:ascii="Garamond" w:eastAsia="宋体" w:hAnsi="Garamond" w:cs="Times"/>
-          <w:color w:val="333333"/>
-          <w:sz w:val="20"/>
-        </w:rPr>
-        <w:t>before “</w:t>
-      </w:r>
-      <w:r>
-        <w:rPr>
-          <w:rFonts w:ascii="Garamond" w:eastAsia="宋体" w:hAnsi="Garamond" w:cs="Times"/>
-          <w:color w:val="333333"/>
-          <w:sz w:val="20"/>
-        </w:rPr>
-        <w:t>/” are the measures for the mild or middle category of food security (i.e.</w:t>
+        <w:t>The numbers before “/” are the measures for the mild or middle category of food security (i.e.</w:t>
       </w:r>
       <w:r>
         <w:rPr>
@@ -21461,15 +21545,7 @@
                 <w:b w:val="0"/>
                 <w:color w:val="333333"/>
               </w:rPr>
-              <w:t>C</w:t>
-            </w:r>
-            <w:r>
-              <w:rPr>
-                <w:rFonts w:ascii="Garamond" w:eastAsia="宋体" w:hAnsi="Garamond" w:cs="Times"/>
-                <w:b w:val="0"/>
-                <w:color w:val="333333"/>
-              </w:rPr>
-              <w:t>ombined</w:t>
+              <w:t>Combined</w:t>
             </w:r>
             <w:r>
               <w:rPr>
@@ -24712,16 +24788,16 @@
           <w:bCs/>
           <w:color w:val="333333"/>
         </w:rPr>
-        <w:t>A1</w:t>
-      </w:r>
-      <w:r>
-        <w:rPr>
-          <w:rFonts w:ascii="Garamond" w:eastAsia="宋体" w:hAnsi="Garamond" w:cs="Times"/>
+        <w:t>A</w:t>
+      </w:r>
+      <w:r>
+        <w:rPr>
+          <w:rFonts w:ascii="Garamond" w:eastAsia="宋体" w:hAnsi="Garamond" w:cs="Times" w:hint="eastAsia"/>
           <w:b/>
           <w:bCs/>
           <w:color w:val="333333"/>
         </w:rPr>
-        <w:t>:</w:t>
+        <w:t>1</w:t>
       </w:r>
       <w:r>
         <w:rPr>
@@ -24730,7 +24806,7 @@
           <w:bCs/>
           <w:color w:val="333333"/>
         </w:rPr>
-        <w:t xml:space="preserve"> Variable list and summary statistics </w:t>
+        <w:t xml:space="preserve">: </w:t>
       </w:r>
       <w:r>
         <w:rPr>
@@ -24739,7 +24815,79 @@
           <w:bCs/>
           <w:color w:val="333333"/>
         </w:rPr>
-        <w:t>(TBD)</w:t>
+        <w:t xml:space="preserve"> </w:t>
+      </w:r>
+      <w:r>
+        <w:rPr>
+          <w:rFonts w:ascii="Garamond" w:eastAsia="宋体" w:hAnsi="Garamond" w:cs="Times"/>
+          <w:b/>
+          <w:bCs/>
+          <w:color w:val="333333"/>
+        </w:rPr>
+        <w:t>Food security c</w:t>
+      </w:r>
+      <w:r>
+        <w:rPr>
+          <w:rFonts w:ascii="Garamond" w:eastAsia="宋体" w:hAnsi="Garamond" w:cs="Times"/>
+          <w:b/>
+          <w:bCs/>
+          <w:color w:val="333333"/>
+        </w:rPr>
+        <w:t>ategor</w:t>
+      </w:r>
+      <w:r>
+        <w:rPr>
+          <w:rFonts w:ascii="Garamond" w:eastAsia="宋体" w:hAnsi="Garamond" w:cs="Times"/>
+          <w:b/>
+          <w:bCs/>
+          <w:color w:val="333333"/>
+        </w:rPr>
+        <w:t>ies</w:t>
+      </w:r>
+      <w:r>
+        <w:rPr>
+          <w:rFonts w:ascii="Garamond" w:eastAsia="宋体" w:hAnsi="Garamond" w:cs="Times"/>
+          <w:b/>
+          <w:bCs/>
+          <w:color w:val="333333"/>
+        </w:rPr>
+        <w:t xml:space="preserve"> </w:t>
+      </w:r>
+      <w:r>
+        <w:rPr>
+          <w:rFonts w:ascii="Garamond" w:eastAsia="宋体" w:hAnsi="Garamond" w:cs="Times"/>
+          <w:b/>
+          <w:bCs/>
+          <w:color w:val="333333"/>
+        </w:rPr>
+        <w:t xml:space="preserve">of cluster </w:t>
+      </w:r>
+      <w:r>
+        <w:rPr>
+          <w:rFonts w:ascii="Garamond" w:eastAsia="宋体" w:hAnsi="Garamond" w:cs="Times"/>
+          <w:b/>
+          <w:bCs/>
+          <w:color w:val="333333"/>
+        </w:rPr>
+        <w:t>mean</w:t>
+      </w:r>
+      <w:r>
+        <w:rPr>
+          <w:rFonts w:ascii="Garamond" w:eastAsia="宋体" w:hAnsi="Garamond" w:cs="Times"/>
+          <w:b/>
+          <w:bCs/>
+          <w:color w:val="333333"/>
+        </w:rPr>
+        <w:t xml:space="preserve">s VS percent of households in low or mid category </w:t>
+      </w:r>
+      <w:r>
+        <w:rPr>
+          <w:rFonts w:ascii="Garamond" w:eastAsia="宋体" w:hAnsi="Garamond" w:cs="Times"/>
+          <w:b/>
+          <w:bCs/>
+          <w:color w:val="333333"/>
+        </w:rPr>
+        <w:t xml:space="preserve"> </w:t>
       </w:r>
     </w:p>
     <w:p>
@@ -24752,6 +24900,1980 @@
         </w:rPr>
       </w:pPr>
     </w:p>
+    <w:tbl>
+      <w:tblPr>
+        <w:tblW w:w="5120" w:type="dxa"/>
+        <w:tblLook w:val="04A0" w:firstRow="1" w:lastRow="0" w:firstColumn="1" w:lastColumn="0" w:noHBand="0" w:noVBand="1"/>
+      </w:tblPr>
+      <w:tblGrid>
+        <w:gridCol w:w="1706"/>
+        <w:gridCol w:w="1707"/>
+        <w:gridCol w:w="1707"/>
+      </w:tblGrid>
+      <w:tr>
+        <w:trPr>
+          <w:trHeight w:val="1215"/>
+        </w:trPr>
+        <w:tc>
+          <w:tcPr>
+            <w:tcW w:w="1706" w:type="dxa"/>
+            <w:tcBorders>
+              <w:top w:val="single" w:sz="8" w:space="0" w:color="auto"/>
+              <w:left w:val="single" w:sz="8" w:space="0" w:color="auto"/>
+              <w:bottom w:val="single" w:sz="8" w:space="0" w:color="auto"/>
+              <w:right w:val="single" w:sz="8" w:space="0" w:color="auto"/>
+            </w:tcBorders>
+            <w:shd w:val="clear" w:color="auto" w:fill="auto"/>
+            <w:vAlign w:val="center"/>
+            <w:hideMark/>
+          </w:tcPr>
+          <w:p>
+            <w:pPr>
+              <w:jc w:val="center"/>
+              <w:rPr>
+                <w:rFonts w:ascii="Calibri" w:hAnsi="Calibri" w:cs="Calibri"/>
+                <w:b/>
+                <w:color w:val="000000"/>
+                <w:sz w:val="22"/>
+                <w:szCs w:val="22"/>
+              </w:rPr>
+            </w:pPr>
+            <w:bookmarkStart w:id="15" w:name="_Hlk26794838"/>
+            <w:r>
+              <w:rPr>
+                <w:rFonts w:ascii="Garamond" w:eastAsia="宋体" w:hAnsi="Garamond" w:cs="Times"/>
+                <w:b/>
+                <w:bCs/>
+                <w:color w:val="333333"/>
+              </w:rPr>
+              <w:br w:type="page"/>
+            </w:r>
+            <w:r>
+              <w:rPr>
+                <w:rFonts w:ascii="Calibri" w:hAnsi="Calibri" w:cs="Calibri"/>
+                <w:b/>
+                <w:color w:val="000000"/>
+                <w:sz w:val="22"/>
+                <w:szCs w:val="22"/>
+              </w:rPr>
+              <w:t>Category of cluster mean</w:t>
+            </w:r>
+          </w:p>
+        </w:tc>
+        <w:tc>
+          <w:tcPr>
+            <w:tcW w:w="1707" w:type="dxa"/>
+            <w:tcBorders>
+              <w:top w:val="single" w:sz="8" w:space="0" w:color="auto"/>
+              <w:left w:val="nil"/>
+              <w:bottom w:val="single" w:sz="8" w:space="0" w:color="auto"/>
+              <w:right w:val="single" w:sz="8" w:space="0" w:color="auto"/>
+            </w:tcBorders>
+            <w:shd w:val="clear" w:color="auto" w:fill="auto"/>
+            <w:vAlign w:val="center"/>
+            <w:hideMark/>
+          </w:tcPr>
+          <w:p>
+            <w:pPr>
+              <w:jc w:val="center"/>
+              <w:rPr>
+                <w:rFonts w:ascii="Calibri" w:hAnsi="Calibri" w:cs="Calibri"/>
+                <w:b/>
+                <w:color w:val="000000"/>
+                <w:sz w:val="22"/>
+                <w:szCs w:val="22"/>
+              </w:rPr>
+            </w:pPr>
+            <w:r>
+              <w:rPr>
+                <w:rFonts w:ascii="Calibri" w:hAnsi="Calibri" w:cs="Calibri"/>
+                <w:b/>
+                <w:color w:val="000000"/>
+                <w:sz w:val="22"/>
+                <w:szCs w:val="22"/>
+              </w:rPr>
+              <w:t>% of HH in medium or low category</w:t>
+            </w:r>
+          </w:p>
+        </w:tc>
+        <w:tc>
+          <w:tcPr>
+            <w:tcW w:w="1707" w:type="dxa"/>
+            <w:tcBorders>
+              <w:top w:val="single" w:sz="8" w:space="0" w:color="auto"/>
+              <w:left w:val="nil"/>
+              <w:bottom w:val="single" w:sz="8" w:space="0" w:color="auto"/>
+              <w:right w:val="single" w:sz="8" w:space="0" w:color="auto"/>
+            </w:tcBorders>
+            <w:shd w:val="clear" w:color="auto" w:fill="auto"/>
+            <w:vAlign w:val="center"/>
+            <w:hideMark/>
+          </w:tcPr>
+          <w:p>
+            <w:pPr>
+              <w:jc w:val="center"/>
+              <w:rPr>
+                <w:rFonts w:ascii="Calibri" w:hAnsi="Calibri" w:cs="Calibri"/>
+                <w:b/>
+                <w:color w:val="000000"/>
+                <w:sz w:val="22"/>
+                <w:szCs w:val="22"/>
+              </w:rPr>
+            </w:pPr>
+            <w:r>
+              <w:rPr>
+                <w:rFonts w:ascii="Calibri" w:hAnsi="Calibri" w:cs="Calibri"/>
+                <w:b/>
+                <w:color w:val="000000"/>
+                <w:sz w:val="22"/>
+                <w:szCs w:val="22"/>
+              </w:rPr>
+              <w:t xml:space="preserve">% </w:t>
+            </w:r>
+            <w:r>
+              <w:rPr>
+                <w:rFonts w:ascii="Calibri" w:hAnsi="Calibri" w:cs="Calibri"/>
+                <w:b/>
+                <w:color w:val="000000"/>
+                <w:sz w:val="22"/>
+                <w:szCs w:val="22"/>
+              </w:rPr>
+              <w:t>of HH in low category</w:t>
+            </w:r>
+          </w:p>
+        </w:tc>
+      </w:tr>
+      <w:tr>
+        <w:trPr>
+          <w:trHeight w:val="315"/>
+        </w:trPr>
+        <w:tc>
+          <w:tcPr>
+            <w:tcW w:w="5120" w:type="dxa"/>
+            <w:gridSpan w:val="3"/>
+            <w:tcBorders>
+              <w:top w:val="single" w:sz="8" w:space="0" w:color="auto"/>
+              <w:left w:val="single" w:sz="8" w:space="0" w:color="auto"/>
+              <w:bottom w:val="single" w:sz="8" w:space="0" w:color="auto"/>
+              <w:right w:val="single" w:sz="8" w:space="0" w:color="000000"/>
+            </w:tcBorders>
+            <w:shd w:val="clear" w:color="auto" w:fill="auto"/>
+            <w:vAlign w:val="center"/>
+            <w:hideMark/>
+          </w:tcPr>
+          <w:p>
+            <w:pPr>
+              <w:jc w:val="center"/>
+              <w:rPr>
+                <w:rFonts w:ascii="Calibri" w:hAnsi="Calibri" w:cs="Calibri"/>
+                <w:color w:val="000000"/>
+                <w:sz w:val="22"/>
+                <w:szCs w:val="22"/>
+              </w:rPr>
+            </w:pPr>
+            <w:r>
+              <w:rPr>
+                <w:rFonts w:ascii="Calibri" w:hAnsi="Calibri" w:cs="Calibri"/>
+                <w:color w:val="000000"/>
+                <w:sz w:val="22"/>
+                <w:szCs w:val="22"/>
+              </w:rPr>
+              <w:t>Malawi-FCS</w:t>
+            </w:r>
+          </w:p>
+        </w:tc>
+      </w:tr>
+      <w:tr>
+        <w:trPr>
+          <w:trHeight w:val="315"/>
+        </w:trPr>
+        <w:tc>
+          <w:tcPr>
+            <w:tcW w:w="1706" w:type="dxa"/>
+            <w:tcBorders>
+              <w:top w:val="nil"/>
+              <w:left w:val="single" w:sz="8" w:space="0" w:color="auto"/>
+              <w:bottom w:val="single" w:sz="8" w:space="0" w:color="auto"/>
+              <w:right w:val="single" w:sz="8" w:space="0" w:color="auto"/>
+            </w:tcBorders>
+            <w:shd w:val="clear" w:color="auto" w:fill="auto"/>
+            <w:vAlign w:val="center"/>
+            <w:hideMark/>
+          </w:tcPr>
+          <w:p>
+            <w:pPr>
+              <w:jc w:val="center"/>
+              <w:rPr>
+                <w:rFonts w:ascii="Calibri" w:hAnsi="Calibri" w:cs="Calibri"/>
+                <w:color w:val="000000"/>
+                <w:sz w:val="22"/>
+                <w:szCs w:val="22"/>
+              </w:rPr>
+            </w:pPr>
+            <w:r>
+              <w:rPr>
+                <w:rFonts w:ascii="Calibri" w:hAnsi="Calibri" w:cs="Calibri"/>
+                <w:color w:val="000000"/>
+                <w:sz w:val="22"/>
+                <w:szCs w:val="22"/>
+              </w:rPr>
+              <w:t>High</w:t>
+            </w:r>
+          </w:p>
+        </w:tc>
+        <w:tc>
+          <w:tcPr>
+            <w:tcW w:w="1707" w:type="dxa"/>
+            <w:tcBorders>
+              <w:top w:val="nil"/>
+              <w:left w:val="nil"/>
+              <w:bottom w:val="single" w:sz="8" w:space="0" w:color="auto"/>
+              <w:right w:val="single" w:sz="8" w:space="0" w:color="auto"/>
+            </w:tcBorders>
+            <w:shd w:val="clear" w:color="auto" w:fill="auto"/>
+            <w:vAlign w:val="center"/>
+            <w:hideMark/>
+          </w:tcPr>
+          <w:p>
+            <w:pPr>
+              <w:jc w:val="center"/>
+              <w:rPr>
+                <w:rFonts w:ascii="Calibri" w:hAnsi="Calibri" w:cs="Calibri"/>
+                <w:color w:val="000000"/>
+                <w:sz w:val="22"/>
+                <w:szCs w:val="22"/>
+              </w:rPr>
+            </w:pPr>
+            <w:r>
+              <w:rPr>
+                <w:rFonts w:ascii="Calibri" w:hAnsi="Calibri" w:cs="Calibri"/>
+                <w:color w:val="000000"/>
+                <w:sz w:val="22"/>
+                <w:szCs w:val="22"/>
+              </w:rPr>
+              <w:t>0.43</w:t>
+            </w:r>
+          </w:p>
+        </w:tc>
+        <w:tc>
+          <w:tcPr>
+            <w:tcW w:w="1707" w:type="dxa"/>
+            <w:tcBorders>
+              <w:top w:val="nil"/>
+              <w:left w:val="nil"/>
+              <w:bottom w:val="single" w:sz="8" w:space="0" w:color="auto"/>
+              <w:right w:val="single" w:sz="8" w:space="0" w:color="auto"/>
+            </w:tcBorders>
+            <w:shd w:val="clear" w:color="auto" w:fill="auto"/>
+            <w:vAlign w:val="center"/>
+            <w:hideMark/>
+          </w:tcPr>
+          <w:p>
+            <w:pPr>
+              <w:jc w:val="center"/>
+              <w:rPr>
+                <w:rFonts w:ascii="Calibri" w:hAnsi="Calibri" w:cs="Calibri"/>
+                <w:color w:val="000000"/>
+                <w:sz w:val="22"/>
+                <w:szCs w:val="22"/>
+              </w:rPr>
+            </w:pPr>
+            <w:r>
+              <w:rPr>
+                <w:rFonts w:ascii="Calibri" w:hAnsi="Calibri" w:cs="Calibri"/>
+                <w:color w:val="000000"/>
+                <w:sz w:val="22"/>
+                <w:szCs w:val="22"/>
+              </w:rPr>
+              <w:t>0.11</w:t>
+            </w:r>
+          </w:p>
+        </w:tc>
+      </w:tr>
+      <w:tr>
+        <w:trPr>
+          <w:trHeight w:val="315"/>
+        </w:trPr>
+        <w:tc>
+          <w:tcPr>
+            <w:tcW w:w="1706" w:type="dxa"/>
+            <w:tcBorders>
+              <w:top w:val="nil"/>
+              <w:left w:val="single" w:sz="8" w:space="0" w:color="auto"/>
+              <w:bottom w:val="single" w:sz="8" w:space="0" w:color="auto"/>
+              <w:right w:val="single" w:sz="8" w:space="0" w:color="auto"/>
+            </w:tcBorders>
+            <w:shd w:val="clear" w:color="auto" w:fill="auto"/>
+            <w:vAlign w:val="center"/>
+            <w:hideMark/>
+          </w:tcPr>
+          <w:p>
+            <w:pPr>
+              <w:jc w:val="center"/>
+              <w:rPr>
+                <w:rFonts w:ascii="Calibri" w:hAnsi="Calibri" w:cs="Calibri"/>
+                <w:color w:val="000000"/>
+                <w:sz w:val="22"/>
+                <w:szCs w:val="22"/>
+              </w:rPr>
+            </w:pPr>
+            <w:r>
+              <w:rPr>
+                <w:rFonts w:ascii="Calibri" w:hAnsi="Calibri" w:cs="Calibri"/>
+                <w:color w:val="000000"/>
+                <w:sz w:val="22"/>
+                <w:szCs w:val="22"/>
+              </w:rPr>
+              <w:t>Medium</w:t>
+            </w:r>
+          </w:p>
+        </w:tc>
+        <w:tc>
+          <w:tcPr>
+            <w:tcW w:w="1707" w:type="dxa"/>
+            <w:tcBorders>
+              <w:top w:val="nil"/>
+              <w:left w:val="nil"/>
+              <w:bottom w:val="single" w:sz="8" w:space="0" w:color="auto"/>
+              <w:right w:val="single" w:sz="8" w:space="0" w:color="auto"/>
+            </w:tcBorders>
+            <w:shd w:val="clear" w:color="auto" w:fill="auto"/>
+            <w:vAlign w:val="center"/>
+            <w:hideMark/>
+          </w:tcPr>
+          <w:p>
+            <w:pPr>
+              <w:jc w:val="center"/>
+              <w:rPr>
+                <w:rFonts w:ascii="Calibri" w:hAnsi="Calibri" w:cs="Calibri"/>
+                <w:color w:val="000000"/>
+                <w:sz w:val="22"/>
+                <w:szCs w:val="22"/>
+              </w:rPr>
+            </w:pPr>
+            <w:r>
+              <w:rPr>
+                <w:rFonts w:ascii="Calibri" w:hAnsi="Calibri" w:cs="Calibri"/>
+                <w:color w:val="000000"/>
+                <w:sz w:val="22"/>
+                <w:szCs w:val="22"/>
+              </w:rPr>
+              <w:t>0.68</w:t>
+            </w:r>
+          </w:p>
+        </w:tc>
+        <w:tc>
+          <w:tcPr>
+            <w:tcW w:w="1707" w:type="dxa"/>
+            <w:tcBorders>
+              <w:top w:val="nil"/>
+              <w:left w:val="nil"/>
+              <w:bottom w:val="single" w:sz="8" w:space="0" w:color="auto"/>
+              <w:right w:val="single" w:sz="8" w:space="0" w:color="auto"/>
+            </w:tcBorders>
+            <w:shd w:val="clear" w:color="auto" w:fill="auto"/>
+            <w:vAlign w:val="center"/>
+            <w:hideMark/>
+          </w:tcPr>
+          <w:p>
+            <w:pPr>
+              <w:jc w:val="center"/>
+              <w:rPr>
+                <w:rFonts w:ascii="Calibri" w:hAnsi="Calibri" w:cs="Calibri"/>
+                <w:color w:val="000000"/>
+                <w:sz w:val="22"/>
+                <w:szCs w:val="22"/>
+              </w:rPr>
+            </w:pPr>
+            <w:r>
+              <w:rPr>
+                <w:rFonts w:ascii="Calibri" w:hAnsi="Calibri" w:cs="Calibri"/>
+                <w:color w:val="000000"/>
+                <w:sz w:val="22"/>
+                <w:szCs w:val="22"/>
+              </w:rPr>
+              <w:t>0.25</w:t>
+            </w:r>
+          </w:p>
+        </w:tc>
+      </w:tr>
+      <w:tr>
+        <w:trPr>
+          <w:trHeight w:val="315"/>
+        </w:trPr>
+        <w:tc>
+          <w:tcPr>
+            <w:tcW w:w="1706" w:type="dxa"/>
+            <w:tcBorders>
+              <w:top w:val="nil"/>
+              <w:left w:val="single" w:sz="8" w:space="0" w:color="auto"/>
+              <w:bottom w:val="single" w:sz="8" w:space="0" w:color="auto"/>
+              <w:right w:val="single" w:sz="8" w:space="0" w:color="auto"/>
+            </w:tcBorders>
+            <w:shd w:val="clear" w:color="auto" w:fill="auto"/>
+            <w:vAlign w:val="center"/>
+            <w:hideMark/>
+          </w:tcPr>
+          <w:p>
+            <w:pPr>
+              <w:jc w:val="center"/>
+              <w:rPr>
+                <w:rFonts w:ascii="Calibri" w:hAnsi="Calibri" w:cs="Calibri"/>
+                <w:color w:val="000000"/>
+                <w:sz w:val="22"/>
+                <w:szCs w:val="22"/>
+              </w:rPr>
+            </w:pPr>
+            <w:r>
+              <w:rPr>
+                <w:rFonts w:ascii="Calibri" w:hAnsi="Calibri" w:cs="Calibri"/>
+                <w:color w:val="000000"/>
+                <w:sz w:val="22"/>
+                <w:szCs w:val="22"/>
+              </w:rPr>
+              <w:t>Low</w:t>
+            </w:r>
+          </w:p>
+        </w:tc>
+        <w:tc>
+          <w:tcPr>
+            <w:tcW w:w="1707" w:type="dxa"/>
+            <w:tcBorders>
+              <w:top w:val="nil"/>
+              <w:left w:val="nil"/>
+              <w:bottom w:val="single" w:sz="8" w:space="0" w:color="auto"/>
+              <w:right w:val="single" w:sz="8" w:space="0" w:color="auto"/>
+            </w:tcBorders>
+            <w:shd w:val="clear" w:color="auto" w:fill="auto"/>
+            <w:vAlign w:val="center"/>
+            <w:hideMark/>
+          </w:tcPr>
+          <w:p>
+            <w:pPr>
+              <w:jc w:val="center"/>
+              <w:rPr>
+                <w:rFonts w:ascii="Calibri" w:hAnsi="Calibri" w:cs="Calibri"/>
+                <w:color w:val="000000"/>
+                <w:sz w:val="22"/>
+                <w:szCs w:val="22"/>
+              </w:rPr>
+            </w:pPr>
+            <w:r>
+              <w:rPr>
+                <w:rFonts w:ascii="Calibri" w:hAnsi="Calibri" w:cs="Calibri"/>
+                <w:color w:val="000000"/>
+                <w:sz w:val="22"/>
+                <w:szCs w:val="22"/>
+              </w:rPr>
+              <w:t>0.91</w:t>
+            </w:r>
+          </w:p>
+        </w:tc>
+        <w:tc>
+          <w:tcPr>
+            <w:tcW w:w="1707" w:type="dxa"/>
+            <w:tcBorders>
+              <w:top w:val="nil"/>
+              <w:left w:val="nil"/>
+              <w:bottom w:val="single" w:sz="8" w:space="0" w:color="auto"/>
+              <w:right w:val="single" w:sz="8" w:space="0" w:color="auto"/>
+            </w:tcBorders>
+            <w:shd w:val="clear" w:color="auto" w:fill="auto"/>
+            <w:vAlign w:val="center"/>
+            <w:hideMark/>
+          </w:tcPr>
+          <w:p>
+            <w:pPr>
+              <w:jc w:val="center"/>
+              <w:rPr>
+                <w:rFonts w:ascii="Calibri" w:hAnsi="Calibri" w:cs="Calibri"/>
+                <w:color w:val="000000"/>
+                <w:sz w:val="22"/>
+                <w:szCs w:val="22"/>
+              </w:rPr>
+            </w:pPr>
+            <w:r>
+              <w:rPr>
+                <w:rFonts w:ascii="Calibri" w:hAnsi="Calibri" w:cs="Calibri"/>
+                <w:color w:val="000000"/>
+                <w:sz w:val="22"/>
+                <w:szCs w:val="22"/>
+              </w:rPr>
+              <w:t>0.65</w:t>
+            </w:r>
+          </w:p>
+        </w:tc>
+      </w:tr>
+      <w:tr>
+        <w:trPr>
+          <w:trHeight w:val="315"/>
+        </w:trPr>
+        <w:tc>
+          <w:tcPr>
+            <w:tcW w:w="5120" w:type="dxa"/>
+            <w:gridSpan w:val="3"/>
+            <w:tcBorders>
+              <w:top w:val="single" w:sz="8" w:space="0" w:color="auto"/>
+              <w:left w:val="single" w:sz="8" w:space="0" w:color="auto"/>
+              <w:bottom w:val="single" w:sz="8" w:space="0" w:color="auto"/>
+              <w:right w:val="single" w:sz="8" w:space="0" w:color="000000"/>
+            </w:tcBorders>
+            <w:shd w:val="clear" w:color="auto" w:fill="auto"/>
+            <w:vAlign w:val="center"/>
+            <w:hideMark/>
+          </w:tcPr>
+          <w:p>
+            <w:pPr>
+              <w:jc w:val="center"/>
+              <w:rPr>
+                <w:rFonts w:ascii="Calibri" w:hAnsi="Calibri" w:cs="Calibri"/>
+                <w:color w:val="000000"/>
+                <w:sz w:val="22"/>
+                <w:szCs w:val="22"/>
+              </w:rPr>
+            </w:pPr>
+            <w:r>
+              <w:rPr>
+                <w:rFonts w:ascii="Calibri" w:hAnsi="Calibri" w:cs="Calibri"/>
+                <w:color w:val="000000"/>
+                <w:sz w:val="22"/>
+                <w:szCs w:val="22"/>
+              </w:rPr>
+              <w:t>Malawi-</w:t>
+            </w:r>
+            <w:proofErr w:type="spellStart"/>
+            <w:r>
+              <w:rPr>
+                <w:rFonts w:ascii="Calibri" w:hAnsi="Calibri" w:cs="Calibri"/>
+                <w:color w:val="000000"/>
+                <w:sz w:val="22"/>
+                <w:szCs w:val="22"/>
+              </w:rPr>
+              <w:t>rCSI</w:t>
+            </w:r>
+            <w:proofErr w:type="spellEnd"/>
+          </w:p>
+        </w:tc>
+      </w:tr>
+      <w:tr>
+        <w:trPr>
+          <w:trHeight w:val="315"/>
+        </w:trPr>
+        <w:tc>
+          <w:tcPr>
+            <w:tcW w:w="1706" w:type="dxa"/>
+            <w:tcBorders>
+              <w:top w:val="nil"/>
+              <w:left w:val="single" w:sz="8" w:space="0" w:color="auto"/>
+              <w:bottom w:val="single" w:sz="8" w:space="0" w:color="auto"/>
+              <w:right w:val="single" w:sz="8" w:space="0" w:color="auto"/>
+            </w:tcBorders>
+            <w:shd w:val="clear" w:color="auto" w:fill="auto"/>
+            <w:vAlign w:val="center"/>
+            <w:hideMark/>
+          </w:tcPr>
+          <w:p>
+            <w:pPr>
+              <w:jc w:val="center"/>
+              <w:rPr>
+                <w:rFonts w:ascii="Calibri" w:hAnsi="Calibri" w:cs="Calibri"/>
+                <w:color w:val="000000"/>
+                <w:sz w:val="22"/>
+                <w:szCs w:val="22"/>
+              </w:rPr>
+            </w:pPr>
+            <w:r>
+              <w:rPr>
+                <w:rFonts w:ascii="Calibri" w:hAnsi="Calibri" w:cs="Calibri"/>
+                <w:color w:val="000000"/>
+                <w:sz w:val="22"/>
+                <w:szCs w:val="22"/>
+              </w:rPr>
+              <w:t>High</w:t>
+            </w:r>
+          </w:p>
+        </w:tc>
+        <w:tc>
+          <w:tcPr>
+            <w:tcW w:w="1707" w:type="dxa"/>
+            <w:tcBorders>
+              <w:top w:val="nil"/>
+              <w:left w:val="nil"/>
+              <w:bottom w:val="single" w:sz="8" w:space="0" w:color="auto"/>
+              <w:right w:val="single" w:sz="8" w:space="0" w:color="auto"/>
+            </w:tcBorders>
+            <w:shd w:val="clear" w:color="auto" w:fill="auto"/>
+            <w:vAlign w:val="center"/>
+            <w:hideMark/>
+          </w:tcPr>
+          <w:p>
+            <w:pPr>
+              <w:jc w:val="center"/>
+              <w:rPr>
+                <w:rFonts w:ascii="Calibri" w:hAnsi="Calibri" w:cs="Calibri"/>
+                <w:color w:val="000000"/>
+                <w:sz w:val="22"/>
+                <w:szCs w:val="22"/>
+              </w:rPr>
+            </w:pPr>
+            <w:r>
+              <w:rPr>
+                <w:rFonts w:ascii="Calibri" w:hAnsi="Calibri" w:cs="Calibri"/>
+                <w:color w:val="000000"/>
+                <w:sz w:val="22"/>
+                <w:szCs w:val="22"/>
+              </w:rPr>
+              <w:t>0.25</w:t>
+            </w:r>
+          </w:p>
+        </w:tc>
+        <w:tc>
+          <w:tcPr>
+            <w:tcW w:w="1707" w:type="dxa"/>
+            <w:tcBorders>
+              <w:top w:val="nil"/>
+              <w:left w:val="nil"/>
+              <w:bottom w:val="single" w:sz="8" w:space="0" w:color="auto"/>
+              <w:right w:val="single" w:sz="8" w:space="0" w:color="auto"/>
+            </w:tcBorders>
+            <w:shd w:val="clear" w:color="auto" w:fill="auto"/>
+            <w:vAlign w:val="center"/>
+            <w:hideMark/>
+          </w:tcPr>
+          <w:p>
+            <w:pPr>
+              <w:jc w:val="center"/>
+              <w:rPr>
+                <w:rFonts w:ascii="Calibri" w:hAnsi="Calibri" w:cs="Calibri"/>
+                <w:color w:val="000000"/>
+                <w:sz w:val="22"/>
+                <w:szCs w:val="22"/>
+              </w:rPr>
+            </w:pPr>
+            <w:r>
+              <w:rPr>
+                <w:rFonts w:ascii="Calibri" w:hAnsi="Calibri" w:cs="Calibri"/>
+                <w:color w:val="000000"/>
+                <w:sz w:val="22"/>
+                <w:szCs w:val="22"/>
+              </w:rPr>
+              <w:t>0.07</w:t>
+            </w:r>
+          </w:p>
+        </w:tc>
+      </w:tr>
+      <w:tr>
+        <w:trPr>
+          <w:trHeight w:val="315"/>
+        </w:trPr>
+        <w:tc>
+          <w:tcPr>
+            <w:tcW w:w="1706" w:type="dxa"/>
+            <w:tcBorders>
+              <w:top w:val="nil"/>
+              <w:left w:val="single" w:sz="8" w:space="0" w:color="auto"/>
+              <w:bottom w:val="single" w:sz="8" w:space="0" w:color="auto"/>
+              <w:right w:val="single" w:sz="8" w:space="0" w:color="auto"/>
+            </w:tcBorders>
+            <w:shd w:val="clear" w:color="auto" w:fill="auto"/>
+            <w:vAlign w:val="center"/>
+            <w:hideMark/>
+          </w:tcPr>
+          <w:p>
+            <w:pPr>
+              <w:jc w:val="center"/>
+              <w:rPr>
+                <w:rFonts w:ascii="Calibri" w:hAnsi="Calibri" w:cs="Calibri"/>
+                <w:color w:val="000000"/>
+                <w:sz w:val="22"/>
+                <w:szCs w:val="22"/>
+              </w:rPr>
+            </w:pPr>
+            <w:r>
+              <w:rPr>
+                <w:rFonts w:ascii="Calibri" w:hAnsi="Calibri" w:cs="Calibri"/>
+                <w:color w:val="000000"/>
+                <w:sz w:val="22"/>
+                <w:szCs w:val="22"/>
+              </w:rPr>
+              <w:t>Medium</w:t>
+            </w:r>
+          </w:p>
+        </w:tc>
+        <w:tc>
+          <w:tcPr>
+            <w:tcW w:w="1707" w:type="dxa"/>
+            <w:tcBorders>
+              <w:top w:val="nil"/>
+              <w:left w:val="nil"/>
+              <w:bottom w:val="single" w:sz="8" w:space="0" w:color="auto"/>
+              <w:right w:val="single" w:sz="8" w:space="0" w:color="auto"/>
+            </w:tcBorders>
+            <w:shd w:val="clear" w:color="auto" w:fill="auto"/>
+            <w:vAlign w:val="center"/>
+            <w:hideMark/>
+          </w:tcPr>
+          <w:p>
+            <w:pPr>
+              <w:jc w:val="center"/>
+              <w:rPr>
+                <w:rFonts w:ascii="Calibri" w:hAnsi="Calibri" w:cs="Calibri"/>
+                <w:color w:val="000000"/>
+                <w:sz w:val="22"/>
+                <w:szCs w:val="22"/>
+              </w:rPr>
+            </w:pPr>
+            <w:r>
+              <w:rPr>
+                <w:rFonts w:ascii="Calibri" w:hAnsi="Calibri" w:cs="Calibri"/>
+                <w:color w:val="000000"/>
+                <w:sz w:val="22"/>
+                <w:szCs w:val="22"/>
+              </w:rPr>
+              <w:t>0.42</w:t>
+            </w:r>
+          </w:p>
+        </w:tc>
+        <w:tc>
+          <w:tcPr>
+            <w:tcW w:w="1707" w:type="dxa"/>
+            <w:tcBorders>
+              <w:top w:val="nil"/>
+              <w:left w:val="nil"/>
+              <w:bottom w:val="single" w:sz="8" w:space="0" w:color="auto"/>
+              <w:right w:val="single" w:sz="8" w:space="0" w:color="auto"/>
+            </w:tcBorders>
+            <w:shd w:val="clear" w:color="auto" w:fill="auto"/>
+            <w:vAlign w:val="center"/>
+            <w:hideMark/>
+          </w:tcPr>
+          <w:p>
+            <w:pPr>
+              <w:jc w:val="center"/>
+              <w:rPr>
+                <w:rFonts w:ascii="Calibri" w:hAnsi="Calibri" w:cs="Calibri"/>
+                <w:color w:val="000000"/>
+                <w:sz w:val="22"/>
+                <w:szCs w:val="22"/>
+              </w:rPr>
+            </w:pPr>
+            <w:r>
+              <w:rPr>
+                <w:rFonts w:ascii="Calibri" w:hAnsi="Calibri" w:cs="Calibri"/>
+                <w:color w:val="000000"/>
+                <w:sz w:val="22"/>
+                <w:szCs w:val="22"/>
+              </w:rPr>
+              <w:t>0.13</w:t>
+            </w:r>
+          </w:p>
+        </w:tc>
+      </w:tr>
+      <w:tr>
+        <w:trPr>
+          <w:trHeight w:val="315"/>
+        </w:trPr>
+        <w:tc>
+          <w:tcPr>
+            <w:tcW w:w="1706" w:type="dxa"/>
+            <w:tcBorders>
+              <w:top w:val="nil"/>
+              <w:left w:val="single" w:sz="8" w:space="0" w:color="auto"/>
+              <w:bottom w:val="single" w:sz="8" w:space="0" w:color="auto"/>
+              <w:right w:val="single" w:sz="8" w:space="0" w:color="auto"/>
+            </w:tcBorders>
+            <w:shd w:val="clear" w:color="auto" w:fill="auto"/>
+            <w:vAlign w:val="center"/>
+            <w:hideMark/>
+          </w:tcPr>
+          <w:p>
+            <w:pPr>
+              <w:jc w:val="center"/>
+              <w:rPr>
+                <w:rFonts w:ascii="Calibri" w:hAnsi="Calibri" w:cs="Calibri"/>
+                <w:color w:val="000000"/>
+                <w:sz w:val="22"/>
+                <w:szCs w:val="22"/>
+              </w:rPr>
+            </w:pPr>
+            <w:r>
+              <w:rPr>
+                <w:rFonts w:ascii="Calibri" w:hAnsi="Calibri" w:cs="Calibri"/>
+                <w:color w:val="000000"/>
+                <w:sz w:val="22"/>
+                <w:szCs w:val="22"/>
+              </w:rPr>
+              <w:t>Low</w:t>
+            </w:r>
+          </w:p>
+        </w:tc>
+        <w:tc>
+          <w:tcPr>
+            <w:tcW w:w="1707" w:type="dxa"/>
+            <w:tcBorders>
+              <w:top w:val="nil"/>
+              <w:left w:val="nil"/>
+              <w:bottom w:val="single" w:sz="8" w:space="0" w:color="auto"/>
+              <w:right w:val="single" w:sz="8" w:space="0" w:color="auto"/>
+            </w:tcBorders>
+            <w:shd w:val="clear" w:color="auto" w:fill="auto"/>
+            <w:vAlign w:val="center"/>
+            <w:hideMark/>
+          </w:tcPr>
+          <w:p>
+            <w:pPr>
+              <w:jc w:val="center"/>
+              <w:rPr>
+                <w:rFonts w:ascii="Calibri" w:hAnsi="Calibri" w:cs="Calibri"/>
+                <w:color w:val="000000"/>
+                <w:sz w:val="22"/>
+                <w:szCs w:val="22"/>
+              </w:rPr>
+            </w:pPr>
+            <w:r>
+              <w:rPr>
+                <w:rFonts w:ascii="Calibri" w:hAnsi="Calibri" w:cs="Calibri"/>
+                <w:color w:val="000000"/>
+                <w:sz w:val="22"/>
+                <w:szCs w:val="22"/>
+              </w:rPr>
+              <w:t>0.72</w:t>
+            </w:r>
+          </w:p>
+        </w:tc>
+        <w:tc>
+          <w:tcPr>
+            <w:tcW w:w="1707" w:type="dxa"/>
+            <w:tcBorders>
+              <w:top w:val="nil"/>
+              <w:left w:val="nil"/>
+              <w:bottom w:val="single" w:sz="8" w:space="0" w:color="auto"/>
+              <w:right w:val="single" w:sz="8" w:space="0" w:color="auto"/>
+            </w:tcBorders>
+            <w:shd w:val="clear" w:color="auto" w:fill="auto"/>
+            <w:vAlign w:val="center"/>
+            <w:hideMark/>
+          </w:tcPr>
+          <w:p>
+            <w:pPr>
+              <w:jc w:val="center"/>
+              <w:rPr>
+                <w:rFonts w:ascii="Calibri" w:hAnsi="Calibri" w:cs="Calibri"/>
+                <w:color w:val="000000"/>
+                <w:sz w:val="22"/>
+                <w:szCs w:val="22"/>
+              </w:rPr>
+            </w:pPr>
+            <w:r>
+              <w:rPr>
+                <w:rFonts w:ascii="Calibri" w:hAnsi="Calibri" w:cs="Calibri"/>
+                <w:color w:val="000000"/>
+                <w:sz w:val="22"/>
+                <w:szCs w:val="22"/>
+              </w:rPr>
+              <w:t>0.35</w:t>
+            </w:r>
+          </w:p>
+        </w:tc>
+      </w:tr>
+      <w:tr>
+        <w:trPr>
+          <w:trHeight w:val="315"/>
+        </w:trPr>
+        <w:tc>
+          <w:tcPr>
+            <w:tcW w:w="5120" w:type="dxa"/>
+            <w:gridSpan w:val="3"/>
+            <w:tcBorders>
+              <w:top w:val="single" w:sz="8" w:space="0" w:color="auto"/>
+              <w:left w:val="single" w:sz="8" w:space="0" w:color="auto"/>
+              <w:bottom w:val="single" w:sz="8" w:space="0" w:color="auto"/>
+              <w:right w:val="single" w:sz="8" w:space="0" w:color="000000"/>
+            </w:tcBorders>
+            <w:shd w:val="clear" w:color="auto" w:fill="auto"/>
+            <w:vAlign w:val="center"/>
+            <w:hideMark/>
+          </w:tcPr>
+          <w:p>
+            <w:pPr>
+              <w:jc w:val="center"/>
+              <w:rPr>
+                <w:rFonts w:ascii="Calibri" w:hAnsi="Calibri" w:cs="Calibri"/>
+                <w:color w:val="000000"/>
+                <w:sz w:val="22"/>
+                <w:szCs w:val="22"/>
+              </w:rPr>
+            </w:pPr>
+            <w:r>
+              <w:rPr>
+                <w:rFonts w:ascii="Calibri" w:hAnsi="Calibri" w:cs="Calibri"/>
+                <w:color w:val="000000"/>
+                <w:sz w:val="22"/>
+                <w:szCs w:val="22"/>
+              </w:rPr>
+              <w:t>Tanzania-FCS</w:t>
+            </w:r>
+          </w:p>
+        </w:tc>
+      </w:tr>
+      <w:tr>
+        <w:trPr>
+          <w:trHeight w:val="315"/>
+        </w:trPr>
+        <w:tc>
+          <w:tcPr>
+            <w:tcW w:w="1706" w:type="dxa"/>
+            <w:tcBorders>
+              <w:top w:val="nil"/>
+              <w:left w:val="single" w:sz="8" w:space="0" w:color="auto"/>
+              <w:bottom w:val="single" w:sz="8" w:space="0" w:color="auto"/>
+              <w:right w:val="single" w:sz="8" w:space="0" w:color="auto"/>
+            </w:tcBorders>
+            <w:shd w:val="clear" w:color="auto" w:fill="auto"/>
+            <w:vAlign w:val="center"/>
+            <w:hideMark/>
+          </w:tcPr>
+          <w:p>
+            <w:pPr>
+              <w:jc w:val="center"/>
+              <w:rPr>
+                <w:rFonts w:ascii="Calibri" w:hAnsi="Calibri" w:cs="Calibri"/>
+                <w:color w:val="000000"/>
+                <w:sz w:val="22"/>
+                <w:szCs w:val="22"/>
+              </w:rPr>
+            </w:pPr>
+            <w:r>
+              <w:rPr>
+                <w:rFonts w:ascii="Calibri" w:hAnsi="Calibri" w:cs="Calibri"/>
+                <w:color w:val="000000"/>
+                <w:sz w:val="22"/>
+                <w:szCs w:val="22"/>
+              </w:rPr>
+              <w:t>High</w:t>
+            </w:r>
+          </w:p>
+        </w:tc>
+        <w:tc>
+          <w:tcPr>
+            <w:tcW w:w="1707" w:type="dxa"/>
+            <w:tcBorders>
+              <w:top w:val="nil"/>
+              <w:left w:val="nil"/>
+              <w:bottom w:val="single" w:sz="8" w:space="0" w:color="auto"/>
+              <w:right w:val="single" w:sz="8" w:space="0" w:color="auto"/>
+            </w:tcBorders>
+            <w:shd w:val="clear" w:color="auto" w:fill="auto"/>
+            <w:vAlign w:val="center"/>
+            <w:hideMark/>
+          </w:tcPr>
+          <w:p>
+            <w:pPr>
+              <w:jc w:val="center"/>
+              <w:rPr>
+                <w:rFonts w:ascii="Calibri" w:hAnsi="Calibri" w:cs="Calibri"/>
+                <w:color w:val="000000"/>
+                <w:sz w:val="22"/>
+                <w:szCs w:val="22"/>
+              </w:rPr>
+            </w:pPr>
+            <w:r>
+              <w:rPr>
+                <w:rFonts w:ascii="Calibri" w:hAnsi="Calibri" w:cs="Calibri"/>
+                <w:color w:val="000000"/>
+                <w:sz w:val="22"/>
+                <w:szCs w:val="22"/>
+              </w:rPr>
+              <w:t>0.40</w:t>
+            </w:r>
+          </w:p>
+        </w:tc>
+        <w:tc>
+          <w:tcPr>
+            <w:tcW w:w="1707" w:type="dxa"/>
+            <w:tcBorders>
+              <w:top w:val="nil"/>
+              <w:left w:val="nil"/>
+              <w:bottom w:val="single" w:sz="8" w:space="0" w:color="auto"/>
+              <w:right w:val="single" w:sz="8" w:space="0" w:color="auto"/>
+            </w:tcBorders>
+            <w:shd w:val="clear" w:color="auto" w:fill="auto"/>
+            <w:vAlign w:val="center"/>
+            <w:hideMark/>
+          </w:tcPr>
+          <w:p>
+            <w:pPr>
+              <w:jc w:val="center"/>
+              <w:rPr>
+                <w:rFonts w:ascii="Calibri" w:hAnsi="Calibri" w:cs="Calibri"/>
+                <w:color w:val="000000"/>
+                <w:sz w:val="22"/>
+                <w:szCs w:val="22"/>
+              </w:rPr>
+            </w:pPr>
+            <w:r>
+              <w:rPr>
+                <w:rFonts w:ascii="Calibri" w:hAnsi="Calibri" w:cs="Calibri"/>
+                <w:color w:val="000000"/>
+                <w:sz w:val="22"/>
+                <w:szCs w:val="22"/>
+              </w:rPr>
+              <w:t>0.13</w:t>
+            </w:r>
+          </w:p>
+        </w:tc>
+      </w:tr>
+      <w:tr>
+        <w:trPr>
+          <w:trHeight w:val="315"/>
+        </w:trPr>
+        <w:tc>
+          <w:tcPr>
+            <w:tcW w:w="1706" w:type="dxa"/>
+            <w:tcBorders>
+              <w:top w:val="nil"/>
+              <w:left w:val="single" w:sz="8" w:space="0" w:color="auto"/>
+              <w:bottom w:val="single" w:sz="8" w:space="0" w:color="auto"/>
+              <w:right w:val="single" w:sz="8" w:space="0" w:color="auto"/>
+            </w:tcBorders>
+            <w:shd w:val="clear" w:color="auto" w:fill="auto"/>
+            <w:vAlign w:val="center"/>
+            <w:hideMark/>
+          </w:tcPr>
+          <w:p>
+            <w:pPr>
+              <w:jc w:val="center"/>
+              <w:rPr>
+                <w:rFonts w:ascii="Calibri" w:hAnsi="Calibri" w:cs="Calibri"/>
+                <w:color w:val="000000"/>
+                <w:sz w:val="22"/>
+                <w:szCs w:val="22"/>
+              </w:rPr>
+            </w:pPr>
+            <w:r>
+              <w:rPr>
+                <w:rFonts w:ascii="Calibri" w:hAnsi="Calibri" w:cs="Calibri"/>
+                <w:color w:val="000000"/>
+                <w:sz w:val="22"/>
+                <w:szCs w:val="22"/>
+              </w:rPr>
+              <w:t>Medium</w:t>
+            </w:r>
+          </w:p>
+        </w:tc>
+        <w:tc>
+          <w:tcPr>
+            <w:tcW w:w="1707" w:type="dxa"/>
+            <w:tcBorders>
+              <w:top w:val="nil"/>
+              <w:left w:val="nil"/>
+              <w:bottom w:val="single" w:sz="8" w:space="0" w:color="auto"/>
+              <w:right w:val="single" w:sz="8" w:space="0" w:color="auto"/>
+            </w:tcBorders>
+            <w:shd w:val="clear" w:color="auto" w:fill="auto"/>
+            <w:vAlign w:val="center"/>
+            <w:hideMark/>
+          </w:tcPr>
+          <w:p>
+            <w:pPr>
+              <w:jc w:val="center"/>
+              <w:rPr>
+                <w:rFonts w:ascii="Calibri" w:hAnsi="Calibri" w:cs="Calibri"/>
+                <w:color w:val="000000"/>
+                <w:sz w:val="22"/>
+                <w:szCs w:val="22"/>
+              </w:rPr>
+            </w:pPr>
+            <w:r>
+              <w:rPr>
+                <w:rFonts w:ascii="Calibri" w:hAnsi="Calibri" w:cs="Calibri"/>
+                <w:color w:val="000000"/>
+                <w:sz w:val="22"/>
+                <w:szCs w:val="22"/>
+              </w:rPr>
+              <w:t>0.59</w:t>
+            </w:r>
+          </w:p>
+        </w:tc>
+        <w:tc>
+          <w:tcPr>
+            <w:tcW w:w="1707" w:type="dxa"/>
+            <w:tcBorders>
+              <w:top w:val="nil"/>
+              <w:left w:val="nil"/>
+              <w:bottom w:val="single" w:sz="8" w:space="0" w:color="auto"/>
+              <w:right w:val="single" w:sz="8" w:space="0" w:color="auto"/>
+            </w:tcBorders>
+            <w:shd w:val="clear" w:color="auto" w:fill="auto"/>
+            <w:vAlign w:val="center"/>
+            <w:hideMark/>
+          </w:tcPr>
+          <w:p>
+            <w:pPr>
+              <w:jc w:val="center"/>
+              <w:rPr>
+                <w:rFonts w:ascii="Calibri" w:hAnsi="Calibri" w:cs="Calibri"/>
+                <w:color w:val="000000"/>
+                <w:sz w:val="22"/>
+                <w:szCs w:val="22"/>
+              </w:rPr>
+            </w:pPr>
+            <w:r>
+              <w:rPr>
+                <w:rFonts w:ascii="Calibri" w:hAnsi="Calibri" w:cs="Calibri"/>
+                <w:color w:val="000000"/>
+                <w:sz w:val="22"/>
+                <w:szCs w:val="22"/>
+              </w:rPr>
+              <w:t>0.22</w:t>
+            </w:r>
+          </w:p>
+        </w:tc>
+      </w:tr>
+      <w:tr>
+        <w:trPr>
+          <w:trHeight w:val="315"/>
+        </w:trPr>
+        <w:tc>
+          <w:tcPr>
+            <w:tcW w:w="1706" w:type="dxa"/>
+            <w:tcBorders>
+              <w:top w:val="nil"/>
+              <w:left w:val="single" w:sz="8" w:space="0" w:color="auto"/>
+              <w:bottom w:val="single" w:sz="8" w:space="0" w:color="auto"/>
+              <w:right w:val="single" w:sz="8" w:space="0" w:color="auto"/>
+            </w:tcBorders>
+            <w:shd w:val="clear" w:color="auto" w:fill="auto"/>
+            <w:vAlign w:val="center"/>
+            <w:hideMark/>
+          </w:tcPr>
+          <w:p>
+            <w:pPr>
+              <w:jc w:val="center"/>
+              <w:rPr>
+                <w:rFonts w:ascii="Calibri" w:hAnsi="Calibri" w:cs="Calibri"/>
+                <w:color w:val="000000"/>
+                <w:sz w:val="22"/>
+                <w:szCs w:val="22"/>
+              </w:rPr>
+            </w:pPr>
+            <w:r>
+              <w:rPr>
+                <w:rFonts w:ascii="Calibri" w:hAnsi="Calibri" w:cs="Calibri"/>
+                <w:color w:val="000000"/>
+                <w:sz w:val="22"/>
+                <w:szCs w:val="22"/>
+              </w:rPr>
+              <w:t>Low</w:t>
+            </w:r>
+          </w:p>
+        </w:tc>
+        <w:tc>
+          <w:tcPr>
+            <w:tcW w:w="1707" w:type="dxa"/>
+            <w:tcBorders>
+              <w:top w:val="nil"/>
+              <w:left w:val="nil"/>
+              <w:bottom w:val="single" w:sz="8" w:space="0" w:color="auto"/>
+              <w:right w:val="single" w:sz="8" w:space="0" w:color="auto"/>
+            </w:tcBorders>
+            <w:shd w:val="clear" w:color="auto" w:fill="auto"/>
+            <w:vAlign w:val="center"/>
+            <w:hideMark/>
+          </w:tcPr>
+          <w:p>
+            <w:pPr>
+              <w:jc w:val="center"/>
+              <w:rPr>
+                <w:rFonts w:ascii="Calibri" w:hAnsi="Calibri" w:cs="Calibri"/>
+                <w:color w:val="000000"/>
+                <w:sz w:val="22"/>
+                <w:szCs w:val="22"/>
+              </w:rPr>
+            </w:pPr>
+            <w:r>
+              <w:rPr>
+                <w:rFonts w:ascii="Calibri" w:hAnsi="Calibri" w:cs="Calibri"/>
+                <w:color w:val="000000"/>
+                <w:sz w:val="22"/>
+                <w:szCs w:val="22"/>
+              </w:rPr>
+              <w:t>0.68</w:t>
+            </w:r>
+          </w:p>
+        </w:tc>
+        <w:tc>
+          <w:tcPr>
+            <w:tcW w:w="1707" w:type="dxa"/>
+            <w:tcBorders>
+              <w:top w:val="nil"/>
+              <w:left w:val="nil"/>
+              <w:bottom w:val="single" w:sz="8" w:space="0" w:color="auto"/>
+              <w:right w:val="single" w:sz="8" w:space="0" w:color="auto"/>
+            </w:tcBorders>
+            <w:shd w:val="clear" w:color="auto" w:fill="auto"/>
+            <w:vAlign w:val="center"/>
+            <w:hideMark/>
+          </w:tcPr>
+          <w:p>
+            <w:pPr>
+              <w:jc w:val="center"/>
+              <w:rPr>
+                <w:rFonts w:ascii="Calibri" w:hAnsi="Calibri" w:cs="Calibri"/>
+                <w:color w:val="000000"/>
+                <w:sz w:val="22"/>
+                <w:szCs w:val="22"/>
+              </w:rPr>
+            </w:pPr>
+            <w:r>
+              <w:rPr>
+                <w:rFonts w:ascii="Calibri" w:hAnsi="Calibri" w:cs="Calibri"/>
+                <w:color w:val="000000"/>
+                <w:sz w:val="22"/>
+                <w:szCs w:val="22"/>
+              </w:rPr>
+              <w:t>0.37</w:t>
+            </w:r>
+          </w:p>
+        </w:tc>
+        <w:bookmarkStart w:id="16" w:name="_GoBack"/>
+        <w:bookmarkEnd w:id="16"/>
+      </w:tr>
+      <w:tr>
+        <w:trPr>
+          <w:trHeight w:val="315"/>
+        </w:trPr>
+        <w:tc>
+          <w:tcPr>
+            <w:tcW w:w="5120" w:type="dxa"/>
+            <w:gridSpan w:val="3"/>
+            <w:tcBorders>
+              <w:top w:val="single" w:sz="8" w:space="0" w:color="auto"/>
+              <w:left w:val="single" w:sz="8" w:space="0" w:color="auto"/>
+              <w:bottom w:val="single" w:sz="8" w:space="0" w:color="auto"/>
+              <w:right w:val="single" w:sz="8" w:space="0" w:color="000000"/>
+            </w:tcBorders>
+            <w:shd w:val="clear" w:color="auto" w:fill="auto"/>
+            <w:vAlign w:val="center"/>
+            <w:hideMark/>
+          </w:tcPr>
+          <w:p>
+            <w:pPr>
+              <w:jc w:val="center"/>
+              <w:rPr>
+                <w:rFonts w:ascii="Calibri" w:hAnsi="Calibri" w:cs="Calibri"/>
+                <w:color w:val="000000"/>
+                <w:sz w:val="22"/>
+                <w:szCs w:val="22"/>
+              </w:rPr>
+            </w:pPr>
+            <w:r>
+              <w:rPr>
+                <w:rFonts w:ascii="Calibri" w:hAnsi="Calibri" w:cs="Calibri"/>
+                <w:color w:val="000000"/>
+                <w:sz w:val="22"/>
+                <w:szCs w:val="22"/>
+              </w:rPr>
+              <w:t>Tanzania-</w:t>
+            </w:r>
+            <w:proofErr w:type="spellStart"/>
+            <w:r>
+              <w:rPr>
+                <w:rFonts w:ascii="Calibri" w:hAnsi="Calibri" w:cs="Calibri"/>
+                <w:color w:val="000000"/>
+                <w:sz w:val="22"/>
+                <w:szCs w:val="22"/>
+              </w:rPr>
+              <w:t>rCSI</w:t>
+            </w:r>
+            <w:proofErr w:type="spellEnd"/>
+          </w:p>
+        </w:tc>
+      </w:tr>
+      <w:tr>
+        <w:trPr>
+          <w:trHeight w:val="315"/>
+        </w:trPr>
+        <w:tc>
+          <w:tcPr>
+            <w:tcW w:w="1706" w:type="dxa"/>
+            <w:tcBorders>
+              <w:top w:val="nil"/>
+              <w:left w:val="single" w:sz="8" w:space="0" w:color="auto"/>
+              <w:bottom w:val="single" w:sz="8" w:space="0" w:color="auto"/>
+              <w:right w:val="single" w:sz="8" w:space="0" w:color="auto"/>
+            </w:tcBorders>
+            <w:shd w:val="clear" w:color="auto" w:fill="auto"/>
+            <w:vAlign w:val="center"/>
+            <w:hideMark/>
+          </w:tcPr>
+          <w:p>
+            <w:pPr>
+              <w:jc w:val="center"/>
+              <w:rPr>
+                <w:rFonts w:ascii="Calibri" w:hAnsi="Calibri" w:cs="Calibri"/>
+                <w:color w:val="000000"/>
+                <w:sz w:val="22"/>
+                <w:szCs w:val="22"/>
+              </w:rPr>
+            </w:pPr>
+            <w:r>
+              <w:rPr>
+                <w:rFonts w:ascii="Calibri" w:hAnsi="Calibri" w:cs="Calibri"/>
+                <w:color w:val="000000"/>
+                <w:sz w:val="22"/>
+                <w:szCs w:val="22"/>
+              </w:rPr>
+              <w:t>High</w:t>
+            </w:r>
+          </w:p>
+        </w:tc>
+        <w:tc>
+          <w:tcPr>
+            <w:tcW w:w="1707" w:type="dxa"/>
+            <w:tcBorders>
+              <w:top w:val="nil"/>
+              <w:left w:val="nil"/>
+              <w:bottom w:val="single" w:sz="8" w:space="0" w:color="auto"/>
+              <w:right w:val="single" w:sz="8" w:space="0" w:color="auto"/>
+            </w:tcBorders>
+            <w:shd w:val="clear" w:color="auto" w:fill="auto"/>
+            <w:vAlign w:val="center"/>
+            <w:hideMark/>
+          </w:tcPr>
+          <w:p>
+            <w:pPr>
+              <w:jc w:val="center"/>
+              <w:rPr>
+                <w:rFonts w:ascii="Calibri" w:hAnsi="Calibri" w:cs="Calibri"/>
+                <w:color w:val="000000"/>
+                <w:sz w:val="22"/>
+                <w:szCs w:val="22"/>
+              </w:rPr>
+            </w:pPr>
+            <w:r>
+              <w:rPr>
+                <w:rFonts w:ascii="Calibri" w:hAnsi="Calibri" w:cs="Calibri"/>
+                <w:color w:val="000000"/>
+                <w:sz w:val="22"/>
+                <w:szCs w:val="22"/>
+              </w:rPr>
+              <w:t>0.26</w:t>
+            </w:r>
+          </w:p>
+        </w:tc>
+        <w:tc>
+          <w:tcPr>
+            <w:tcW w:w="1707" w:type="dxa"/>
+            <w:tcBorders>
+              <w:top w:val="nil"/>
+              <w:left w:val="nil"/>
+              <w:bottom w:val="single" w:sz="8" w:space="0" w:color="auto"/>
+              <w:right w:val="single" w:sz="8" w:space="0" w:color="auto"/>
+            </w:tcBorders>
+            <w:shd w:val="clear" w:color="auto" w:fill="auto"/>
+            <w:vAlign w:val="center"/>
+            <w:hideMark/>
+          </w:tcPr>
+          <w:p>
+            <w:pPr>
+              <w:jc w:val="center"/>
+              <w:rPr>
+                <w:rFonts w:ascii="Calibri" w:hAnsi="Calibri" w:cs="Calibri"/>
+                <w:color w:val="000000"/>
+                <w:sz w:val="22"/>
+                <w:szCs w:val="22"/>
+              </w:rPr>
+            </w:pPr>
+            <w:r>
+              <w:rPr>
+                <w:rFonts w:ascii="Calibri" w:hAnsi="Calibri" w:cs="Calibri"/>
+                <w:color w:val="000000"/>
+                <w:sz w:val="22"/>
+                <w:szCs w:val="22"/>
+              </w:rPr>
+              <w:t>0.10</w:t>
+            </w:r>
+          </w:p>
+        </w:tc>
+      </w:tr>
+      <w:tr>
+        <w:trPr>
+          <w:trHeight w:val="315"/>
+        </w:trPr>
+        <w:tc>
+          <w:tcPr>
+            <w:tcW w:w="1706" w:type="dxa"/>
+            <w:tcBorders>
+              <w:top w:val="nil"/>
+              <w:left w:val="single" w:sz="8" w:space="0" w:color="auto"/>
+              <w:bottom w:val="single" w:sz="8" w:space="0" w:color="auto"/>
+              <w:right w:val="single" w:sz="8" w:space="0" w:color="auto"/>
+            </w:tcBorders>
+            <w:shd w:val="clear" w:color="auto" w:fill="auto"/>
+            <w:vAlign w:val="center"/>
+            <w:hideMark/>
+          </w:tcPr>
+          <w:p>
+            <w:pPr>
+              <w:jc w:val="center"/>
+              <w:rPr>
+                <w:rFonts w:ascii="Calibri" w:hAnsi="Calibri" w:cs="Calibri"/>
+                <w:color w:val="000000"/>
+                <w:sz w:val="22"/>
+                <w:szCs w:val="22"/>
+              </w:rPr>
+            </w:pPr>
+            <w:r>
+              <w:rPr>
+                <w:rFonts w:ascii="Calibri" w:hAnsi="Calibri" w:cs="Calibri"/>
+                <w:color w:val="000000"/>
+                <w:sz w:val="22"/>
+                <w:szCs w:val="22"/>
+              </w:rPr>
+              <w:t>Medium</w:t>
+            </w:r>
+          </w:p>
+        </w:tc>
+        <w:tc>
+          <w:tcPr>
+            <w:tcW w:w="1707" w:type="dxa"/>
+            <w:tcBorders>
+              <w:top w:val="nil"/>
+              <w:left w:val="nil"/>
+              <w:bottom w:val="single" w:sz="8" w:space="0" w:color="auto"/>
+              <w:right w:val="single" w:sz="8" w:space="0" w:color="auto"/>
+            </w:tcBorders>
+            <w:shd w:val="clear" w:color="auto" w:fill="auto"/>
+            <w:vAlign w:val="center"/>
+            <w:hideMark/>
+          </w:tcPr>
+          <w:p>
+            <w:pPr>
+              <w:jc w:val="center"/>
+              <w:rPr>
+                <w:rFonts w:ascii="Calibri" w:hAnsi="Calibri" w:cs="Calibri"/>
+                <w:color w:val="000000"/>
+                <w:sz w:val="22"/>
+                <w:szCs w:val="22"/>
+              </w:rPr>
+            </w:pPr>
+            <w:r>
+              <w:rPr>
+                <w:rFonts w:ascii="Calibri" w:hAnsi="Calibri" w:cs="Calibri"/>
+                <w:color w:val="000000"/>
+                <w:sz w:val="22"/>
+                <w:szCs w:val="22"/>
+              </w:rPr>
+              <w:t>0.38</w:t>
+            </w:r>
+          </w:p>
+        </w:tc>
+        <w:tc>
+          <w:tcPr>
+            <w:tcW w:w="1707" w:type="dxa"/>
+            <w:tcBorders>
+              <w:top w:val="nil"/>
+              <w:left w:val="nil"/>
+              <w:bottom w:val="single" w:sz="8" w:space="0" w:color="auto"/>
+              <w:right w:val="single" w:sz="8" w:space="0" w:color="auto"/>
+            </w:tcBorders>
+            <w:shd w:val="clear" w:color="auto" w:fill="auto"/>
+            <w:vAlign w:val="center"/>
+            <w:hideMark/>
+          </w:tcPr>
+          <w:p>
+            <w:pPr>
+              <w:jc w:val="center"/>
+              <w:rPr>
+                <w:rFonts w:ascii="Calibri" w:hAnsi="Calibri" w:cs="Calibri"/>
+                <w:color w:val="000000"/>
+                <w:sz w:val="22"/>
+                <w:szCs w:val="22"/>
+              </w:rPr>
+            </w:pPr>
+            <w:r>
+              <w:rPr>
+                <w:rFonts w:ascii="Calibri" w:hAnsi="Calibri" w:cs="Calibri"/>
+                <w:color w:val="000000"/>
+                <w:sz w:val="22"/>
+                <w:szCs w:val="22"/>
+              </w:rPr>
+              <w:t>0.16</w:t>
+            </w:r>
+          </w:p>
+        </w:tc>
+      </w:tr>
+      <w:tr>
+        <w:trPr>
+          <w:trHeight w:val="315"/>
+        </w:trPr>
+        <w:tc>
+          <w:tcPr>
+            <w:tcW w:w="1706" w:type="dxa"/>
+            <w:tcBorders>
+              <w:top w:val="nil"/>
+              <w:left w:val="single" w:sz="8" w:space="0" w:color="auto"/>
+              <w:bottom w:val="single" w:sz="8" w:space="0" w:color="auto"/>
+              <w:right w:val="single" w:sz="8" w:space="0" w:color="auto"/>
+            </w:tcBorders>
+            <w:shd w:val="clear" w:color="auto" w:fill="auto"/>
+            <w:vAlign w:val="center"/>
+            <w:hideMark/>
+          </w:tcPr>
+          <w:p>
+            <w:pPr>
+              <w:jc w:val="center"/>
+              <w:rPr>
+                <w:rFonts w:ascii="Calibri" w:hAnsi="Calibri" w:cs="Calibri"/>
+                <w:color w:val="000000"/>
+                <w:sz w:val="22"/>
+                <w:szCs w:val="22"/>
+              </w:rPr>
+            </w:pPr>
+            <w:r>
+              <w:rPr>
+                <w:rFonts w:ascii="Calibri" w:hAnsi="Calibri" w:cs="Calibri"/>
+                <w:color w:val="000000"/>
+                <w:sz w:val="22"/>
+                <w:szCs w:val="22"/>
+              </w:rPr>
+              <w:t>Low</w:t>
+            </w:r>
+          </w:p>
+        </w:tc>
+        <w:tc>
+          <w:tcPr>
+            <w:tcW w:w="1707" w:type="dxa"/>
+            <w:tcBorders>
+              <w:top w:val="nil"/>
+              <w:left w:val="nil"/>
+              <w:bottom w:val="single" w:sz="8" w:space="0" w:color="auto"/>
+              <w:right w:val="single" w:sz="8" w:space="0" w:color="auto"/>
+            </w:tcBorders>
+            <w:shd w:val="clear" w:color="auto" w:fill="auto"/>
+            <w:vAlign w:val="center"/>
+            <w:hideMark/>
+          </w:tcPr>
+          <w:p>
+            <w:pPr>
+              <w:jc w:val="center"/>
+              <w:rPr>
+                <w:rFonts w:ascii="Calibri" w:hAnsi="Calibri" w:cs="Calibri"/>
+                <w:color w:val="000000"/>
+                <w:sz w:val="22"/>
+                <w:szCs w:val="22"/>
+              </w:rPr>
+            </w:pPr>
+            <w:r>
+              <w:rPr>
+                <w:rFonts w:ascii="Calibri" w:hAnsi="Calibri" w:cs="Calibri"/>
+                <w:color w:val="000000"/>
+                <w:sz w:val="22"/>
+                <w:szCs w:val="22"/>
+              </w:rPr>
+              <w:t>0.48</w:t>
+            </w:r>
+          </w:p>
+        </w:tc>
+        <w:tc>
+          <w:tcPr>
+            <w:tcW w:w="1707" w:type="dxa"/>
+            <w:tcBorders>
+              <w:top w:val="nil"/>
+              <w:left w:val="nil"/>
+              <w:bottom w:val="single" w:sz="8" w:space="0" w:color="auto"/>
+              <w:right w:val="single" w:sz="8" w:space="0" w:color="auto"/>
+            </w:tcBorders>
+            <w:shd w:val="clear" w:color="auto" w:fill="auto"/>
+            <w:vAlign w:val="center"/>
+            <w:hideMark/>
+          </w:tcPr>
+          <w:p>
+            <w:pPr>
+              <w:jc w:val="center"/>
+              <w:rPr>
+                <w:rFonts w:ascii="Calibri" w:hAnsi="Calibri" w:cs="Calibri"/>
+                <w:color w:val="000000"/>
+                <w:sz w:val="22"/>
+                <w:szCs w:val="22"/>
+              </w:rPr>
+            </w:pPr>
+            <w:r>
+              <w:rPr>
+                <w:rFonts w:ascii="Calibri" w:hAnsi="Calibri" w:cs="Calibri"/>
+                <w:color w:val="000000"/>
+                <w:sz w:val="22"/>
+                <w:szCs w:val="22"/>
+              </w:rPr>
+              <w:t>0.25</w:t>
+            </w:r>
+          </w:p>
+        </w:tc>
+      </w:tr>
+      <w:tr>
+        <w:trPr>
+          <w:trHeight w:val="315"/>
+        </w:trPr>
+        <w:tc>
+          <w:tcPr>
+            <w:tcW w:w="5120" w:type="dxa"/>
+            <w:gridSpan w:val="3"/>
+            <w:tcBorders>
+              <w:top w:val="single" w:sz="8" w:space="0" w:color="auto"/>
+              <w:left w:val="single" w:sz="8" w:space="0" w:color="auto"/>
+              <w:bottom w:val="single" w:sz="8" w:space="0" w:color="auto"/>
+              <w:right w:val="single" w:sz="8" w:space="0" w:color="000000"/>
+            </w:tcBorders>
+            <w:shd w:val="clear" w:color="auto" w:fill="auto"/>
+            <w:vAlign w:val="center"/>
+            <w:hideMark/>
+          </w:tcPr>
+          <w:p>
+            <w:pPr>
+              <w:jc w:val="center"/>
+              <w:rPr>
+                <w:rFonts w:ascii="Calibri" w:hAnsi="Calibri" w:cs="Calibri"/>
+                <w:color w:val="000000"/>
+                <w:sz w:val="22"/>
+                <w:szCs w:val="22"/>
+              </w:rPr>
+            </w:pPr>
+            <w:r>
+              <w:rPr>
+                <w:rFonts w:ascii="Calibri" w:hAnsi="Calibri" w:cs="Calibri"/>
+                <w:color w:val="000000"/>
+                <w:sz w:val="22"/>
+                <w:szCs w:val="22"/>
+              </w:rPr>
+              <w:t>Uganda-FCS</w:t>
+            </w:r>
+          </w:p>
+        </w:tc>
+      </w:tr>
+      <w:tr>
+        <w:trPr>
+          <w:trHeight w:val="315"/>
+        </w:trPr>
+        <w:tc>
+          <w:tcPr>
+            <w:tcW w:w="1706" w:type="dxa"/>
+            <w:tcBorders>
+              <w:top w:val="nil"/>
+              <w:left w:val="single" w:sz="8" w:space="0" w:color="auto"/>
+              <w:bottom w:val="single" w:sz="8" w:space="0" w:color="auto"/>
+              <w:right w:val="single" w:sz="8" w:space="0" w:color="auto"/>
+            </w:tcBorders>
+            <w:shd w:val="clear" w:color="auto" w:fill="auto"/>
+            <w:vAlign w:val="center"/>
+            <w:hideMark/>
+          </w:tcPr>
+          <w:p>
+            <w:pPr>
+              <w:jc w:val="center"/>
+              <w:rPr>
+                <w:rFonts w:ascii="Calibri" w:hAnsi="Calibri" w:cs="Calibri"/>
+                <w:color w:val="000000"/>
+                <w:sz w:val="22"/>
+                <w:szCs w:val="22"/>
+              </w:rPr>
+            </w:pPr>
+            <w:r>
+              <w:rPr>
+                <w:rFonts w:ascii="Calibri" w:hAnsi="Calibri" w:cs="Calibri"/>
+                <w:color w:val="000000"/>
+                <w:sz w:val="22"/>
+                <w:szCs w:val="22"/>
+              </w:rPr>
+              <w:t>High</w:t>
+            </w:r>
+          </w:p>
+        </w:tc>
+        <w:tc>
+          <w:tcPr>
+            <w:tcW w:w="1707" w:type="dxa"/>
+            <w:tcBorders>
+              <w:top w:val="nil"/>
+              <w:left w:val="nil"/>
+              <w:bottom w:val="single" w:sz="8" w:space="0" w:color="auto"/>
+              <w:right w:val="single" w:sz="8" w:space="0" w:color="auto"/>
+            </w:tcBorders>
+            <w:shd w:val="clear" w:color="auto" w:fill="auto"/>
+            <w:vAlign w:val="center"/>
+            <w:hideMark/>
+          </w:tcPr>
+          <w:p>
+            <w:pPr>
+              <w:jc w:val="center"/>
+              <w:rPr>
+                <w:rFonts w:ascii="Calibri" w:hAnsi="Calibri" w:cs="Calibri"/>
+                <w:color w:val="000000"/>
+                <w:sz w:val="22"/>
+                <w:szCs w:val="22"/>
+              </w:rPr>
+            </w:pPr>
+            <w:r>
+              <w:rPr>
+                <w:rFonts w:ascii="Calibri" w:hAnsi="Calibri" w:cs="Calibri"/>
+                <w:color w:val="000000"/>
+                <w:sz w:val="22"/>
+                <w:szCs w:val="22"/>
+              </w:rPr>
+              <w:t>0.47</w:t>
+            </w:r>
+          </w:p>
+        </w:tc>
+        <w:tc>
+          <w:tcPr>
+            <w:tcW w:w="1707" w:type="dxa"/>
+            <w:tcBorders>
+              <w:top w:val="nil"/>
+              <w:left w:val="nil"/>
+              <w:bottom w:val="single" w:sz="8" w:space="0" w:color="auto"/>
+              <w:right w:val="single" w:sz="8" w:space="0" w:color="auto"/>
+            </w:tcBorders>
+            <w:shd w:val="clear" w:color="auto" w:fill="auto"/>
+            <w:vAlign w:val="center"/>
+            <w:hideMark/>
+          </w:tcPr>
+          <w:p>
+            <w:pPr>
+              <w:jc w:val="center"/>
+              <w:rPr>
+                <w:rFonts w:ascii="Calibri" w:hAnsi="Calibri" w:cs="Calibri"/>
+                <w:color w:val="000000"/>
+                <w:sz w:val="22"/>
+                <w:szCs w:val="22"/>
+              </w:rPr>
+            </w:pPr>
+            <w:r>
+              <w:rPr>
+                <w:rFonts w:ascii="Calibri" w:hAnsi="Calibri" w:cs="Calibri"/>
+                <w:color w:val="000000"/>
+                <w:sz w:val="22"/>
+                <w:szCs w:val="22"/>
+              </w:rPr>
+              <w:t>0.19</w:t>
+            </w:r>
+          </w:p>
+        </w:tc>
+      </w:tr>
+      <w:tr>
+        <w:trPr>
+          <w:trHeight w:val="315"/>
+        </w:trPr>
+        <w:tc>
+          <w:tcPr>
+            <w:tcW w:w="1706" w:type="dxa"/>
+            <w:tcBorders>
+              <w:top w:val="nil"/>
+              <w:left w:val="single" w:sz="8" w:space="0" w:color="auto"/>
+              <w:bottom w:val="single" w:sz="8" w:space="0" w:color="auto"/>
+              <w:right w:val="single" w:sz="8" w:space="0" w:color="auto"/>
+            </w:tcBorders>
+            <w:shd w:val="clear" w:color="auto" w:fill="auto"/>
+            <w:vAlign w:val="center"/>
+            <w:hideMark/>
+          </w:tcPr>
+          <w:p>
+            <w:pPr>
+              <w:jc w:val="center"/>
+              <w:rPr>
+                <w:rFonts w:ascii="Calibri" w:hAnsi="Calibri" w:cs="Calibri"/>
+                <w:color w:val="000000"/>
+                <w:sz w:val="22"/>
+                <w:szCs w:val="22"/>
+              </w:rPr>
+            </w:pPr>
+            <w:r>
+              <w:rPr>
+                <w:rFonts w:ascii="Calibri" w:hAnsi="Calibri" w:cs="Calibri"/>
+                <w:color w:val="000000"/>
+                <w:sz w:val="22"/>
+                <w:szCs w:val="22"/>
+              </w:rPr>
+              <w:t>Medium</w:t>
+            </w:r>
+          </w:p>
+        </w:tc>
+        <w:tc>
+          <w:tcPr>
+            <w:tcW w:w="1707" w:type="dxa"/>
+            <w:tcBorders>
+              <w:top w:val="nil"/>
+              <w:left w:val="nil"/>
+              <w:bottom w:val="single" w:sz="8" w:space="0" w:color="auto"/>
+              <w:right w:val="single" w:sz="8" w:space="0" w:color="auto"/>
+            </w:tcBorders>
+            <w:shd w:val="clear" w:color="auto" w:fill="auto"/>
+            <w:vAlign w:val="center"/>
+            <w:hideMark/>
+          </w:tcPr>
+          <w:p>
+            <w:pPr>
+              <w:jc w:val="center"/>
+              <w:rPr>
+                <w:rFonts w:ascii="Calibri" w:hAnsi="Calibri" w:cs="Calibri"/>
+                <w:color w:val="000000"/>
+                <w:sz w:val="22"/>
+                <w:szCs w:val="22"/>
+              </w:rPr>
+            </w:pPr>
+            <w:r>
+              <w:rPr>
+                <w:rFonts w:ascii="Calibri" w:hAnsi="Calibri" w:cs="Calibri"/>
+                <w:color w:val="000000"/>
+                <w:sz w:val="22"/>
+                <w:szCs w:val="22"/>
+              </w:rPr>
+              <w:t>0.68</w:t>
+            </w:r>
+          </w:p>
+        </w:tc>
+        <w:tc>
+          <w:tcPr>
+            <w:tcW w:w="1707" w:type="dxa"/>
+            <w:tcBorders>
+              <w:top w:val="nil"/>
+              <w:left w:val="nil"/>
+              <w:bottom w:val="single" w:sz="8" w:space="0" w:color="auto"/>
+              <w:right w:val="single" w:sz="8" w:space="0" w:color="auto"/>
+            </w:tcBorders>
+            <w:shd w:val="clear" w:color="auto" w:fill="auto"/>
+            <w:vAlign w:val="center"/>
+            <w:hideMark/>
+          </w:tcPr>
+          <w:p>
+            <w:pPr>
+              <w:jc w:val="center"/>
+              <w:rPr>
+                <w:rFonts w:ascii="Calibri" w:hAnsi="Calibri" w:cs="Calibri"/>
+                <w:color w:val="000000"/>
+                <w:sz w:val="22"/>
+                <w:szCs w:val="22"/>
+              </w:rPr>
+            </w:pPr>
+            <w:r>
+              <w:rPr>
+                <w:rFonts w:ascii="Calibri" w:hAnsi="Calibri" w:cs="Calibri"/>
+                <w:color w:val="000000"/>
+                <w:sz w:val="22"/>
+                <w:szCs w:val="22"/>
+              </w:rPr>
+              <w:t>0.26</w:t>
+            </w:r>
+          </w:p>
+        </w:tc>
+      </w:tr>
+      <w:tr>
+        <w:trPr>
+          <w:trHeight w:val="315"/>
+        </w:trPr>
+        <w:tc>
+          <w:tcPr>
+            <w:tcW w:w="1706" w:type="dxa"/>
+            <w:tcBorders>
+              <w:top w:val="nil"/>
+              <w:left w:val="single" w:sz="8" w:space="0" w:color="auto"/>
+              <w:bottom w:val="single" w:sz="8" w:space="0" w:color="auto"/>
+              <w:right w:val="single" w:sz="8" w:space="0" w:color="auto"/>
+            </w:tcBorders>
+            <w:shd w:val="clear" w:color="auto" w:fill="auto"/>
+            <w:vAlign w:val="center"/>
+            <w:hideMark/>
+          </w:tcPr>
+          <w:p>
+            <w:pPr>
+              <w:jc w:val="center"/>
+              <w:rPr>
+                <w:rFonts w:ascii="Calibri" w:hAnsi="Calibri" w:cs="Calibri"/>
+                <w:color w:val="000000"/>
+                <w:sz w:val="22"/>
+                <w:szCs w:val="22"/>
+              </w:rPr>
+            </w:pPr>
+            <w:r>
+              <w:rPr>
+                <w:rFonts w:ascii="Calibri" w:hAnsi="Calibri" w:cs="Calibri"/>
+                <w:color w:val="000000"/>
+                <w:sz w:val="22"/>
+                <w:szCs w:val="22"/>
+              </w:rPr>
+              <w:t>Low</w:t>
+            </w:r>
+          </w:p>
+        </w:tc>
+        <w:tc>
+          <w:tcPr>
+            <w:tcW w:w="1707" w:type="dxa"/>
+            <w:tcBorders>
+              <w:top w:val="nil"/>
+              <w:left w:val="nil"/>
+              <w:bottom w:val="single" w:sz="8" w:space="0" w:color="auto"/>
+              <w:right w:val="single" w:sz="8" w:space="0" w:color="auto"/>
+            </w:tcBorders>
+            <w:shd w:val="clear" w:color="auto" w:fill="auto"/>
+            <w:vAlign w:val="center"/>
+            <w:hideMark/>
+          </w:tcPr>
+          <w:p>
+            <w:pPr>
+              <w:jc w:val="center"/>
+              <w:rPr>
+                <w:rFonts w:ascii="Calibri" w:hAnsi="Calibri" w:cs="Calibri"/>
+                <w:color w:val="000000"/>
+                <w:sz w:val="22"/>
+                <w:szCs w:val="22"/>
+              </w:rPr>
+            </w:pPr>
+            <w:r>
+              <w:rPr>
+                <w:rFonts w:ascii="Calibri" w:hAnsi="Calibri" w:cs="Calibri"/>
+                <w:color w:val="000000"/>
+                <w:sz w:val="22"/>
+                <w:szCs w:val="22"/>
+              </w:rPr>
+              <w:t>0.76</w:t>
+            </w:r>
+          </w:p>
+        </w:tc>
+        <w:tc>
+          <w:tcPr>
+            <w:tcW w:w="1707" w:type="dxa"/>
+            <w:tcBorders>
+              <w:top w:val="nil"/>
+              <w:left w:val="nil"/>
+              <w:bottom w:val="single" w:sz="8" w:space="0" w:color="auto"/>
+              <w:right w:val="single" w:sz="8" w:space="0" w:color="auto"/>
+            </w:tcBorders>
+            <w:shd w:val="clear" w:color="auto" w:fill="auto"/>
+            <w:vAlign w:val="center"/>
+            <w:hideMark/>
+          </w:tcPr>
+          <w:p>
+            <w:pPr>
+              <w:jc w:val="center"/>
+              <w:rPr>
+                <w:rFonts w:ascii="Calibri" w:hAnsi="Calibri" w:cs="Calibri"/>
+                <w:color w:val="000000"/>
+                <w:sz w:val="22"/>
+                <w:szCs w:val="22"/>
+              </w:rPr>
+            </w:pPr>
+            <w:r>
+              <w:rPr>
+                <w:rFonts w:ascii="Calibri" w:hAnsi="Calibri" w:cs="Calibri"/>
+                <w:color w:val="000000"/>
+                <w:sz w:val="22"/>
+                <w:szCs w:val="22"/>
+              </w:rPr>
+              <w:t>0.51</w:t>
+            </w:r>
+          </w:p>
+        </w:tc>
+      </w:tr>
+      <w:bookmarkEnd w:id="15"/>
+    </w:tbl>
     <w:p>
       <w:pPr>
         <w:rPr>
@@ -24761,32 +26883,238 @@
           <w:color w:val="333333"/>
         </w:rPr>
       </w:pPr>
-      <w:r>
+    </w:p>
+    <w:p>
+      <w:pPr>
         <w:rPr>
           <w:rFonts w:ascii="Garamond" w:eastAsia="宋体" w:hAnsi="Garamond" w:cs="Times"/>
           <w:b/>
           <w:bCs/>
           <w:color w:val="333333"/>
         </w:rPr>
-        <w:t xml:space="preserve">Table </w:t>
-      </w:r>
-      <w:r>
+      </w:pPr>
+    </w:p>
+    <w:p>
+      <w:pPr>
         <w:rPr>
           <w:rFonts w:ascii="Garamond" w:eastAsia="宋体" w:hAnsi="Garamond" w:cs="Times"/>
           <w:b/>
           <w:bCs/>
           <w:color w:val="333333"/>
         </w:rPr>
-        <w:t>A</w:t>
-      </w:r>
-      <w:r>
+      </w:pPr>
+    </w:p>
+    <w:p>
+      <w:pPr>
         <w:rPr>
           <w:rFonts w:ascii="Garamond" w:eastAsia="宋体" w:hAnsi="Garamond" w:cs="Times"/>
           <w:b/>
           <w:bCs/>
           <w:color w:val="333333"/>
         </w:rPr>
+      </w:pPr>
+    </w:p>
+    <w:p>
+      <w:pPr>
+        <w:rPr>
+          <w:rFonts w:ascii="Garamond" w:eastAsia="宋体" w:hAnsi="Garamond" w:cs="Times"/>
+          <w:b/>
+          <w:bCs/>
+          <w:color w:val="333333"/>
+        </w:rPr>
+      </w:pPr>
+    </w:p>
+    <w:p>
+      <w:pPr>
+        <w:rPr>
+          <w:rFonts w:ascii="Garamond" w:eastAsia="宋体" w:hAnsi="Garamond" w:cs="Times"/>
+          <w:b/>
+          <w:bCs/>
+          <w:color w:val="333333"/>
+        </w:rPr>
+      </w:pPr>
+      <w:r>
+        <w:rPr>
+          <w:rFonts w:ascii="Garamond" w:eastAsia="宋体" w:hAnsi="Garamond" w:cs="Times"/>
+          <w:b/>
+          <w:bCs/>
+          <w:color w:val="333333"/>
+        </w:rPr>
+        <w:t xml:space="preserve">Table </w:t>
+      </w:r>
+      <w:r>
+        <w:rPr>
+          <w:rFonts w:ascii="Garamond" w:eastAsia="宋体" w:hAnsi="Garamond" w:cs="Times"/>
+          <w:b/>
+          <w:bCs/>
+          <w:color w:val="333333"/>
+        </w:rPr>
+        <w:t>A</w:t>
+      </w:r>
+      <w:r>
+        <w:rPr>
+          <w:rFonts w:ascii="Garamond" w:eastAsia="宋体" w:hAnsi="Garamond" w:cs="Times" w:hint="eastAsia"/>
+          <w:b/>
+          <w:bCs/>
+          <w:color w:val="333333"/>
+        </w:rPr>
         <w:t>2</w:t>
+      </w:r>
+      <w:r>
+        <w:rPr>
+          <w:rFonts w:ascii="Garamond" w:eastAsia="宋体" w:hAnsi="Garamond" w:cs="Times"/>
+          <w:b/>
+          <w:bCs/>
+          <w:color w:val="333333"/>
+        </w:rPr>
+        <w:t>:</w:t>
+      </w:r>
+      <w:r>
+        <w:rPr>
+          <w:rFonts w:ascii="Garamond" w:eastAsia="宋体" w:hAnsi="Garamond" w:cs="Times"/>
+          <w:b/>
+          <w:bCs/>
+          <w:color w:val="333333"/>
+        </w:rPr>
+        <w:t xml:space="preserve"> Variable list and summary statistics (TBD)</w:t>
+      </w:r>
+    </w:p>
+    <w:p>
+      <w:pPr>
+        <w:rPr>
+          <w:rFonts w:ascii="Garamond" w:eastAsia="宋体" w:hAnsi="Garamond" w:cs="Times"/>
+          <w:b/>
+          <w:bCs/>
+          <w:color w:val="333333"/>
+        </w:rPr>
+      </w:pPr>
+    </w:p>
+    <w:p>
+      <w:pPr>
+        <w:rPr>
+          <w:rFonts w:ascii="Garamond" w:eastAsia="宋体" w:hAnsi="Garamond" w:cs="Times"/>
+          <w:b/>
+          <w:bCs/>
+          <w:color w:val="333333"/>
+        </w:rPr>
+      </w:pPr>
+    </w:p>
+    <w:p>
+      <w:pPr>
+        <w:rPr>
+          <w:rFonts w:ascii="Garamond" w:eastAsia="宋体" w:hAnsi="Garamond" w:cs="Times"/>
+          <w:b/>
+          <w:bCs/>
+          <w:color w:val="333333"/>
+        </w:rPr>
+      </w:pPr>
+    </w:p>
+    <w:p>
+      <w:pPr>
+        <w:rPr>
+          <w:rFonts w:ascii="Garamond" w:eastAsia="宋体" w:hAnsi="Garamond" w:cs="Times"/>
+          <w:b/>
+          <w:bCs/>
+          <w:color w:val="333333"/>
+        </w:rPr>
+      </w:pPr>
+    </w:p>
+    <w:p>
+      <w:pPr>
+        <w:rPr>
+          <w:rFonts w:ascii="Garamond" w:eastAsia="宋体" w:hAnsi="Garamond" w:cs="Times"/>
+          <w:b/>
+          <w:bCs/>
+          <w:color w:val="333333"/>
+        </w:rPr>
+      </w:pPr>
+    </w:p>
+    <w:p>
+      <w:pPr>
+        <w:rPr>
+          <w:rFonts w:ascii="Garamond" w:eastAsia="宋体" w:hAnsi="Garamond" w:cs="Times"/>
+          <w:b/>
+          <w:bCs/>
+          <w:color w:val="333333"/>
+        </w:rPr>
+      </w:pPr>
+    </w:p>
+    <w:p>
+      <w:pPr>
+        <w:rPr>
+          <w:rFonts w:ascii="Garamond" w:eastAsia="宋体" w:hAnsi="Garamond" w:cs="Times"/>
+          <w:b/>
+          <w:bCs/>
+          <w:color w:val="333333"/>
+        </w:rPr>
+      </w:pPr>
+    </w:p>
+    <w:p>
+      <w:pPr>
+        <w:rPr>
+          <w:rFonts w:ascii="Garamond" w:eastAsia="宋体" w:hAnsi="Garamond" w:cs="Times"/>
+          <w:b/>
+          <w:bCs/>
+          <w:color w:val="333333"/>
+        </w:rPr>
+      </w:pPr>
+    </w:p>
+    <w:p>
+      <w:pPr>
+        <w:rPr>
+          <w:rFonts w:ascii="Garamond" w:eastAsia="宋体" w:hAnsi="Garamond" w:cs="Times"/>
+          <w:b/>
+          <w:bCs/>
+          <w:color w:val="333333"/>
+        </w:rPr>
+      </w:pPr>
+    </w:p>
+    <w:p>
+      <w:pPr>
+        <w:rPr>
+          <w:rFonts w:ascii="Garamond" w:eastAsia="宋体" w:hAnsi="Garamond" w:cs="Times"/>
+          <w:b/>
+          <w:bCs/>
+          <w:color w:val="333333"/>
+        </w:rPr>
+      </w:pPr>
+    </w:p>
+    <w:p>
+      <w:pPr>
+        <w:rPr>
+          <w:rFonts w:ascii="Garamond" w:eastAsia="宋体" w:hAnsi="Garamond" w:cs="Times"/>
+          <w:b/>
+          <w:bCs/>
+          <w:color w:val="333333"/>
+        </w:rPr>
+      </w:pPr>
+      <w:r>
+        <w:rPr>
+          <w:rFonts w:ascii="Garamond" w:eastAsia="宋体" w:hAnsi="Garamond" w:cs="Times"/>
+          <w:b/>
+          <w:bCs/>
+          <w:color w:val="333333"/>
+        </w:rPr>
+        <w:lastRenderedPageBreak/>
+        <w:t xml:space="preserve">Table </w:t>
+      </w:r>
+      <w:r>
+        <w:rPr>
+          <w:rFonts w:ascii="Garamond" w:eastAsia="宋体" w:hAnsi="Garamond" w:cs="Times"/>
+          <w:b/>
+          <w:bCs/>
+          <w:color w:val="333333"/>
+        </w:rPr>
+        <w:t>A</w:t>
+      </w:r>
+      <w:r>
+        <w:rPr>
+          <w:rFonts w:ascii="Garamond" w:eastAsia="宋体" w:hAnsi="Garamond" w:cs="Times" w:hint="eastAsia"/>
+          <w:b/>
+          <w:bCs/>
+          <w:color w:val="333333"/>
+        </w:rPr>
+        <w:t>3</w:t>
       </w:r>
       <w:r>
         <w:rPr>
@@ -26297,11 +28625,40 @@
           <w:color w:val="333333"/>
         </w:rPr>
       </w:pPr>
+    </w:p>
+    <w:p>
+      <w:pPr>
+        <w:rPr>
+          <w:rFonts w:ascii="Garamond" w:eastAsia="宋体" w:hAnsi="Garamond" w:cs="Times"/>
+          <w:b/>
+          <w:bCs/>
+          <w:color w:val="333333"/>
+        </w:rPr>
+      </w:pPr>
+    </w:p>
+    <w:p>
+      <w:pPr>
+        <w:rPr>
+          <w:rFonts w:ascii="Garamond" w:eastAsia="宋体" w:hAnsi="Garamond" w:cs="Times"/>
+          <w:b/>
+          <w:bCs/>
+          <w:color w:val="333333"/>
+        </w:rPr>
+      </w:pPr>
+    </w:p>
+    <w:p>
+      <w:pPr>
+        <w:rPr>
+          <w:rFonts w:ascii="Garamond" w:eastAsia="宋体" w:hAnsi="Garamond" w:cs="Times"/>
+          <w:b/>
+          <w:bCs/>
+          <w:color w:val="333333"/>
+        </w:rPr>
+      </w:pPr>
       <w:r>
         <w:rPr>
           <w:noProof/>
         </w:rPr>
-        <w:lastRenderedPageBreak/>
         <w:drawing>
           <wp:anchor distT="0" distB="0" distL="114300" distR="114300" simplePos="0" relativeHeight="251670528" behindDoc="1" locked="0" layoutInCell="1" allowOverlap="1" wp14:anchorId="588B3E19" wp14:editId="45695A84">
             <wp:simplePos x="0" y="0"/>
@@ -26417,6 +28774,1925 @@
         </w:rPr>
       </w:pPr>
     </w:p>
+    <w:tbl>
+      <w:tblPr>
+        <w:tblStyle w:val="TableGrid"/>
+        <w:tblW w:w="0" w:type="auto"/>
+        <w:tblBorders>
+          <w:top w:val="none" w:sz="0" w:space="0" w:color="auto"/>
+          <w:left w:val="none" w:sz="0" w:space="0" w:color="auto"/>
+          <w:bottom w:val="none" w:sz="0" w:space="0" w:color="auto"/>
+          <w:right w:val="none" w:sz="0" w:space="0" w:color="auto"/>
+          <w:insideH w:val="none" w:sz="0" w:space="0" w:color="auto"/>
+          <w:insideV w:val="none" w:sz="0" w:space="0" w:color="auto"/>
+        </w:tblBorders>
+        <w:tblLook w:val="04A0" w:firstRow="1" w:lastRow="0" w:firstColumn="1" w:lastColumn="0" w:noHBand="0" w:noVBand="1"/>
+      </w:tblPr>
+      <w:tblGrid>
+        <w:gridCol w:w="4729"/>
+        <w:gridCol w:w="4621"/>
+      </w:tblGrid>
+      <w:tr>
+        <w:tc>
+          <w:tcPr>
+            <w:tcW w:w="9350" w:type="dxa"/>
+            <w:gridSpan w:val="2"/>
+          </w:tcPr>
+          <w:p>
+            <w:pPr>
+              <w:jc w:val="center"/>
+              <w:rPr>
+                <w:rFonts w:ascii="Garamond" w:eastAsia="宋体" w:hAnsi="Garamond" w:cs="Times"/>
+                <w:b/>
+                <w:bCs/>
+                <w:color w:val="333333"/>
+              </w:rPr>
+            </w:pPr>
+            <w:r>
+              <w:rPr>
+                <w:rFonts w:ascii="Garamond" w:eastAsia="宋体" w:hAnsi="Garamond" w:cs="Times"/>
+                <w:b/>
+                <w:bCs/>
+                <w:color w:val="333333"/>
+              </w:rPr>
+              <w:t>Malawi</w:t>
+            </w:r>
+            <w:r>
+              <w:rPr>
+                <w:rFonts w:ascii="Garamond" w:eastAsia="宋体" w:hAnsi="Garamond" w:cs="Times"/>
+                <w:b/>
+                <w:bCs/>
+                <w:color w:val="333333"/>
+              </w:rPr>
+              <w:t xml:space="preserve"> </w:t>
+            </w:r>
+            <w:r>
+              <w:rPr>
+                <w:rFonts w:ascii="Garamond" w:eastAsia="宋体" w:hAnsi="Garamond" w:cs="Times"/>
+                <w:b/>
+                <w:bCs/>
+                <w:color w:val="333333"/>
+              </w:rPr>
+              <w:t>FCS</w:t>
+            </w:r>
+          </w:p>
+        </w:tc>
+      </w:tr>
+      <w:tr>
+        <w:tc>
+          <w:tcPr>
+            <w:tcW w:w="4729" w:type="dxa"/>
+          </w:tcPr>
+          <w:p>
+            <w:pPr>
+              <w:tabs>
+                <w:tab w:val="left" w:pos="2844"/>
+              </w:tabs>
+              <w:jc w:val="center"/>
+              <w:rPr>
+                <w:rFonts w:ascii="Garamond" w:eastAsia="宋体" w:hAnsi="Garamond" w:cs="Times"/>
+                <w:b/>
+                <w:bCs/>
+                <w:color w:val="333333"/>
+              </w:rPr>
+            </w:pPr>
+            <w:r>
+              <w:rPr>
+                <w:rFonts w:ascii="Garamond" w:eastAsia="宋体" w:hAnsi="Garamond" w:cs="Times"/>
+                <w:b/>
+                <w:bCs/>
+                <w:color w:val="333333"/>
+              </w:rPr>
+              <w:drawing>
+                <wp:inline distT="0" distB="0" distL="0" distR="0" wp14:anchorId="02F28BA0" wp14:editId="49090387">
+                  <wp:extent cx="1675759" cy="3542030"/>
+                  <wp:effectExtent l="0" t="0" r="1270" b="1270"/>
+                  <wp:docPr id="18" name="Picture 2" descr="A close up of a map&#10;&#10;Description automatically generated">
+                    <a:extLst xmlns:a="http://schemas.openxmlformats.org/drawingml/2006/main">
+                      <a:ext uri="{FF2B5EF4-FFF2-40B4-BE49-F238E27FC236}">
+                        <a16:creationId xmlns:a16="http://schemas.microsoft.com/office/drawing/2014/main" id="{C7BC71F8-088F-4068-8D51-70CA872F807C}"/>
+                      </a:ext>
+                    </a:extLst>
+                  </wp:docPr>
+                  <wp:cNvGraphicFramePr>
+                    <a:graphicFrameLocks xmlns:a="http://schemas.openxmlformats.org/drawingml/2006/main" noChangeAspect="1"/>
+                  </wp:cNvGraphicFramePr>
+                  <a:graphic xmlns:a="http://schemas.openxmlformats.org/drawingml/2006/main">
+                    <a:graphicData uri="http://schemas.openxmlformats.org/drawingml/2006/picture">
+                      <pic:pic xmlns:pic="http://schemas.openxmlformats.org/drawingml/2006/picture">
+                        <pic:nvPicPr>
+                          <pic:cNvPr id="3" name="Picture 2" descr="A close up of a map&#10;&#10;Description automatically generated">
+                            <a:extLst>
+                              <a:ext uri="{FF2B5EF4-FFF2-40B4-BE49-F238E27FC236}">
+                                <a16:creationId xmlns:a16="http://schemas.microsoft.com/office/drawing/2014/main" id="{C7BC71F8-088F-4068-8D51-70CA872F807C}"/>
+                              </a:ext>
+                            </a:extLst>
+                          </pic:cNvPr>
+                          <pic:cNvPicPr>
+                            <a:picLocks noChangeAspect="1"/>
+                          </pic:cNvPicPr>
+                        </pic:nvPicPr>
+                        <pic:blipFill>
+                          <a:blip r:embed="rId14">
+                            <a:extLst>
+                              <a:ext uri="{28A0092B-C50C-407E-A947-70E740481C1C}">
+                                <a14:useLocalDpi xmlns:a14="http://schemas.microsoft.com/office/drawing/2010/main" val="0"/>
+                              </a:ext>
+                            </a:extLst>
+                          </a:blip>
+                          <a:stretch>
+                            <a:fillRect/>
+                          </a:stretch>
+                        </pic:blipFill>
+                        <pic:spPr>
+                          <a:xfrm>
+                            <a:off x="0" y="0"/>
+                            <a:ext cx="1705161" cy="3604177"/>
+                          </a:xfrm>
+                          <a:prstGeom prst="rect">
+                            <a:avLst/>
+                          </a:prstGeom>
+                        </pic:spPr>
+                      </pic:pic>
+                    </a:graphicData>
+                  </a:graphic>
+                </wp:inline>
+              </w:drawing>
+            </w:r>
+          </w:p>
+        </w:tc>
+        <w:tc>
+          <w:tcPr>
+            <w:tcW w:w="4621" w:type="dxa"/>
+          </w:tcPr>
+          <w:p>
+            <w:pPr>
+              <w:jc w:val="center"/>
+              <w:rPr>
+                <w:rFonts w:ascii="Garamond" w:eastAsia="宋体" w:hAnsi="Garamond" w:cs="Times"/>
+                <w:b/>
+                <w:bCs/>
+                <w:color w:val="333333"/>
+              </w:rPr>
+            </w:pPr>
+            <w:r>
+              <w:rPr>
+                <w:rFonts w:ascii="Garamond" w:eastAsia="宋体" w:hAnsi="Garamond" w:cs="Times"/>
+                <w:b/>
+                <w:bCs/>
+                <w:color w:val="333333"/>
+              </w:rPr>
+              <w:drawing>
+                <wp:inline distT="0" distB="0" distL="0" distR="0" wp14:anchorId="78701C32" wp14:editId="6029CF50">
+                  <wp:extent cx="1688668" cy="3542340"/>
+                  <wp:effectExtent l="0" t="0" r="6985" b="1270"/>
+                  <wp:docPr id="5" name="Picture 4" descr="A close up of a map&#10;&#10;Description automatically generated">
+                    <a:extLst xmlns:a="http://schemas.openxmlformats.org/drawingml/2006/main">
+                      <a:ext uri="{FF2B5EF4-FFF2-40B4-BE49-F238E27FC236}">
+                        <a16:creationId xmlns:a16="http://schemas.microsoft.com/office/drawing/2014/main" id="{9FD24459-E36A-4332-9BAA-06DC6925614D}"/>
+                      </a:ext>
+                    </a:extLst>
+                  </wp:docPr>
+                  <wp:cNvGraphicFramePr>
+                    <a:graphicFrameLocks xmlns:a="http://schemas.openxmlformats.org/drawingml/2006/main" noChangeAspect="1"/>
+                  </wp:cNvGraphicFramePr>
+                  <a:graphic xmlns:a="http://schemas.openxmlformats.org/drawingml/2006/main">
+                    <a:graphicData uri="http://schemas.openxmlformats.org/drawingml/2006/picture">
+                      <pic:pic xmlns:pic="http://schemas.openxmlformats.org/drawingml/2006/picture">
+                        <pic:nvPicPr>
+                          <pic:cNvPr id="5" name="Picture 4" descr="A close up of a map&#10;&#10;Description automatically generated">
+                            <a:extLst>
+                              <a:ext uri="{FF2B5EF4-FFF2-40B4-BE49-F238E27FC236}">
+                                <a16:creationId xmlns:a16="http://schemas.microsoft.com/office/drawing/2014/main" id="{9FD24459-E36A-4332-9BAA-06DC6925614D}"/>
+                              </a:ext>
+                            </a:extLst>
+                          </pic:cNvPr>
+                          <pic:cNvPicPr>
+                            <a:picLocks noChangeAspect="1"/>
+                          </pic:cNvPicPr>
+                        </pic:nvPicPr>
+                        <pic:blipFill>
+                          <a:blip r:embed="rId15">
+                            <a:extLst>
+                              <a:ext uri="{28A0092B-C50C-407E-A947-70E740481C1C}">
+                                <a14:useLocalDpi xmlns:a14="http://schemas.microsoft.com/office/drawing/2010/main" val="0"/>
+                              </a:ext>
+                            </a:extLst>
+                          </a:blip>
+                          <a:stretch>
+                            <a:fillRect/>
+                          </a:stretch>
+                        </pic:blipFill>
+                        <pic:spPr>
+                          <a:xfrm>
+                            <a:off x="0" y="0"/>
+                            <a:ext cx="1712617" cy="3592578"/>
+                          </a:xfrm>
+                          <a:prstGeom prst="rect">
+                            <a:avLst/>
+                          </a:prstGeom>
+                        </pic:spPr>
+                      </pic:pic>
+                    </a:graphicData>
+                  </a:graphic>
+                </wp:inline>
+              </w:drawing>
+            </w:r>
+          </w:p>
+        </w:tc>
+      </w:tr>
+      <w:tr>
+        <w:tc>
+          <w:tcPr>
+            <w:tcW w:w="4729" w:type="dxa"/>
+          </w:tcPr>
+          <w:p>
+            <w:pPr>
+              <w:jc w:val="center"/>
+              <w:rPr>
+                <w:rFonts w:ascii="Garamond" w:eastAsia="宋体" w:hAnsi="Garamond" w:cs="Times"/>
+                <w:b/>
+                <w:bCs/>
+                <w:color w:val="333333"/>
+              </w:rPr>
+            </w:pPr>
+            <w:r>
+              <w:rPr>
+                <w:rFonts w:ascii="Garamond" w:eastAsia="宋体" w:hAnsi="Garamond" w:cs="Times"/>
+                <w:b/>
+                <w:bCs/>
+                <w:color w:val="333333"/>
+              </w:rPr>
+              <w:t>Baseline</w:t>
+            </w:r>
+          </w:p>
+        </w:tc>
+        <w:tc>
+          <w:tcPr>
+            <w:tcW w:w="4621" w:type="dxa"/>
+          </w:tcPr>
+          <w:p>
+            <w:pPr>
+              <w:jc w:val="center"/>
+              <w:rPr>
+                <w:rFonts w:ascii="Garamond" w:eastAsia="宋体" w:hAnsi="Garamond" w:cs="Times"/>
+                <w:b/>
+                <w:bCs/>
+                <w:color w:val="333333"/>
+              </w:rPr>
+            </w:pPr>
+            <w:r>
+              <w:rPr>
+                <w:rFonts w:ascii="Garamond" w:eastAsia="宋体" w:hAnsi="Garamond" w:cs="Times"/>
+                <w:b/>
+                <w:bCs/>
+                <w:color w:val="333333"/>
+              </w:rPr>
+              <w:t>ML + oversample</w:t>
+            </w:r>
+          </w:p>
+        </w:tc>
+      </w:tr>
+      <w:tr>
+        <w:tc>
+          <w:tcPr>
+            <w:tcW w:w="9350" w:type="dxa"/>
+            <w:gridSpan w:val="2"/>
+          </w:tcPr>
+          <w:p>
+            <w:pPr>
+              <w:jc w:val="center"/>
+              <w:rPr>
+                <w:rFonts w:ascii="Garamond" w:eastAsia="宋体" w:hAnsi="Garamond" w:cs="Times"/>
+                <w:b/>
+                <w:bCs/>
+                <w:color w:val="333333"/>
+              </w:rPr>
+            </w:pPr>
+            <w:r>
+              <w:rPr>
+                <w:rFonts w:ascii="Garamond" w:eastAsia="宋体" w:hAnsi="Garamond" w:cs="Times"/>
+                <w:b/>
+                <w:bCs/>
+                <w:color w:val="333333"/>
+              </w:rPr>
+              <w:t>Malawi</w:t>
+            </w:r>
+            <w:r>
+              <w:rPr>
+                <w:rFonts w:ascii="Garamond" w:eastAsia="宋体" w:hAnsi="Garamond" w:cs="Times"/>
+                <w:b/>
+                <w:bCs/>
+                <w:color w:val="333333"/>
+              </w:rPr>
+              <w:t xml:space="preserve"> </w:t>
+            </w:r>
+            <w:proofErr w:type="spellStart"/>
+            <w:r>
+              <w:rPr>
+                <w:rFonts w:ascii="Garamond" w:eastAsia="宋体" w:hAnsi="Garamond" w:cs="Times"/>
+                <w:b/>
+                <w:bCs/>
+                <w:color w:val="333333"/>
+              </w:rPr>
+              <w:t>rCSI</w:t>
+            </w:r>
+            <w:proofErr w:type="spellEnd"/>
+          </w:p>
+        </w:tc>
+      </w:tr>
+      <w:tr>
+        <w:tc>
+          <w:tcPr>
+            <w:tcW w:w="4729" w:type="dxa"/>
+          </w:tcPr>
+          <w:p>
+            <w:pPr>
+              <w:jc w:val="center"/>
+              <w:rPr>
+                <w:rFonts w:ascii="Garamond" w:eastAsia="宋体" w:hAnsi="Garamond" w:cs="Times"/>
+                <w:b/>
+                <w:bCs/>
+                <w:color w:val="333333"/>
+              </w:rPr>
+            </w:pPr>
+            <w:r>
+              <w:rPr>
+                <w:rFonts w:ascii="Garamond" w:eastAsia="宋体" w:hAnsi="Garamond" w:cs="Times"/>
+                <w:b/>
+                <w:bCs/>
+                <w:color w:val="333333"/>
+              </w:rPr>
+              <w:drawing>
+                <wp:inline distT="0" distB="0" distL="0" distR="0" wp14:anchorId="52869E4F" wp14:editId="51D5370B">
+                  <wp:extent cx="1383126" cy="3097464"/>
+                  <wp:effectExtent l="0" t="0" r="7620" b="8255"/>
+                  <wp:docPr id="19" name="Picture 3" descr="A close up of a map&#10;&#10;Description automatically generated">
+                    <a:extLst xmlns:a="http://schemas.openxmlformats.org/drawingml/2006/main">
+                      <a:ext uri="{FF2B5EF4-FFF2-40B4-BE49-F238E27FC236}">
+                        <a16:creationId xmlns:a16="http://schemas.microsoft.com/office/drawing/2014/main" id="{F25F9004-C236-4371-91C3-02B7F1426A85}"/>
+                      </a:ext>
+                    </a:extLst>
+                  </wp:docPr>
+                  <wp:cNvGraphicFramePr>
+                    <a:graphicFrameLocks xmlns:a="http://schemas.openxmlformats.org/drawingml/2006/main" noChangeAspect="1"/>
+                  </wp:cNvGraphicFramePr>
+                  <a:graphic xmlns:a="http://schemas.openxmlformats.org/drawingml/2006/main">
+                    <a:graphicData uri="http://schemas.openxmlformats.org/drawingml/2006/picture">
+                      <pic:pic xmlns:pic="http://schemas.openxmlformats.org/drawingml/2006/picture">
+                        <pic:nvPicPr>
+                          <pic:cNvPr id="4" name="Picture 3" descr="A close up of a map&#10;&#10;Description automatically generated">
+                            <a:extLst>
+                              <a:ext uri="{FF2B5EF4-FFF2-40B4-BE49-F238E27FC236}">
+                                <a16:creationId xmlns:a16="http://schemas.microsoft.com/office/drawing/2014/main" id="{F25F9004-C236-4371-91C3-02B7F1426A85}"/>
+                              </a:ext>
+                            </a:extLst>
+                          </pic:cNvPr>
+                          <pic:cNvPicPr>
+                            <a:picLocks noChangeAspect="1"/>
+                          </pic:cNvPicPr>
+                        </pic:nvPicPr>
+                        <pic:blipFill>
+                          <a:blip r:embed="rId16">
+                            <a:extLst>
+                              <a:ext uri="{28A0092B-C50C-407E-A947-70E740481C1C}">
+                                <a14:useLocalDpi xmlns:a14="http://schemas.microsoft.com/office/drawing/2010/main" val="0"/>
+                              </a:ext>
+                            </a:extLst>
+                          </a:blip>
+                          <a:stretch>
+                            <a:fillRect/>
+                          </a:stretch>
+                        </pic:blipFill>
+                        <pic:spPr>
+                          <a:xfrm>
+                            <a:off x="0" y="0"/>
+                            <a:ext cx="1411761" cy="3161591"/>
+                          </a:xfrm>
+                          <a:prstGeom prst="rect">
+                            <a:avLst/>
+                          </a:prstGeom>
+                        </pic:spPr>
+                      </pic:pic>
+                    </a:graphicData>
+                  </a:graphic>
+                </wp:inline>
+              </w:drawing>
+            </w:r>
+          </w:p>
+        </w:tc>
+        <w:tc>
+          <w:tcPr>
+            <w:tcW w:w="4621" w:type="dxa"/>
+          </w:tcPr>
+          <w:p>
+            <w:pPr>
+              <w:jc w:val="center"/>
+              <w:rPr>
+                <w:rFonts w:ascii="Garamond" w:eastAsia="宋体" w:hAnsi="Garamond" w:cs="Times"/>
+                <w:b/>
+                <w:bCs/>
+                <w:color w:val="333333"/>
+              </w:rPr>
+            </w:pPr>
+            <w:r>
+              <w:rPr>
+                <w:rFonts w:ascii="Garamond" w:eastAsia="宋体" w:hAnsi="Garamond" w:cs="Times"/>
+                <w:b/>
+                <w:bCs/>
+                <w:color w:val="333333"/>
+              </w:rPr>
+              <w:drawing>
+                <wp:inline distT="0" distB="0" distL="0" distR="0" wp14:anchorId="4B42913F" wp14:editId="3CEBE342">
+                  <wp:extent cx="1407400" cy="3096895"/>
+                  <wp:effectExtent l="0" t="0" r="2540" b="8255"/>
+                  <wp:docPr id="20" name="Picture 6" descr="A close up of a map&#10;&#10;Description automatically generated">
+                    <a:extLst xmlns:a="http://schemas.openxmlformats.org/drawingml/2006/main">
+                      <a:ext uri="{FF2B5EF4-FFF2-40B4-BE49-F238E27FC236}">
+                        <a16:creationId xmlns:a16="http://schemas.microsoft.com/office/drawing/2014/main" id="{EFC0FC4F-FB34-4302-BFB8-2949C41BEC2B}"/>
+                      </a:ext>
+                    </a:extLst>
+                  </wp:docPr>
+                  <wp:cNvGraphicFramePr>
+                    <a:graphicFrameLocks xmlns:a="http://schemas.openxmlformats.org/drawingml/2006/main" noChangeAspect="1"/>
+                  </wp:cNvGraphicFramePr>
+                  <a:graphic xmlns:a="http://schemas.openxmlformats.org/drawingml/2006/main">
+                    <a:graphicData uri="http://schemas.openxmlformats.org/drawingml/2006/picture">
+                      <pic:pic xmlns:pic="http://schemas.openxmlformats.org/drawingml/2006/picture">
+                        <pic:nvPicPr>
+                          <pic:cNvPr id="7" name="Picture 6" descr="A close up of a map&#10;&#10;Description automatically generated">
+                            <a:extLst>
+                              <a:ext uri="{FF2B5EF4-FFF2-40B4-BE49-F238E27FC236}">
+                                <a16:creationId xmlns:a16="http://schemas.microsoft.com/office/drawing/2014/main" id="{EFC0FC4F-FB34-4302-BFB8-2949C41BEC2B}"/>
+                              </a:ext>
+                            </a:extLst>
+                          </pic:cNvPr>
+                          <pic:cNvPicPr>
+                            <a:picLocks noChangeAspect="1"/>
+                          </pic:cNvPicPr>
+                        </pic:nvPicPr>
+                        <pic:blipFill>
+                          <a:blip r:embed="rId17">
+                            <a:extLst>
+                              <a:ext uri="{28A0092B-C50C-407E-A947-70E740481C1C}">
+                                <a14:useLocalDpi xmlns:a14="http://schemas.microsoft.com/office/drawing/2010/main" val="0"/>
+                              </a:ext>
+                            </a:extLst>
+                          </a:blip>
+                          <a:stretch>
+                            <a:fillRect/>
+                          </a:stretch>
+                        </pic:blipFill>
+                        <pic:spPr>
+                          <a:xfrm>
+                            <a:off x="0" y="0"/>
+                            <a:ext cx="1427575" cy="3141290"/>
+                          </a:xfrm>
+                          <a:prstGeom prst="rect">
+                            <a:avLst/>
+                          </a:prstGeom>
+                        </pic:spPr>
+                      </pic:pic>
+                    </a:graphicData>
+                  </a:graphic>
+                </wp:inline>
+              </w:drawing>
+            </w:r>
+          </w:p>
+        </w:tc>
+      </w:tr>
+      <w:tr>
+        <w:tc>
+          <w:tcPr>
+            <w:tcW w:w="4729" w:type="dxa"/>
+          </w:tcPr>
+          <w:p>
+            <w:pPr>
+              <w:tabs>
+                <w:tab w:val="left" w:pos="944"/>
+              </w:tabs>
+              <w:jc w:val="center"/>
+              <w:rPr>
+                <w:rFonts w:ascii="Garamond" w:eastAsia="宋体" w:hAnsi="Garamond" w:cs="Times"/>
+                <w:b/>
+                <w:bCs/>
+                <w:color w:val="333333"/>
+              </w:rPr>
+            </w:pPr>
+            <w:r>
+              <w:rPr>
+                <w:rFonts w:ascii="Garamond" w:eastAsia="宋体" w:hAnsi="Garamond" w:cs="Times"/>
+                <w:b/>
+                <w:bCs/>
+                <w:color w:val="333333"/>
+              </w:rPr>
+              <w:t>Baseline</w:t>
+            </w:r>
+          </w:p>
+        </w:tc>
+        <w:tc>
+          <w:tcPr>
+            <w:tcW w:w="4621" w:type="dxa"/>
+          </w:tcPr>
+          <w:p>
+            <w:pPr>
+              <w:jc w:val="center"/>
+              <w:rPr>
+                <w:rFonts w:ascii="Garamond" w:eastAsia="宋体" w:hAnsi="Garamond" w:cs="Times"/>
+                <w:b/>
+                <w:bCs/>
+                <w:color w:val="333333"/>
+              </w:rPr>
+            </w:pPr>
+            <w:r>
+              <w:rPr>
+                <w:rFonts w:ascii="Garamond" w:eastAsia="宋体" w:hAnsi="Garamond" w:cs="Times"/>
+                <w:b/>
+                <w:bCs/>
+                <w:color w:val="333333"/>
+              </w:rPr>
+              <w:t>ML + oversample</w:t>
+            </w:r>
+          </w:p>
+        </w:tc>
+      </w:tr>
+      <w:tr>
+        <w:tc>
+          <w:tcPr>
+            <w:tcW w:w="9350" w:type="dxa"/>
+            <w:gridSpan w:val="2"/>
+          </w:tcPr>
+          <w:p>
+            <w:pPr>
+              <w:rPr>
+                <w:rFonts w:ascii="Garamond" w:eastAsia="宋体" w:hAnsi="Garamond" w:cs="Times"/>
+                <w:b/>
+                <w:bCs/>
+                <w:color w:val="333333"/>
+              </w:rPr>
+            </w:pPr>
+            <w:r>
+              <w:rPr>
+                <w:rFonts w:ascii="Garamond" w:eastAsia="宋体" w:hAnsi="Garamond" w:cs="Times"/>
+                <w:b/>
+                <w:bCs/>
+                <w:color w:val="333333"/>
+              </w:rPr>
+              <w:drawing>
+                <wp:anchor distT="0" distB="0" distL="114300" distR="114300" simplePos="0" relativeHeight="251675648" behindDoc="1" locked="0" layoutInCell="1" allowOverlap="1" wp14:anchorId="5E0DE864" wp14:editId="30534B62">
+                  <wp:simplePos x="0" y="0"/>
+                  <wp:positionH relativeFrom="column">
+                    <wp:posOffset>4034790</wp:posOffset>
+                  </wp:positionH>
+                  <wp:positionV relativeFrom="paragraph">
+                    <wp:posOffset>635</wp:posOffset>
+                  </wp:positionV>
+                  <wp:extent cx="1398270" cy="1039495"/>
+                  <wp:effectExtent l="0" t="0" r="0" b="8255"/>
+                  <wp:wrapTight wrapText="bothSides">
+                    <wp:wrapPolygon edited="0">
+                      <wp:start x="0" y="0"/>
+                      <wp:lineTo x="0" y="21376"/>
+                      <wp:lineTo x="21188" y="21376"/>
+                      <wp:lineTo x="21188" y="0"/>
+                      <wp:lineTo x="0" y="0"/>
+                    </wp:wrapPolygon>
+                  </wp:wrapTight>
+                  <wp:docPr id="17" name="Picture 8" descr="A screenshot of a cell phone&#10;&#10;Description automatically generated">
+                    <a:extLst xmlns:a="http://schemas.openxmlformats.org/drawingml/2006/main">
+                      <a:ext uri="{FF2B5EF4-FFF2-40B4-BE49-F238E27FC236}">
+                        <a16:creationId xmlns:a16="http://schemas.microsoft.com/office/drawing/2014/main" id="{02F85714-33CB-4CEB-86C9-A5EFAB3056C1}"/>
+                      </a:ext>
+                    </a:extLst>
+                  </wp:docPr>
+                  <wp:cNvGraphicFramePr>
+                    <a:graphicFrameLocks xmlns:a="http://schemas.openxmlformats.org/drawingml/2006/main" noChangeAspect="1"/>
+                  </wp:cNvGraphicFramePr>
+                  <a:graphic xmlns:a="http://schemas.openxmlformats.org/drawingml/2006/main">
+                    <a:graphicData uri="http://schemas.openxmlformats.org/drawingml/2006/picture">
+                      <pic:pic xmlns:pic="http://schemas.openxmlformats.org/drawingml/2006/picture">
+                        <pic:nvPicPr>
+                          <pic:cNvPr id="9" name="Picture 8" descr="A screenshot of a cell phone&#10;&#10;Description automatically generated">
+                            <a:extLst>
+                              <a:ext uri="{FF2B5EF4-FFF2-40B4-BE49-F238E27FC236}">
+                                <a16:creationId xmlns:a16="http://schemas.microsoft.com/office/drawing/2014/main" id="{02F85714-33CB-4CEB-86C9-A5EFAB3056C1}"/>
+                              </a:ext>
+                            </a:extLst>
+                          </pic:cNvPr>
+                          <pic:cNvPicPr>
+                            <a:picLocks noChangeAspect="1"/>
+                          </pic:cNvPicPr>
+                        </pic:nvPicPr>
+                        <pic:blipFill>
+                          <a:blip r:embed="rId18">
+                            <a:extLst>
+                              <a:ext uri="{28A0092B-C50C-407E-A947-70E740481C1C}">
+                                <a14:useLocalDpi xmlns:a14="http://schemas.microsoft.com/office/drawing/2010/main" val="0"/>
+                              </a:ext>
+                            </a:extLst>
+                          </a:blip>
+                          <a:stretch>
+                            <a:fillRect/>
+                          </a:stretch>
+                        </pic:blipFill>
+                        <pic:spPr>
+                          <a:xfrm>
+                            <a:off x="0" y="0"/>
+                            <a:ext cx="1398270" cy="1039495"/>
+                          </a:xfrm>
+                          <a:prstGeom prst="rect">
+                            <a:avLst/>
+                          </a:prstGeom>
+                        </pic:spPr>
+                      </pic:pic>
+                    </a:graphicData>
+                  </a:graphic>
+                  <wp14:sizeRelH relativeFrom="margin">
+                    <wp14:pctWidth>0</wp14:pctWidth>
+                  </wp14:sizeRelH>
+                  <wp14:sizeRelV relativeFrom="margin">
+                    <wp14:pctHeight>0</wp14:pctHeight>
+                  </wp14:sizeRelV>
+                </wp:anchor>
+              </w:drawing>
+            </w:r>
+          </w:p>
+        </w:tc>
+      </w:tr>
+    </w:tbl>
+    <w:p>
+      <w:pPr>
+        <w:jc w:val="center"/>
+        <w:rPr>
+          <w:rFonts w:ascii="Garamond" w:eastAsia="宋体" w:hAnsi="Garamond" w:cs="Times"/>
+          <w:b/>
+          <w:bCs/>
+          <w:color w:val="333333"/>
+        </w:rPr>
+      </w:pPr>
+      <w:r>
+        <w:rPr>
+          <w:rFonts w:ascii="Garamond" w:eastAsia="宋体" w:hAnsi="Garamond" w:cs="Times"/>
+          <w:b/>
+          <w:bCs/>
+          <w:color w:val="333333"/>
+        </w:rPr>
+        <w:t xml:space="preserve">Fig. </w:t>
+      </w:r>
+      <w:r>
+        <w:rPr>
+          <w:rFonts w:ascii="Garamond" w:eastAsia="宋体" w:hAnsi="Garamond" w:cs="Times"/>
+          <w:b/>
+          <w:bCs/>
+          <w:color w:val="333333"/>
+        </w:rPr>
+        <w:t>A2</w:t>
+      </w:r>
+      <w:r>
+        <w:rPr>
+          <w:rFonts w:ascii="Garamond" w:eastAsia="宋体" w:hAnsi="Garamond" w:cs="Times"/>
+          <w:b/>
+          <w:bCs/>
+          <w:color w:val="333333"/>
+        </w:rPr>
+        <w:t xml:space="preserve"> </w:t>
+      </w:r>
+      <w:r>
+        <w:rPr>
+          <w:rFonts w:ascii="Garamond" w:eastAsia="宋体" w:hAnsi="Garamond" w:cs="Times"/>
+          <w:b/>
+          <w:bCs/>
+          <w:color w:val="333333"/>
+        </w:rPr>
+        <w:t xml:space="preserve">Error </w:t>
+      </w:r>
+      <w:r>
+        <w:rPr>
+          <w:rFonts w:ascii="Garamond" w:eastAsia="宋体" w:hAnsi="Garamond" w:cs="Times"/>
+          <w:b/>
+          <w:bCs/>
+          <w:color w:val="333333"/>
+        </w:rPr>
+        <w:t>Map</w:t>
+      </w:r>
+      <w:r>
+        <w:rPr>
+          <w:rFonts w:ascii="Garamond" w:eastAsia="宋体" w:hAnsi="Garamond" w:cs="Times"/>
+          <w:b/>
+          <w:bCs/>
+          <w:color w:val="333333"/>
+        </w:rPr>
+        <w:t>s</w:t>
+      </w:r>
+      <w:r>
+        <w:rPr>
+          <w:rFonts w:ascii="Garamond" w:eastAsia="宋体" w:hAnsi="Garamond" w:cs="Times"/>
+          <w:b/>
+          <w:bCs/>
+          <w:color w:val="333333"/>
+        </w:rPr>
+        <w:t xml:space="preserve"> of </w:t>
+      </w:r>
+      <w:r>
+        <w:rPr>
+          <w:rFonts w:ascii="Garamond" w:eastAsia="宋体" w:hAnsi="Garamond" w:cs="Times"/>
+          <w:b/>
+          <w:bCs/>
+          <w:color w:val="333333"/>
+        </w:rPr>
+        <w:t xml:space="preserve">Malawi </w:t>
+      </w:r>
+    </w:p>
+    <w:tbl>
+      <w:tblPr>
+        <w:tblStyle w:val="TableGrid"/>
+        <w:tblW w:w="5000" w:type="pct"/>
+        <w:tblBorders>
+          <w:top w:val="none" w:sz="0" w:space="0" w:color="auto"/>
+          <w:left w:val="none" w:sz="0" w:space="0" w:color="auto"/>
+          <w:bottom w:val="none" w:sz="0" w:space="0" w:color="auto"/>
+          <w:right w:val="none" w:sz="0" w:space="0" w:color="auto"/>
+          <w:insideH w:val="none" w:sz="0" w:space="0" w:color="auto"/>
+          <w:insideV w:val="none" w:sz="0" w:space="0" w:color="auto"/>
+        </w:tblBorders>
+        <w:tblLook w:val="04A0" w:firstRow="1" w:lastRow="0" w:firstColumn="1" w:lastColumn="0" w:noHBand="0" w:noVBand="1"/>
+      </w:tblPr>
+      <w:tblGrid>
+        <w:gridCol w:w="4734"/>
+        <w:gridCol w:w="4626"/>
+      </w:tblGrid>
+      <w:tr>
+        <w:tc>
+          <w:tcPr>
+            <w:tcW w:w="5000" w:type="pct"/>
+            <w:gridSpan w:val="2"/>
+          </w:tcPr>
+          <w:p>
+            <w:pPr>
+              <w:jc w:val="center"/>
+              <w:rPr>
+                <w:rFonts w:ascii="Garamond" w:eastAsia="宋体" w:hAnsi="Garamond" w:cs="Times"/>
+                <w:b/>
+                <w:bCs/>
+                <w:color w:val="333333"/>
+              </w:rPr>
+            </w:pPr>
+            <w:r>
+              <w:rPr>
+                <w:rFonts w:ascii="Garamond" w:eastAsia="宋体" w:hAnsi="Garamond" w:cs="Times"/>
+                <w:b/>
+                <w:bCs/>
+                <w:color w:val="333333"/>
+              </w:rPr>
+              <w:lastRenderedPageBreak/>
+              <w:t>Tanzania FCS</w:t>
+            </w:r>
+          </w:p>
+        </w:tc>
+      </w:tr>
+      <w:tr>
+        <w:tc>
+          <w:tcPr>
+            <w:tcW w:w="5000" w:type="pct"/>
+            <w:gridSpan w:val="2"/>
+          </w:tcPr>
+          <w:p>
+            <w:pPr>
+              <w:jc w:val="center"/>
+              <w:rPr>
+                <w:rFonts w:ascii="Garamond" w:eastAsia="宋体" w:hAnsi="Garamond" w:cs="Times"/>
+                <w:b/>
+                <w:bCs/>
+                <w:color w:val="333333"/>
+              </w:rPr>
+            </w:pPr>
+          </w:p>
+        </w:tc>
+      </w:tr>
+      <w:tr>
+        <w:tc>
+          <w:tcPr>
+            <w:tcW w:w="2529" w:type="pct"/>
+          </w:tcPr>
+          <w:p>
+            <w:pPr>
+              <w:rPr>
+                <w:rFonts w:ascii="Garamond" w:eastAsia="宋体" w:hAnsi="Garamond" w:cs="Times"/>
+                <w:b/>
+                <w:bCs/>
+                <w:color w:val="333333"/>
+              </w:rPr>
+            </w:pPr>
+            <w:r>
+              <w:rPr>
+                <w:rFonts w:ascii="Garamond" w:eastAsia="宋体" w:hAnsi="Garamond" w:cs="Times"/>
+                <w:b/>
+                <w:bCs/>
+                <w:color w:val="333333"/>
+              </w:rPr>
+              <w:drawing>
+                <wp:inline distT="0" distB="0" distL="0" distR="0" wp14:anchorId="577D07B7" wp14:editId="729DEB3E">
+                  <wp:extent cx="2914100" cy="2843092"/>
+                  <wp:effectExtent l="0" t="0" r="635" b="0"/>
+                  <wp:docPr id="3" name="Picture 2" descr="A picture containing text, map&#10;&#10;Description automatically generated">
+                    <a:extLst xmlns:a="http://schemas.openxmlformats.org/drawingml/2006/main">
+                      <a:ext uri="{FF2B5EF4-FFF2-40B4-BE49-F238E27FC236}">
+                        <a16:creationId xmlns:a16="http://schemas.microsoft.com/office/drawing/2014/main" id="{F028F715-5C70-4B6C-A4D5-201E9FC40808}"/>
+                      </a:ext>
+                    </a:extLst>
+                  </wp:docPr>
+                  <wp:cNvGraphicFramePr>
+                    <a:graphicFrameLocks xmlns:a="http://schemas.openxmlformats.org/drawingml/2006/main" noChangeAspect="1"/>
+                  </wp:cNvGraphicFramePr>
+                  <a:graphic xmlns:a="http://schemas.openxmlformats.org/drawingml/2006/main">
+                    <a:graphicData uri="http://schemas.openxmlformats.org/drawingml/2006/picture">
+                      <pic:pic xmlns:pic="http://schemas.openxmlformats.org/drawingml/2006/picture">
+                        <pic:nvPicPr>
+                          <pic:cNvPr id="3" name="Picture 2" descr="A picture containing text, map&#10;&#10;Description automatically generated">
+                            <a:extLst>
+                              <a:ext uri="{FF2B5EF4-FFF2-40B4-BE49-F238E27FC236}">
+                                <a16:creationId xmlns:a16="http://schemas.microsoft.com/office/drawing/2014/main" id="{F028F715-5C70-4B6C-A4D5-201E9FC40808}"/>
+                              </a:ext>
+                            </a:extLst>
+                          </pic:cNvPr>
+                          <pic:cNvPicPr>
+                            <a:picLocks noChangeAspect="1"/>
+                          </pic:cNvPicPr>
+                        </pic:nvPicPr>
+                        <pic:blipFill>
+                          <a:blip r:embed="rId19">
+                            <a:extLst>
+                              <a:ext uri="{28A0092B-C50C-407E-A947-70E740481C1C}">
+                                <a14:useLocalDpi xmlns:a14="http://schemas.microsoft.com/office/drawing/2010/main" val="0"/>
+                              </a:ext>
+                            </a:extLst>
+                          </a:blip>
+                          <a:stretch>
+                            <a:fillRect/>
+                          </a:stretch>
+                        </pic:blipFill>
+                        <pic:spPr>
+                          <a:xfrm>
+                            <a:off x="0" y="0"/>
+                            <a:ext cx="2931480" cy="2860048"/>
+                          </a:xfrm>
+                          <a:prstGeom prst="rect">
+                            <a:avLst/>
+                          </a:prstGeom>
+                        </pic:spPr>
+                      </pic:pic>
+                    </a:graphicData>
+                  </a:graphic>
+                </wp:inline>
+              </w:drawing>
+            </w:r>
+          </w:p>
+        </w:tc>
+        <w:tc>
+          <w:tcPr>
+            <w:tcW w:w="2471" w:type="pct"/>
+          </w:tcPr>
+          <w:p>
+            <w:pPr>
+              <w:rPr>
+                <w:rFonts w:ascii="Garamond" w:eastAsia="宋体" w:hAnsi="Garamond" w:cs="Times"/>
+                <w:b/>
+                <w:bCs/>
+                <w:color w:val="333333"/>
+              </w:rPr>
+            </w:pPr>
+            <w:r>
+              <w:rPr>
+                <w:rFonts w:ascii="Garamond" w:eastAsia="宋体" w:hAnsi="Garamond" w:cs="Times"/>
+                <w:b/>
+                <w:bCs/>
+                <w:color w:val="333333"/>
+              </w:rPr>
+              <w:drawing>
+                <wp:inline distT="0" distB="0" distL="0" distR="0" wp14:anchorId="2F569BB7" wp14:editId="28A08E6E">
+                  <wp:extent cx="2871218" cy="2773936"/>
+                  <wp:effectExtent l="0" t="0" r="5715" b="7620"/>
+                  <wp:docPr id="6" name="Picture 5" descr="A picture containing text, map&#10;&#10;Description automatically generated">
+                    <a:extLst xmlns:a="http://schemas.openxmlformats.org/drawingml/2006/main">
+                      <a:ext uri="{FF2B5EF4-FFF2-40B4-BE49-F238E27FC236}">
+                        <a16:creationId xmlns:a16="http://schemas.microsoft.com/office/drawing/2014/main" id="{A81731FB-4ACA-48C8-A3FA-7758421559E2}"/>
+                      </a:ext>
+                    </a:extLst>
+                  </wp:docPr>
+                  <wp:cNvGraphicFramePr>
+                    <a:graphicFrameLocks xmlns:a="http://schemas.openxmlformats.org/drawingml/2006/main" noChangeAspect="1"/>
+                  </wp:cNvGraphicFramePr>
+                  <a:graphic xmlns:a="http://schemas.openxmlformats.org/drawingml/2006/main">
+                    <a:graphicData uri="http://schemas.openxmlformats.org/drawingml/2006/picture">
+                      <pic:pic xmlns:pic="http://schemas.openxmlformats.org/drawingml/2006/picture">
+                        <pic:nvPicPr>
+                          <pic:cNvPr id="6" name="Picture 5" descr="A picture containing text, map&#10;&#10;Description automatically generated">
+                            <a:extLst>
+                              <a:ext uri="{FF2B5EF4-FFF2-40B4-BE49-F238E27FC236}">
+                                <a16:creationId xmlns:a16="http://schemas.microsoft.com/office/drawing/2014/main" id="{A81731FB-4ACA-48C8-A3FA-7758421559E2}"/>
+                              </a:ext>
+                            </a:extLst>
+                          </pic:cNvPr>
+                          <pic:cNvPicPr>
+                            <a:picLocks noChangeAspect="1"/>
+                          </pic:cNvPicPr>
+                        </pic:nvPicPr>
+                        <pic:blipFill>
+                          <a:blip r:embed="rId20">
+                            <a:extLst>
+                              <a:ext uri="{28A0092B-C50C-407E-A947-70E740481C1C}">
+                                <a14:useLocalDpi xmlns:a14="http://schemas.microsoft.com/office/drawing/2010/main" val="0"/>
+                              </a:ext>
+                            </a:extLst>
+                          </a:blip>
+                          <a:stretch>
+                            <a:fillRect/>
+                          </a:stretch>
+                        </pic:blipFill>
+                        <pic:spPr>
+                          <a:xfrm>
+                            <a:off x="0" y="0"/>
+                            <a:ext cx="2916018" cy="2817218"/>
+                          </a:xfrm>
+                          <a:prstGeom prst="rect">
+                            <a:avLst/>
+                          </a:prstGeom>
+                        </pic:spPr>
+                      </pic:pic>
+                    </a:graphicData>
+                  </a:graphic>
+                </wp:inline>
+              </w:drawing>
+            </w:r>
+          </w:p>
+        </w:tc>
+      </w:tr>
+      <w:tr>
+        <w:tc>
+          <w:tcPr>
+            <w:tcW w:w="2529" w:type="pct"/>
+          </w:tcPr>
+          <w:p>
+            <w:pPr>
+              <w:jc w:val="center"/>
+              <w:rPr>
+                <w:rFonts w:ascii="Garamond" w:eastAsia="宋体" w:hAnsi="Garamond" w:cs="Times"/>
+                <w:b/>
+                <w:bCs/>
+                <w:color w:val="333333"/>
+              </w:rPr>
+            </w:pPr>
+            <w:r>
+              <w:rPr>
+                <w:rFonts w:ascii="Garamond" w:eastAsia="宋体" w:hAnsi="Garamond" w:cs="Times"/>
+                <w:b/>
+                <w:bCs/>
+                <w:color w:val="333333"/>
+              </w:rPr>
+              <w:t>Baseline</w:t>
+            </w:r>
+          </w:p>
+        </w:tc>
+        <w:tc>
+          <w:tcPr>
+            <w:tcW w:w="2471" w:type="pct"/>
+          </w:tcPr>
+          <w:p>
+            <w:pPr>
+              <w:jc w:val="center"/>
+              <w:rPr>
+                <w:rFonts w:ascii="Garamond" w:eastAsia="宋体" w:hAnsi="Garamond" w:cs="Times"/>
+                <w:b/>
+                <w:bCs/>
+                <w:color w:val="333333"/>
+              </w:rPr>
+            </w:pPr>
+            <w:r>
+              <w:rPr>
+                <w:rFonts w:ascii="Garamond" w:eastAsia="宋体" w:hAnsi="Garamond" w:cs="Times"/>
+                <w:b/>
+                <w:bCs/>
+                <w:color w:val="333333"/>
+              </w:rPr>
+              <w:t>ML + oversample</w:t>
+            </w:r>
+          </w:p>
+        </w:tc>
+      </w:tr>
+      <w:tr>
+        <w:tc>
+          <w:tcPr>
+            <w:tcW w:w="5000" w:type="pct"/>
+            <w:gridSpan w:val="2"/>
+          </w:tcPr>
+          <w:p>
+            <w:pPr>
+              <w:jc w:val="center"/>
+              <w:rPr>
+                <w:rFonts w:ascii="Garamond" w:eastAsia="宋体" w:hAnsi="Garamond" w:cs="Times"/>
+                <w:b/>
+                <w:bCs/>
+                <w:color w:val="333333"/>
+              </w:rPr>
+            </w:pPr>
+          </w:p>
+        </w:tc>
+      </w:tr>
+      <w:tr>
+        <w:tc>
+          <w:tcPr>
+            <w:tcW w:w="5000" w:type="pct"/>
+            <w:gridSpan w:val="2"/>
+          </w:tcPr>
+          <w:p>
+            <w:pPr>
+              <w:jc w:val="center"/>
+              <w:rPr>
+                <w:rFonts w:ascii="Garamond" w:eastAsia="宋体" w:hAnsi="Garamond" w:cs="Times"/>
+                <w:b/>
+                <w:bCs/>
+                <w:color w:val="333333"/>
+              </w:rPr>
+            </w:pPr>
+            <w:r>
+              <w:rPr>
+                <w:rFonts w:ascii="Garamond" w:eastAsia="宋体" w:hAnsi="Garamond" w:cs="Times"/>
+                <w:b/>
+                <w:bCs/>
+                <w:color w:val="333333"/>
+              </w:rPr>
+              <w:t xml:space="preserve">Tanzania </w:t>
+            </w:r>
+            <w:proofErr w:type="spellStart"/>
+            <w:r>
+              <w:rPr>
+                <w:rFonts w:ascii="Garamond" w:eastAsia="宋体" w:hAnsi="Garamond" w:cs="Times"/>
+                <w:b/>
+                <w:bCs/>
+                <w:color w:val="333333"/>
+              </w:rPr>
+              <w:t>rCSI</w:t>
+            </w:r>
+            <w:proofErr w:type="spellEnd"/>
+          </w:p>
+        </w:tc>
+      </w:tr>
+      <w:tr>
+        <w:tc>
+          <w:tcPr>
+            <w:tcW w:w="5000" w:type="pct"/>
+            <w:gridSpan w:val="2"/>
+          </w:tcPr>
+          <w:p>
+            <w:pPr>
+              <w:jc w:val="center"/>
+              <w:rPr>
+                <w:rFonts w:ascii="Garamond" w:eastAsia="宋体" w:hAnsi="Garamond" w:cs="Times"/>
+                <w:b/>
+                <w:bCs/>
+                <w:color w:val="333333"/>
+              </w:rPr>
+            </w:pPr>
+          </w:p>
+        </w:tc>
+      </w:tr>
+      <w:tr>
+        <w:tc>
+          <w:tcPr>
+            <w:tcW w:w="2529" w:type="pct"/>
+          </w:tcPr>
+          <w:p>
+            <w:pPr>
+              <w:rPr>
+                <w:rFonts w:ascii="Garamond" w:eastAsia="宋体" w:hAnsi="Garamond" w:cs="Times"/>
+                <w:b/>
+                <w:bCs/>
+                <w:color w:val="333333"/>
+              </w:rPr>
+            </w:pPr>
+            <w:r>
+              <w:rPr>
+                <w:rFonts w:ascii="Garamond" w:eastAsia="宋体" w:hAnsi="Garamond" w:cs="Times"/>
+                <w:b/>
+                <w:bCs/>
+                <w:color w:val="333333"/>
+              </w:rPr>
+              <w:drawing>
+                <wp:inline distT="0" distB="0" distL="0" distR="0" wp14:anchorId="3284C85C" wp14:editId="2B074651">
+                  <wp:extent cx="3010430" cy="2773936"/>
+                  <wp:effectExtent l="0" t="0" r="0" b="7620"/>
+                  <wp:docPr id="1" name="Picture 6" descr="A picture containing text, map&#10;&#10;Description automatically generated">
+                    <a:extLst xmlns:a="http://schemas.openxmlformats.org/drawingml/2006/main">
+                      <a:ext uri="{FF2B5EF4-FFF2-40B4-BE49-F238E27FC236}">
+                        <a16:creationId xmlns:a16="http://schemas.microsoft.com/office/drawing/2014/main" id="{682915BB-0A27-497B-947D-F6A067EF86DF}"/>
+                      </a:ext>
+                    </a:extLst>
+                  </wp:docPr>
+                  <wp:cNvGraphicFramePr>
+                    <a:graphicFrameLocks xmlns:a="http://schemas.openxmlformats.org/drawingml/2006/main" noChangeAspect="1"/>
+                  </wp:cNvGraphicFramePr>
+                  <a:graphic xmlns:a="http://schemas.openxmlformats.org/drawingml/2006/main">
+                    <a:graphicData uri="http://schemas.openxmlformats.org/drawingml/2006/picture">
+                      <pic:pic xmlns:pic="http://schemas.openxmlformats.org/drawingml/2006/picture">
+                        <pic:nvPicPr>
+                          <pic:cNvPr id="7" name="Picture 6" descr="A picture containing text, map&#10;&#10;Description automatically generated">
+                            <a:extLst>
+                              <a:ext uri="{FF2B5EF4-FFF2-40B4-BE49-F238E27FC236}">
+                                <a16:creationId xmlns:a16="http://schemas.microsoft.com/office/drawing/2014/main" id="{682915BB-0A27-497B-947D-F6A067EF86DF}"/>
+                              </a:ext>
+                            </a:extLst>
+                          </pic:cNvPr>
+                          <pic:cNvPicPr>
+                            <a:picLocks noChangeAspect="1"/>
+                          </pic:cNvPicPr>
+                        </pic:nvPicPr>
+                        <pic:blipFill>
+                          <a:blip r:embed="rId21">
+                            <a:extLst>
+                              <a:ext uri="{28A0092B-C50C-407E-A947-70E740481C1C}">
+                                <a14:useLocalDpi xmlns:a14="http://schemas.microsoft.com/office/drawing/2010/main" val="0"/>
+                              </a:ext>
+                            </a:extLst>
+                          </a:blip>
+                          <a:stretch>
+                            <a:fillRect/>
+                          </a:stretch>
+                        </pic:blipFill>
+                        <pic:spPr>
+                          <a:xfrm>
+                            <a:off x="0" y="0"/>
+                            <a:ext cx="3021108" cy="2783775"/>
+                          </a:xfrm>
+                          <a:prstGeom prst="rect">
+                            <a:avLst/>
+                          </a:prstGeom>
+                        </pic:spPr>
+                      </pic:pic>
+                    </a:graphicData>
+                  </a:graphic>
+                </wp:inline>
+              </w:drawing>
+            </w:r>
+          </w:p>
+        </w:tc>
+        <w:tc>
+          <w:tcPr>
+            <w:tcW w:w="2471" w:type="pct"/>
+          </w:tcPr>
+          <w:p>
+            <w:pPr>
+              <w:rPr>
+                <w:rFonts w:ascii="Garamond" w:eastAsia="宋体" w:hAnsi="Garamond" w:cs="Times"/>
+                <w:b/>
+                <w:bCs/>
+                <w:color w:val="333333"/>
+              </w:rPr>
+            </w:pPr>
+            <w:r>
+              <w:rPr>
+                <w:rFonts w:ascii="Garamond" w:eastAsia="宋体" w:hAnsi="Garamond" w:cs="Times"/>
+                <w:b/>
+                <w:bCs/>
+                <w:color w:val="333333"/>
+              </w:rPr>
+              <w:drawing>
+                <wp:inline distT="0" distB="0" distL="0" distR="0" wp14:anchorId="5121638C" wp14:editId="08F4CEB3">
+                  <wp:extent cx="2938004" cy="2773680"/>
+                  <wp:effectExtent l="0" t="0" r="0" b="7620"/>
+                  <wp:docPr id="4" name="Picture 3" descr="A picture containing text, map&#10;&#10;Description automatically generated">
+                    <a:extLst xmlns:a="http://schemas.openxmlformats.org/drawingml/2006/main">
+                      <a:ext uri="{FF2B5EF4-FFF2-40B4-BE49-F238E27FC236}">
+                        <a16:creationId xmlns:a16="http://schemas.microsoft.com/office/drawing/2014/main" id="{A00BD536-A01E-4DB8-8D7B-5B674DBC4527}"/>
+                      </a:ext>
+                    </a:extLst>
+                  </wp:docPr>
+                  <wp:cNvGraphicFramePr>
+                    <a:graphicFrameLocks xmlns:a="http://schemas.openxmlformats.org/drawingml/2006/main" noChangeAspect="1"/>
+                  </wp:cNvGraphicFramePr>
+                  <a:graphic xmlns:a="http://schemas.openxmlformats.org/drawingml/2006/main">
+                    <a:graphicData uri="http://schemas.openxmlformats.org/drawingml/2006/picture">
+                      <pic:pic xmlns:pic="http://schemas.openxmlformats.org/drawingml/2006/picture">
+                        <pic:nvPicPr>
+                          <pic:cNvPr id="4" name="Picture 3" descr="A picture containing text, map&#10;&#10;Description automatically generated">
+                            <a:extLst>
+                              <a:ext uri="{FF2B5EF4-FFF2-40B4-BE49-F238E27FC236}">
+                                <a16:creationId xmlns:a16="http://schemas.microsoft.com/office/drawing/2014/main" id="{A00BD536-A01E-4DB8-8D7B-5B674DBC4527}"/>
+                              </a:ext>
+                            </a:extLst>
+                          </pic:cNvPr>
+                          <pic:cNvPicPr>
+                            <a:picLocks noChangeAspect="1"/>
+                          </pic:cNvPicPr>
+                        </pic:nvPicPr>
+                        <pic:blipFill>
+                          <a:blip r:embed="rId22">
+                            <a:extLst>
+                              <a:ext uri="{28A0092B-C50C-407E-A947-70E740481C1C}">
+                                <a14:useLocalDpi xmlns:a14="http://schemas.microsoft.com/office/drawing/2010/main" val="0"/>
+                              </a:ext>
+                            </a:extLst>
+                          </a:blip>
+                          <a:stretch>
+                            <a:fillRect/>
+                          </a:stretch>
+                        </pic:blipFill>
+                        <pic:spPr>
+                          <a:xfrm>
+                            <a:off x="0" y="0"/>
+                            <a:ext cx="2949889" cy="2784900"/>
+                          </a:xfrm>
+                          <a:prstGeom prst="rect">
+                            <a:avLst/>
+                          </a:prstGeom>
+                        </pic:spPr>
+                      </pic:pic>
+                    </a:graphicData>
+                  </a:graphic>
+                </wp:inline>
+              </w:drawing>
+            </w:r>
+          </w:p>
+        </w:tc>
+      </w:tr>
+      <w:tr>
+        <w:tc>
+          <w:tcPr>
+            <w:tcW w:w="2529" w:type="pct"/>
+          </w:tcPr>
+          <w:p>
+            <w:pPr>
+              <w:tabs>
+                <w:tab w:val="left" w:pos="944"/>
+              </w:tabs>
+              <w:jc w:val="center"/>
+              <w:rPr>
+                <w:rFonts w:ascii="Garamond" w:eastAsia="宋体" w:hAnsi="Garamond" w:cs="Times"/>
+                <w:b/>
+                <w:bCs/>
+                <w:color w:val="333333"/>
+              </w:rPr>
+            </w:pPr>
+            <w:r>
+              <w:rPr>
+                <w:rFonts w:ascii="Garamond" w:eastAsia="宋体" w:hAnsi="Garamond" w:cs="Times"/>
+                <w:b/>
+                <w:bCs/>
+                <w:color w:val="333333"/>
+              </w:rPr>
+              <w:t>Baseline</w:t>
+            </w:r>
+          </w:p>
+        </w:tc>
+        <w:tc>
+          <w:tcPr>
+            <w:tcW w:w="2471" w:type="pct"/>
+          </w:tcPr>
+          <w:p>
+            <w:pPr>
+              <w:jc w:val="center"/>
+              <w:rPr>
+                <w:rFonts w:ascii="Garamond" w:eastAsia="宋体" w:hAnsi="Garamond" w:cs="Times"/>
+                <w:b/>
+                <w:bCs/>
+                <w:color w:val="333333"/>
+              </w:rPr>
+            </w:pPr>
+            <w:r>
+              <w:rPr>
+                <w:rFonts w:ascii="Garamond" w:eastAsia="宋体" w:hAnsi="Garamond" w:cs="Times"/>
+                <w:b/>
+                <w:bCs/>
+                <w:color w:val="333333"/>
+              </w:rPr>
+              <w:t>ML + oversample</w:t>
+            </w:r>
+          </w:p>
+        </w:tc>
+      </w:tr>
+      <w:tr>
+        <w:tc>
+          <w:tcPr>
+            <w:tcW w:w="5000" w:type="pct"/>
+            <w:gridSpan w:val="2"/>
+          </w:tcPr>
+          <w:p>
+            <w:pPr>
+              <w:rPr>
+                <w:rFonts w:ascii="Garamond" w:eastAsia="宋体" w:hAnsi="Garamond" w:cs="Times"/>
+                <w:b/>
+                <w:bCs/>
+                <w:color w:val="333333"/>
+              </w:rPr>
+            </w:pPr>
+            <w:r>
+              <w:rPr>
+                <w:rFonts w:ascii="Garamond" w:eastAsia="宋体" w:hAnsi="Garamond" w:cs="Times"/>
+                <w:b/>
+                <w:bCs/>
+                <w:color w:val="333333"/>
+              </w:rPr>
+              <w:drawing>
+                <wp:anchor distT="0" distB="0" distL="114300" distR="114300" simplePos="0" relativeHeight="251679744" behindDoc="1" locked="0" layoutInCell="1" allowOverlap="1" wp14:anchorId="32AA5E87" wp14:editId="4CF92F0B">
+                  <wp:simplePos x="0" y="0"/>
+                  <wp:positionH relativeFrom="column">
+                    <wp:posOffset>4035260</wp:posOffset>
+                  </wp:positionH>
+                  <wp:positionV relativeFrom="paragraph">
+                    <wp:posOffset>0</wp:posOffset>
+                  </wp:positionV>
+                  <wp:extent cx="1529080" cy="1136650"/>
+                  <wp:effectExtent l="0" t="0" r="0" b="6350"/>
+                  <wp:wrapTight wrapText="bothSides">
+                    <wp:wrapPolygon edited="0">
+                      <wp:start x="0" y="0"/>
+                      <wp:lineTo x="0" y="21359"/>
+                      <wp:lineTo x="21259" y="21359"/>
+                      <wp:lineTo x="21259" y="0"/>
+                      <wp:lineTo x="0" y="0"/>
+                    </wp:wrapPolygon>
+                  </wp:wrapTight>
+                  <wp:docPr id="9" name="Picture 8" descr="A screenshot of a cell phone&#10;&#10;Description automatically generated">
+                    <a:extLst xmlns:a="http://schemas.openxmlformats.org/drawingml/2006/main">
+                      <a:ext uri="{FF2B5EF4-FFF2-40B4-BE49-F238E27FC236}">
+                        <a16:creationId xmlns:a16="http://schemas.microsoft.com/office/drawing/2014/main" id="{02F85714-33CB-4CEB-86C9-A5EFAB3056C1}"/>
+                      </a:ext>
+                    </a:extLst>
+                  </wp:docPr>
+                  <wp:cNvGraphicFramePr>
+                    <a:graphicFrameLocks xmlns:a="http://schemas.openxmlformats.org/drawingml/2006/main" noChangeAspect="1"/>
+                  </wp:cNvGraphicFramePr>
+                  <a:graphic xmlns:a="http://schemas.openxmlformats.org/drawingml/2006/main">
+                    <a:graphicData uri="http://schemas.openxmlformats.org/drawingml/2006/picture">
+                      <pic:pic xmlns:pic="http://schemas.openxmlformats.org/drawingml/2006/picture">
+                        <pic:nvPicPr>
+                          <pic:cNvPr id="9" name="Picture 8" descr="A screenshot of a cell phone&#10;&#10;Description automatically generated">
+                            <a:extLst>
+                              <a:ext uri="{FF2B5EF4-FFF2-40B4-BE49-F238E27FC236}">
+                                <a16:creationId xmlns:a16="http://schemas.microsoft.com/office/drawing/2014/main" id="{02F85714-33CB-4CEB-86C9-A5EFAB3056C1}"/>
+                              </a:ext>
+                            </a:extLst>
+                          </pic:cNvPr>
+                          <pic:cNvPicPr>
+                            <a:picLocks noChangeAspect="1"/>
+                          </pic:cNvPicPr>
+                        </pic:nvPicPr>
+                        <pic:blipFill>
+                          <a:blip r:embed="rId18">
+                            <a:extLst>
+                              <a:ext uri="{28A0092B-C50C-407E-A947-70E740481C1C}">
+                                <a14:useLocalDpi xmlns:a14="http://schemas.microsoft.com/office/drawing/2010/main" val="0"/>
+                              </a:ext>
+                            </a:extLst>
+                          </a:blip>
+                          <a:stretch>
+                            <a:fillRect/>
+                          </a:stretch>
+                        </pic:blipFill>
+                        <pic:spPr>
+                          <a:xfrm>
+                            <a:off x="0" y="0"/>
+                            <a:ext cx="1529080" cy="1136650"/>
+                          </a:xfrm>
+                          <a:prstGeom prst="rect">
+                            <a:avLst/>
+                          </a:prstGeom>
+                        </pic:spPr>
+                      </pic:pic>
+                    </a:graphicData>
+                  </a:graphic>
+                  <wp14:sizeRelH relativeFrom="margin">
+                    <wp14:pctWidth>0</wp14:pctWidth>
+                  </wp14:sizeRelH>
+                  <wp14:sizeRelV relativeFrom="margin">
+                    <wp14:pctHeight>0</wp14:pctHeight>
+                  </wp14:sizeRelV>
+                </wp:anchor>
+              </w:drawing>
+            </w:r>
+          </w:p>
+        </w:tc>
+      </w:tr>
+    </w:tbl>
+    <w:p>
+      <w:pPr>
+        <w:rPr>
+          <w:rFonts w:ascii="Garamond" w:eastAsia="宋体" w:hAnsi="Garamond" w:cs="Times"/>
+          <w:b/>
+          <w:bCs/>
+          <w:color w:val="333333"/>
+        </w:rPr>
+      </w:pPr>
+    </w:p>
+    <w:p>
+      <w:pPr>
+        <w:rPr>
+          <w:rFonts w:ascii="Garamond" w:eastAsia="宋体" w:hAnsi="Garamond" w:cs="Times"/>
+          <w:b/>
+          <w:bCs/>
+          <w:color w:val="333333"/>
+        </w:rPr>
+      </w:pPr>
+    </w:p>
+    <w:p>
+      <w:pPr>
+        <w:rPr>
+          <w:rFonts w:ascii="Garamond" w:eastAsia="宋体" w:hAnsi="Garamond" w:cs="Times"/>
+          <w:b/>
+          <w:bCs/>
+          <w:color w:val="333333"/>
+        </w:rPr>
+      </w:pPr>
+    </w:p>
+    <w:p>
+      <w:pPr>
+        <w:jc w:val="center"/>
+        <w:rPr>
+          <w:rFonts w:ascii="Garamond" w:eastAsia="宋体" w:hAnsi="Garamond" w:cs="Times"/>
+          <w:b/>
+          <w:bCs/>
+          <w:color w:val="333333"/>
+        </w:rPr>
+      </w:pPr>
+      <w:r>
+        <w:rPr>
+          <w:rFonts w:ascii="Garamond" w:eastAsia="宋体" w:hAnsi="Garamond" w:cs="Times"/>
+          <w:b/>
+          <w:bCs/>
+          <w:color w:val="333333"/>
+        </w:rPr>
+        <w:t>Fig. A</w:t>
+      </w:r>
+      <w:r>
+        <w:rPr>
+          <w:rFonts w:ascii="Garamond" w:eastAsia="宋体" w:hAnsi="Garamond" w:cs="Times"/>
+          <w:b/>
+          <w:bCs/>
+          <w:color w:val="333333"/>
+        </w:rPr>
+        <w:t>3</w:t>
+      </w:r>
+      <w:r>
+        <w:rPr>
+          <w:rFonts w:ascii="Garamond" w:eastAsia="宋体" w:hAnsi="Garamond" w:cs="Times"/>
+          <w:b/>
+          <w:bCs/>
+          <w:color w:val="333333"/>
+        </w:rPr>
+        <w:t xml:space="preserve"> Error Maps of</w:t>
+      </w:r>
+      <w:r>
+        <w:rPr>
+          <w:rFonts w:ascii="Garamond" w:eastAsia="宋体" w:hAnsi="Garamond" w:cs="Times"/>
+          <w:b/>
+          <w:bCs/>
+          <w:color w:val="333333"/>
+        </w:rPr>
+        <w:t xml:space="preserve"> Tanzania</w:t>
+      </w:r>
+    </w:p>
+    <w:p>
+      <w:pPr>
+        <w:rPr>
+          <w:rFonts w:ascii="Garamond" w:eastAsia="宋体" w:hAnsi="Garamond" w:cs="Times"/>
+          <w:b/>
+          <w:bCs/>
+          <w:color w:val="333333"/>
+        </w:rPr>
+      </w:pPr>
+    </w:p>
+    <w:p>
+      <w:pPr>
+        <w:rPr>
+          <w:rFonts w:ascii="Garamond" w:eastAsia="宋体" w:hAnsi="Garamond" w:cs="Times"/>
+          <w:b/>
+          <w:bCs/>
+          <w:color w:val="333333"/>
+        </w:rPr>
+      </w:pPr>
+    </w:p>
+    <w:tbl>
+      <w:tblPr>
+        <w:tblStyle w:val="TableGrid"/>
+        <w:tblW w:w="0" w:type="auto"/>
+        <w:tblBorders>
+          <w:top w:val="none" w:sz="0" w:space="0" w:color="auto"/>
+          <w:left w:val="none" w:sz="0" w:space="0" w:color="auto"/>
+          <w:bottom w:val="none" w:sz="0" w:space="0" w:color="auto"/>
+          <w:right w:val="none" w:sz="0" w:space="0" w:color="auto"/>
+          <w:insideH w:val="none" w:sz="0" w:space="0" w:color="auto"/>
+          <w:insideV w:val="none" w:sz="0" w:space="0" w:color="auto"/>
+        </w:tblBorders>
+        <w:tblLook w:val="04A0" w:firstRow="1" w:lastRow="0" w:firstColumn="1" w:lastColumn="0" w:noHBand="0" w:noVBand="1"/>
+      </w:tblPr>
+      <w:tblGrid>
+        <w:gridCol w:w="4602"/>
+        <w:gridCol w:w="4758"/>
+      </w:tblGrid>
+      <w:tr>
+        <w:tc>
+          <w:tcPr>
+            <w:tcW w:w="9350" w:type="dxa"/>
+            <w:gridSpan w:val="2"/>
+          </w:tcPr>
+          <w:p>
+            <w:pPr>
+              <w:jc w:val="center"/>
+              <w:rPr>
+                <w:rFonts w:ascii="Garamond" w:eastAsia="宋体" w:hAnsi="Garamond" w:cs="Times"/>
+                <w:b/>
+                <w:bCs/>
+                <w:color w:val="333333"/>
+              </w:rPr>
+            </w:pPr>
+            <w:r>
+              <w:rPr>
+                <w:rFonts w:ascii="Garamond" w:eastAsia="宋体" w:hAnsi="Garamond" w:cs="Times"/>
+                <w:b/>
+                <w:bCs/>
+                <w:color w:val="333333"/>
+              </w:rPr>
+              <w:t>Uganda</w:t>
+            </w:r>
+            <w:r>
+              <w:rPr>
+                <w:rFonts w:ascii="Garamond" w:eastAsia="宋体" w:hAnsi="Garamond" w:cs="Times"/>
+                <w:b/>
+                <w:bCs/>
+                <w:color w:val="333333"/>
+              </w:rPr>
+              <w:t xml:space="preserve"> FCS</w:t>
+            </w:r>
+          </w:p>
+        </w:tc>
+      </w:tr>
+      <w:tr>
+        <w:tc>
+          <w:tcPr>
+            <w:tcW w:w="4843" w:type="dxa"/>
+          </w:tcPr>
+          <w:p>
+            <w:pPr>
+              <w:tabs>
+                <w:tab w:val="left" w:pos="2844"/>
+              </w:tabs>
+              <w:jc w:val="center"/>
+              <w:rPr>
+                <w:rFonts w:ascii="Garamond" w:eastAsia="宋体" w:hAnsi="Garamond" w:cs="Times"/>
+                <w:b/>
+                <w:bCs/>
+                <w:color w:val="333333"/>
+              </w:rPr>
+            </w:pPr>
+            <w:r>
+              <w:rPr>
+                <w:rFonts w:ascii="Garamond" w:eastAsia="宋体" w:hAnsi="Garamond" w:cs="Times"/>
+                <w:b/>
+                <w:bCs/>
+                <w:color w:val="333333"/>
+              </w:rPr>
+              <w:drawing>
+                <wp:inline distT="0" distB="0" distL="0" distR="0" wp14:anchorId="67DFF209" wp14:editId="3B0D83F2">
+                  <wp:extent cx="3164151" cy="3204242"/>
+                  <wp:effectExtent l="0" t="0" r="0" b="0"/>
+                  <wp:docPr id="27" name="Picture 18" descr="A close up of a map&#10;&#10;Description automatically generated">
+                    <a:extLst xmlns:a="http://schemas.openxmlformats.org/drawingml/2006/main">
+                      <a:ext uri="{FF2B5EF4-FFF2-40B4-BE49-F238E27FC236}">
+                        <a16:creationId xmlns:a16="http://schemas.microsoft.com/office/drawing/2014/main" id="{CB5FDD50-AAC0-43FC-9F8F-6DED4AB0F749}"/>
+                      </a:ext>
+                    </a:extLst>
+                  </wp:docPr>
+                  <wp:cNvGraphicFramePr>
+                    <a:graphicFrameLocks xmlns:a="http://schemas.openxmlformats.org/drawingml/2006/main" noChangeAspect="1"/>
+                  </wp:cNvGraphicFramePr>
+                  <a:graphic xmlns:a="http://schemas.openxmlformats.org/drawingml/2006/main">
+                    <a:graphicData uri="http://schemas.openxmlformats.org/drawingml/2006/picture">
+                      <pic:pic xmlns:pic="http://schemas.openxmlformats.org/drawingml/2006/picture">
+                        <pic:nvPicPr>
+                          <pic:cNvPr id="19" name="Picture 18" descr="A close up of a map&#10;&#10;Description automatically generated">
+                            <a:extLst>
+                              <a:ext uri="{FF2B5EF4-FFF2-40B4-BE49-F238E27FC236}">
+                                <a16:creationId xmlns:a16="http://schemas.microsoft.com/office/drawing/2014/main" id="{CB5FDD50-AAC0-43FC-9F8F-6DED4AB0F749}"/>
+                              </a:ext>
+                            </a:extLst>
+                          </pic:cNvPr>
+                          <pic:cNvPicPr>
+                            <a:picLocks noChangeAspect="1"/>
+                          </pic:cNvPicPr>
+                        </pic:nvPicPr>
+                        <pic:blipFill>
+                          <a:blip r:embed="rId23">
+                            <a:extLst>
+                              <a:ext uri="{28A0092B-C50C-407E-A947-70E740481C1C}">
+                                <a14:useLocalDpi xmlns:a14="http://schemas.microsoft.com/office/drawing/2010/main" val="0"/>
+                              </a:ext>
+                            </a:extLst>
+                          </a:blip>
+                          <a:stretch>
+                            <a:fillRect/>
+                          </a:stretch>
+                        </pic:blipFill>
+                        <pic:spPr>
+                          <a:xfrm>
+                            <a:off x="0" y="0"/>
+                            <a:ext cx="3176769" cy="3217020"/>
+                          </a:xfrm>
+                          <a:prstGeom prst="rect">
+                            <a:avLst/>
+                          </a:prstGeom>
+                        </pic:spPr>
+                      </pic:pic>
+                    </a:graphicData>
+                  </a:graphic>
+                </wp:inline>
+              </w:drawing>
+            </w:r>
+          </w:p>
+        </w:tc>
+        <w:tc>
+          <w:tcPr>
+            <w:tcW w:w="4507" w:type="dxa"/>
+          </w:tcPr>
+          <w:p>
+            <w:pPr>
+              <w:jc w:val="center"/>
+              <w:rPr>
+                <w:rFonts w:ascii="Garamond" w:eastAsia="宋体" w:hAnsi="Garamond" w:cs="Times"/>
+                <w:b/>
+                <w:bCs/>
+                <w:color w:val="333333"/>
+              </w:rPr>
+            </w:pPr>
+            <w:r>
+              <w:rPr>
+                <w:rFonts w:ascii="Garamond" w:eastAsia="宋体" w:hAnsi="Garamond" w:cs="Times"/>
+                <w:b/>
+                <w:bCs/>
+                <w:color w:val="333333"/>
+              </w:rPr>
+              <w:drawing>
+                <wp:inline distT="0" distB="0" distL="0" distR="0" wp14:anchorId="6532EF7D" wp14:editId="2C4E4ECF">
+                  <wp:extent cx="3269098" cy="3204210"/>
+                  <wp:effectExtent l="0" t="0" r="7620" b="0"/>
+                  <wp:docPr id="11" name="Picture 10" descr="A picture containing text, map&#10;&#10;Description automatically generated">
+                    <a:extLst xmlns:a="http://schemas.openxmlformats.org/drawingml/2006/main">
+                      <a:ext uri="{FF2B5EF4-FFF2-40B4-BE49-F238E27FC236}">
+                        <a16:creationId xmlns:a16="http://schemas.microsoft.com/office/drawing/2014/main" id="{A4B5590B-4CE3-43E7-A0DD-BB69F91C9C2C}"/>
+                      </a:ext>
+                    </a:extLst>
+                  </wp:docPr>
+                  <wp:cNvGraphicFramePr>
+                    <a:graphicFrameLocks xmlns:a="http://schemas.openxmlformats.org/drawingml/2006/main" noChangeAspect="1"/>
+                  </wp:cNvGraphicFramePr>
+                  <a:graphic xmlns:a="http://schemas.openxmlformats.org/drawingml/2006/main">
+                    <a:graphicData uri="http://schemas.openxmlformats.org/drawingml/2006/picture">
+                      <pic:pic xmlns:pic="http://schemas.openxmlformats.org/drawingml/2006/picture">
+                        <pic:nvPicPr>
+                          <pic:cNvPr id="11" name="Picture 10" descr="A picture containing text, map&#10;&#10;Description automatically generated">
+                            <a:extLst>
+                              <a:ext uri="{FF2B5EF4-FFF2-40B4-BE49-F238E27FC236}">
+                                <a16:creationId xmlns:a16="http://schemas.microsoft.com/office/drawing/2014/main" id="{A4B5590B-4CE3-43E7-A0DD-BB69F91C9C2C}"/>
+                              </a:ext>
+                            </a:extLst>
+                          </pic:cNvPr>
+                          <pic:cNvPicPr>
+                            <a:picLocks noChangeAspect="1"/>
+                          </pic:cNvPicPr>
+                        </pic:nvPicPr>
+                        <pic:blipFill>
+                          <a:blip r:embed="rId24">
+                            <a:extLst>
+                              <a:ext uri="{28A0092B-C50C-407E-A947-70E740481C1C}">
+                                <a14:useLocalDpi xmlns:a14="http://schemas.microsoft.com/office/drawing/2010/main" val="0"/>
+                              </a:ext>
+                            </a:extLst>
+                          </a:blip>
+                          <a:stretch>
+                            <a:fillRect/>
+                          </a:stretch>
+                        </pic:blipFill>
+                        <pic:spPr>
+                          <a:xfrm>
+                            <a:off x="0" y="0"/>
+                            <a:ext cx="3299887" cy="3234388"/>
+                          </a:xfrm>
+                          <a:prstGeom prst="rect">
+                            <a:avLst/>
+                          </a:prstGeom>
+                        </pic:spPr>
+                      </pic:pic>
+                    </a:graphicData>
+                  </a:graphic>
+                </wp:inline>
+              </w:drawing>
+            </w:r>
+          </w:p>
+        </w:tc>
+      </w:tr>
+      <w:tr>
+        <w:tc>
+          <w:tcPr>
+            <w:tcW w:w="4843" w:type="dxa"/>
+          </w:tcPr>
+          <w:p>
+            <w:pPr>
+              <w:jc w:val="center"/>
+              <w:rPr>
+                <w:rFonts w:ascii="Garamond" w:eastAsia="宋体" w:hAnsi="Garamond" w:cs="Times"/>
+                <w:b/>
+                <w:bCs/>
+                <w:color w:val="333333"/>
+              </w:rPr>
+            </w:pPr>
+            <w:r>
+              <w:rPr>
+                <w:rFonts w:ascii="Garamond" w:eastAsia="宋体" w:hAnsi="Garamond" w:cs="Times"/>
+                <w:b/>
+                <w:bCs/>
+                <w:color w:val="333333"/>
+              </w:rPr>
+              <w:t>Baseline</w:t>
+            </w:r>
+          </w:p>
+        </w:tc>
+        <w:tc>
+          <w:tcPr>
+            <w:tcW w:w="4507" w:type="dxa"/>
+          </w:tcPr>
+          <w:p>
+            <w:pPr>
+              <w:jc w:val="center"/>
+              <w:rPr>
+                <w:rFonts w:ascii="Garamond" w:eastAsia="宋体" w:hAnsi="Garamond" w:cs="Times"/>
+                <w:b/>
+                <w:bCs/>
+                <w:color w:val="333333"/>
+              </w:rPr>
+            </w:pPr>
+            <w:r>
+              <w:rPr>
+                <w:rFonts w:ascii="Garamond" w:eastAsia="宋体" w:hAnsi="Garamond" w:cs="Times"/>
+                <w:b/>
+                <w:bCs/>
+                <w:color w:val="333333"/>
+              </w:rPr>
+              <w:t>ML + oversample</w:t>
+            </w:r>
+          </w:p>
+        </w:tc>
+      </w:tr>
+      <w:tr>
+        <w:tc>
+          <w:tcPr>
+            <w:tcW w:w="9350" w:type="dxa"/>
+            <w:gridSpan w:val="2"/>
+          </w:tcPr>
+          <w:p>
+            <w:pPr>
+              <w:rPr>
+                <w:rFonts w:ascii="Garamond" w:eastAsia="宋体" w:hAnsi="Garamond" w:cs="Times"/>
+                <w:b/>
+                <w:bCs/>
+                <w:color w:val="333333"/>
+              </w:rPr>
+            </w:pPr>
+            <w:r>
+              <w:rPr>
+                <w:rFonts w:ascii="Garamond" w:eastAsia="宋体" w:hAnsi="Garamond" w:cs="Times"/>
+                <w:b/>
+                <w:bCs/>
+                <w:color w:val="333333"/>
+              </w:rPr>
+              <w:drawing>
+                <wp:anchor distT="0" distB="0" distL="114300" distR="114300" simplePos="0" relativeHeight="251677696" behindDoc="1" locked="0" layoutInCell="1" allowOverlap="1" wp14:anchorId="33EE864C" wp14:editId="60A2E826">
+                  <wp:simplePos x="0" y="0"/>
+                  <wp:positionH relativeFrom="column">
+                    <wp:posOffset>4034790</wp:posOffset>
+                  </wp:positionH>
+                  <wp:positionV relativeFrom="paragraph">
+                    <wp:posOffset>635</wp:posOffset>
+                  </wp:positionV>
+                  <wp:extent cx="1398270" cy="1039495"/>
+                  <wp:effectExtent l="0" t="0" r="0" b="8255"/>
+                  <wp:wrapTight wrapText="bothSides">
+                    <wp:wrapPolygon edited="0">
+                      <wp:start x="0" y="0"/>
+                      <wp:lineTo x="0" y="21376"/>
+                      <wp:lineTo x="21188" y="21376"/>
+                      <wp:lineTo x="21188" y="0"/>
+                      <wp:lineTo x="0" y="0"/>
+                    </wp:wrapPolygon>
+                  </wp:wrapTight>
+                  <wp:docPr id="25" name="Picture 8" descr="A screenshot of a cell phone&#10;&#10;Description automatically generated">
+                    <a:extLst xmlns:a="http://schemas.openxmlformats.org/drawingml/2006/main">
+                      <a:ext uri="{FF2B5EF4-FFF2-40B4-BE49-F238E27FC236}">
+                        <a16:creationId xmlns:a16="http://schemas.microsoft.com/office/drawing/2014/main" id="{02F85714-33CB-4CEB-86C9-A5EFAB3056C1}"/>
+                      </a:ext>
+                    </a:extLst>
+                  </wp:docPr>
+                  <wp:cNvGraphicFramePr>
+                    <a:graphicFrameLocks xmlns:a="http://schemas.openxmlformats.org/drawingml/2006/main" noChangeAspect="1"/>
+                  </wp:cNvGraphicFramePr>
+                  <a:graphic xmlns:a="http://schemas.openxmlformats.org/drawingml/2006/main">
+                    <a:graphicData uri="http://schemas.openxmlformats.org/drawingml/2006/picture">
+                      <pic:pic xmlns:pic="http://schemas.openxmlformats.org/drawingml/2006/picture">
+                        <pic:nvPicPr>
+                          <pic:cNvPr id="9" name="Picture 8" descr="A screenshot of a cell phone&#10;&#10;Description automatically generated">
+                            <a:extLst>
+                              <a:ext uri="{FF2B5EF4-FFF2-40B4-BE49-F238E27FC236}">
+                                <a16:creationId xmlns:a16="http://schemas.microsoft.com/office/drawing/2014/main" id="{02F85714-33CB-4CEB-86C9-A5EFAB3056C1}"/>
+                              </a:ext>
+                            </a:extLst>
+                          </pic:cNvPr>
+                          <pic:cNvPicPr>
+                            <a:picLocks noChangeAspect="1"/>
+                          </pic:cNvPicPr>
+                        </pic:nvPicPr>
+                        <pic:blipFill>
+                          <a:blip r:embed="rId18">
+                            <a:extLst>
+                              <a:ext uri="{28A0092B-C50C-407E-A947-70E740481C1C}">
+                                <a14:useLocalDpi xmlns:a14="http://schemas.microsoft.com/office/drawing/2010/main" val="0"/>
+                              </a:ext>
+                            </a:extLst>
+                          </a:blip>
+                          <a:stretch>
+                            <a:fillRect/>
+                          </a:stretch>
+                        </pic:blipFill>
+                        <pic:spPr>
+                          <a:xfrm>
+                            <a:off x="0" y="0"/>
+                            <a:ext cx="1398270" cy="1039495"/>
+                          </a:xfrm>
+                          <a:prstGeom prst="rect">
+                            <a:avLst/>
+                          </a:prstGeom>
+                        </pic:spPr>
+                      </pic:pic>
+                    </a:graphicData>
+                  </a:graphic>
+                  <wp14:sizeRelH relativeFrom="margin">
+                    <wp14:pctWidth>0</wp14:pctWidth>
+                  </wp14:sizeRelH>
+                  <wp14:sizeRelV relativeFrom="margin">
+                    <wp14:pctHeight>0</wp14:pctHeight>
+                  </wp14:sizeRelV>
+                </wp:anchor>
+              </w:drawing>
+            </w:r>
+          </w:p>
+        </w:tc>
+      </w:tr>
+    </w:tbl>
+    <w:p>
+      <w:pPr>
+        <w:rPr>
+          <w:rFonts w:ascii="Garamond" w:eastAsia="宋体" w:hAnsi="Garamond" w:cs="Times"/>
+          <w:b/>
+          <w:bCs/>
+          <w:color w:val="333333"/>
+        </w:rPr>
+      </w:pPr>
+    </w:p>
+    <w:p>
+      <w:pPr>
+        <w:jc w:val="center"/>
+        <w:rPr>
+          <w:rFonts w:ascii="Garamond" w:eastAsia="宋体" w:hAnsi="Garamond" w:cs="Times"/>
+          <w:b/>
+          <w:bCs/>
+          <w:color w:val="333333"/>
+        </w:rPr>
+      </w:pPr>
+      <w:r>
+        <w:rPr>
+          <w:rFonts w:ascii="Garamond" w:eastAsia="宋体" w:hAnsi="Garamond" w:cs="Times"/>
+          <w:b/>
+          <w:bCs/>
+          <w:color w:val="333333"/>
+        </w:rPr>
+        <w:t xml:space="preserve">Fig. A3 Error Maps of </w:t>
+      </w:r>
+      <w:r>
+        <w:rPr>
+          <w:rFonts w:ascii="Garamond" w:eastAsia="宋体" w:hAnsi="Garamond" w:cs="Times"/>
+          <w:b/>
+          <w:bCs/>
+          <w:color w:val="333333"/>
+        </w:rPr>
+        <w:t>Uganda</w:t>
+      </w:r>
+    </w:p>
+    <w:p>
+      <w:pPr>
+        <w:rPr>
+          <w:rFonts w:ascii="Garamond" w:eastAsia="宋体" w:hAnsi="Garamond" w:cs="Times"/>
+          <w:b/>
+          <w:bCs/>
+          <w:color w:val="333333"/>
+        </w:rPr>
+      </w:pPr>
+    </w:p>
     <w:p>
       <w:pPr>
         <w:rPr>
@@ -26700,6 +30976,7 @@
           <w:color w:val="333333"/>
           <w:sz w:val="22"/>
         </w:rPr>
+        <w:lastRenderedPageBreak/>
         <w:t>Chen, Derek. "Temporal Poverty Prediction using Satellite Imagery." (2017)</w:t>
       </w:r>
     </w:p>
@@ -27030,7 +31307,6 @@
           <w:color w:val="333333"/>
           <w:sz w:val="22"/>
         </w:rPr>
-        <w:lastRenderedPageBreak/>
         <w:t xml:space="preserve">Jean, Neal, et al. "Combining satellite imagery and machine learning to predict poverty." </w:t>
       </w:r>
       <w:r>
@@ -27409,6 +31685,7 @@
           <w:color w:val="333333"/>
           <w:sz w:val="22"/>
         </w:rPr>
+        <w:lastRenderedPageBreak/>
         <w:t xml:space="preserve">Ray M. </w:t>
       </w:r>
       <w:proofErr w:type="spellStart"/>
@@ -27609,9 +31886,9 @@
       </w:pPr>
     </w:p>
     <w:sectPr>
-      <w:footerReference w:type="even" r:id="rId14"/>
-      <w:footerReference w:type="default" r:id="rId15"/>
-      <w:footerReference w:type="first" r:id="rId16"/>
+      <w:footerReference w:type="even" r:id="rId25"/>
+      <w:footerReference w:type="default" r:id="rId26"/>
+      <w:footerReference w:type="first" r:id="rId27"/>
       <w:pgSz w:w="12240" w:h="15840"/>
       <w:pgMar w:top="1008" w:right="2160" w:bottom="806" w:left="720" w:header="432" w:footer="259" w:gutter="0"/>
       <w:cols w:space="720"/>
@@ -31157,6 +35434,25 @@
       </w:tcPr>
     </w:tblStylePr>
   </w:style>
+  <w:style w:type="paragraph" w:styleId="Caption">
+    <w:name w:val="caption"/>
+    <w:basedOn w:val="Normal"/>
+    <w:next w:val="Normal"/>
+    <w:uiPriority w:val="35"/>
+    <w:unhideWhenUsed/>
+    <w:qFormat/>
+    <w:rsid w:val="00B759AF"/>
+    <w:pPr>
+      <w:spacing w:after="200"/>
+    </w:pPr>
+    <w:rPr>
+      <w:i/>
+      <w:iCs/>
+      <w:color w:val="44546A" w:themeColor="text2"/>
+      <w:sz w:val="18"/>
+      <w:szCs w:val="18"/>
+    </w:rPr>
+  </w:style>
 </w:styles>
 </file>
 
@@ -31426,7 +35722,7 @@
 </file>
 
 <file path=customXml/itemProps1.xml><?xml version="1.0" encoding="utf-8"?>
-<ds:datastoreItem xmlns:ds="http://schemas.openxmlformats.org/officeDocument/2006/customXml" ds:itemID="{4235E739-67EC-4AD1-9F3A-EE5483497447}">
+<ds:datastoreItem xmlns:ds="http://schemas.openxmlformats.org/officeDocument/2006/customXml" ds:itemID="{D6293F0E-CC25-41C3-B8A7-EE44725FB5DA}">
   <ds:schemaRefs>
     <ds:schemaRef ds:uri="http://schemas.openxmlformats.org/officeDocument/2006/bibliography"/>
   </ds:schemaRefs>
